--- a/lab2/Interpolacja_lagrange.docx
+++ b/lab2/Interpolacja_lagrange.docx
@@ -19,37 +19,136 @@
         </w:numPr>
       </w:pPr>
       <w:r>
-        <w:t>Informacje wstępne</w:t>
+        <w:t>Informacje techniczne</w:t>
       </w:r>
     </w:p>
     <w:p>
-      <w:pPr>
-        <w:rPr>
-          <w:sz w:val="24"/>
-          <w:szCs w:val="24"/>
-        </w:rPr>
-      </w:pPr>
-      <w:r>
-        <w:rPr>
-          <w:sz w:val="24"/>
-          <w:szCs w:val="24"/>
-        </w:rPr>
-        <w:t>Funkcja interpolowana przedstawiona jest wzorem:</w:t>
+      <w:r>
+        <w:rPr>
+          <w:sz w:val="24"/>
+          <w:szCs w:val="24"/>
+        </w:rPr>
+        <w:t>Obliczenia zostały wykonane na 64 bitowej wersji systemu Windows 10 Pro, z procesorem Ryzen7 3750H oraz z 16 GB pamięci RAM.</w:t>
+      </w:r>
+      <w:r>
+        <w:rPr>
+          <w:sz w:val="24"/>
+          <w:szCs w:val="24"/>
+        </w:rPr>
+        <w:t xml:space="preserve"> Program napisany w języku Python, do rysowania wykresów wykorzystałem moduł pyplot z biblioteki numpy.</w:t>
       </w:r>
     </w:p>
     <w:p>
       <w:pPr>
+        <w:pStyle w:val="Nagwek1"/>
+        <w:numPr>
+          <w:ilvl w:val="0"/>
+          <w:numId w:val="1"/>
+        </w:numPr>
+      </w:pPr>
+      <w:r>
+        <w:t>Wstęp</w:t>
+      </w:r>
+    </w:p>
+    <w:p>
+      <w:pPr>
+        <w:rPr>
+          <w:sz w:val="24"/>
+          <w:szCs w:val="24"/>
+        </w:rPr>
+      </w:pPr>
+      <w:r>
+        <w:rPr>
+          <w:sz w:val="24"/>
+          <w:szCs w:val="24"/>
+        </w:rPr>
+        <w:t>Funkcja interpolowana przedstawiona jest wzorem:</w:t>
+      </w:r>
+    </w:p>
+    <w:p>
+      <w:pPr>
+        <w:rPr>
+          <w:rFonts w:cstheme="minorHAnsi"/>
+          <w:sz w:val="24"/>
+          <w:szCs w:val="24"/>
+        </w:rPr>
+      </w:pPr>
+      <w:r>
         <w:rPr>
           <w:b/>
           <w:bCs/>
         </w:rPr>
-      </w:pPr>
-      <w:r>
-        <w:rPr>
-          <w:b/>
-          <w:bCs/>
-        </w:rPr>
         <w:t>f(x) = e^4cos(2*x)</w:t>
+      </w:r>
+      <w:r>
+        <w:t xml:space="preserve">, </w:t>
+      </w:r>
+      <w:r>
+        <w:rPr>
+          <w:sz w:val="24"/>
+          <w:szCs w:val="24"/>
+        </w:rPr>
+        <w:t>badałem ją</w:t>
+      </w:r>
+      <w:r>
+        <w:rPr>
+          <w:sz w:val="24"/>
+          <w:szCs w:val="24"/>
+        </w:rPr>
+        <w:t xml:space="preserve"> </w:t>
+      </w:r>
+      <w:r>
+        <w:rPr>
+          <w:sz w:val="24"/>
+          <w:szCs w:val="24"/>
+        </w:rPr>
+        <w:t xml:space="preserve">na przedziale </w:t>
+      </w:r>
+      <w:r>
+        <w:rPr>
+          <w:rFonts w:cstheme="minorHAnsi"/>
+          <w:sz w:val="24"/>
+          <w:szCs w:val="24"/>
+        </w:rPr>
+        <w:t>[-</w:t>
+      </w:r>
+      <w:r>
+        <w:rPr>
+          <w:rFonts w:cstheme="minorHAnsi"/>
+          <w:color w:val="202122"/>
+          <w:sz w:val="24"/>
+          <w:szCs w:val="24"/>
+          <w:shd w:val="clear" w:color="auto" w:fill="FFFFFF"/>
+        </w:rPr>
+        <w:t>π</w:t>
+      </w:r>
+      <w:r>
+        <w:rPr>
+          <w:rFonts w:cstheme="minorHAnsi"/>
+          <w:color w:val="202122"/>
+          <w:sz w:val="24"/>
+          <w:szCs w:val="24"/>
+          <w:shd w:val="clear" w:color="auto" w:fill="FFFFFF"/>
+        </w:rPr>
+        <w:t>, 3</w:t>
+      </w:r>
+      <w:r>
+        <w:rPr>
+          <w:rFonts w:cstheme="minorHAnsi"/>
+          <w:color w:val="202122"/>
+          <w:sz w:val="24"/>
+          <w:szCs w:val="24"/>
+          <w:shd w:val="clear" w:color="auto" w:fill="FFFFFF"/>
+        </w:rPr>
+        <w:t>π</w:t>
+      </w:r>
+      <w:r>
+        <w:rPr>
+          <w:rFonts w:cstheme="minorHAnsi"/>
+          <w:sz w:val="24"/>
+          <w:szCs w:val="24"/>
+        </w:rPr>
+        <w:t>]</w:t>
       </w:r>
     </w:p>
     <w:p>
@@ -64,7 +163,7 @@
           <w:sz w:val="24"/>
           <w:szCs w:val="24"/>
         </w:rPr>
-        <w:t>Wykres powyższej funkcji wygląda następująco:</w:t>
+        <w:t>Wykres1. Funkcja f na badanym przedziale.</w:t>
       </w:r>
     </w:p>
     <w:p>
@@ -79,9 +178,9 @@
           <w:noProof/>
         </w:rPr>
         <w:drawing>
-          <wp:inline distT="0" distB="0" distL="0" distR="0" wp14:anchorId="0D9B6F6D" wp14:editId="2959DAE0">
-            <wp:extent cx="3147060" cy="2004060"/>
-            <wp:effectExtent l="0" t="0" r="0" b="0"/>
+          <wp:inline distT="0" distB="0" distL="0" distR="0" wp14:anchorId="0D9B6F6D" wp14:editId="75E63521">
+            <wp:extent cx="4655820" cy="2964844"/>
+            <wp:effectExtent l="0" t="0" r="0" b="6985"/>
             <wp:docPr id="1" name="Obraz 1"/>
             <wp:cNvGraphicFramePr>
               <a:graphicFrameLocks xmlns:a="http://schemas.openxmlformats.org/drawingml/2006/main" noChangeAspect="1"/>
@@ -111,7 +210,7 @@
                   <pic:spPr bwMode="auto">
                     <a:xfrm>
                       <a:off x="0" y="0"/>
-                      <a:ext cx="3147060" cy="2004060"/>
+                      <a:ext cx="4671277" cy="2974687"/>
                     </a:xfrm>
                     <a:prstGeom prst="rect">
                       <a:avLst/>
@@ -140,14 +239,42 @@
           <w:sz w:val="24"/>
           <w:szCs w:val="24"/>
         </w:rPr>
-        <w:t>Obliczenia zostały wykonane na 64 bitowej wersji systemu Windows 10 Pro, z procesorem Ryzen7 3750H oraz z 16 GB pamięci RAM. Analizowałem błędy oraz wykresy dla wzorów Lagrange’a oraz Newtona, dla równoodległych węzłów oraz dla węzłów związanych z zerami wielomianu Czebyszewa</w:t>
-      </w:r>
-      <w:r>
-        <w:rPr>
-          <w:sz w:val="24"/>
-          <w:szCs w:val="24"/>
-        </w:rPr>
-        <w:t>. Wykresy rysowane były na podstawie 1000 punktów</w:t>
+        <w:t>Analizowałem błędy oraz wykresy dla wzorów Lagrange’a oraz Newtona, dla równoodległych węzłów oraz dla węzłów związanych z zerami wielomianu Czebyszewa</w:t>
+      </w:r>
+      <w:r>
+        <w:rPr>
+          <w:sz w:val="24"/>
+          <w:szCs w:val="24"/>
+        </w:rPr>
+        <w:t xml:space="preserve">. Wykresy rysowane były na podstawie </w:t>
+      </w:r>
+      <w:r>
+        <w:rPr>
+          <w:sz w:val="24"/>
+          <w:szCs w:val="24"/>
+        </w:rPr>
+        <w:t>50</w:t>
+      </w:r>
+      <w:r>
+        <w:rPr>
+          <w:sz w:val="24"/>
+          <w:szCs w:val="24"/>
+        </w:rPr>
+        <w:t>000</w:t>
+      </w:r>
+      <w:r>
+        <w:rPr>
+          <w:sz w:val="24"/>
+          <w:szCs w:val="24"/>
+        </w:rPr>
+        <w:t xml:space="preserve"> obliczanych punktów zarówno dla funkcji interpolowanej jak i wielomianu interpolująceg</w:t>
+      </w:r>
+      <w:r>
+        <w:rPr>
+          <w:sz w:val="24"/>
+          <w:szCs w:val="24"/>
+        </w:rPr>
+        <w:t>o</w:t>
       </w:r>
       <w:r>
         <w:rPr>
@@ -163,6 +290,38 @@
         </w:rPr>
         <w:t>oraz jako błąd średniokwadratowy różnic punktów na podstawie których rysowane są wykresy.</w:t>
       </w:r>
+    </w:p>
+    <w:p>
+      <w:pPr>
+        <w:rPr>
+          <w:sz w:val="24"/>
+          <w:szCs w:val="24"/>
+        </w:rPr>
+      </w:pPr>
+    </w:p>
+    <w:p>
+      <w:pPr>
+        <w:rPr>
+          <w:sz w:val="24"/>
+          <w:szCs w:val="24"/>
+        </w:rPr>
+      </w:pPr>
+    </w:p>
+    <w:p>
+      <w:pPr>
+        <w:rPr>
+          <w:sz w:val="24"/>
+          <w:szCs w:val="24"/>
+        </w:rPr>
+      </w:pPr>
+    </w:p>
+    <w:p>
+      <w:pPr>
+        <w:rPr>
+          <w:sz w:val="24"/>
+          <w:szCs w:val="24"/>
+        </w:rPr>
+      </w:pPr>
     </w:p>
     <w:p>
       <w:pPr>
@@ -173,12 +332,40 @@
         </w:numPr>
       </w:pPr>
       <w:r>
+        <w:lastRenderedPageBreak/>
         <w:t>Wzór Lagrange’a</w:t>
+      </w:r>
+      <w:r>
+        <w:t xml:space="preserve"> - rezultaty</w:t>
       </w:r>
     </w:p>
     <w:p>
-      <w:r>
-        <w:t>Tabela1. Różnice dla wzoru Lagrange’a dla różnych rozkładów węzłów</w:t>
+      <w:pPr>
+        <w:rPr>
+          <w:sz w:val="24"/>
+          <w:szCs w:val="24"/>
+        </w:rPr>
+      </w:pPr>
+      <w:r>
+        <w:rPr>
+          <w:sz w:val="24"/>
+          <w:szCs w:val="24"/>
+        </w:rPr>
+        <w:t>Tabela1. Oszacowanie błędów pomiarowych dla wzoru Lag</w:t>
+      </w:r>
+      <w:r>
+        <w:rPr>
+          <w:sz w:val="24"/>
+          <w:szCs w:val="24"/>
+        </w:rPr>
+        <w:t>r</w:t>
+      </w:r>
+      <w:r>
+        <w:rPr>
+          <w:sz w:val="24"/>
+          <w:szCs w:val="24"/>
+        </w:rPr>
+        <w:t xml:space="preserve">ange’a dla dwóch rodzajów węzłów. </w:t>
       </w:r>
     </w:p>
     <w:tbl>
@@ -188,26 +375,31 @@
         <w:tblLook w:val="04A0" w:firstRow="1" w:lastRow="0" w:firstColumn="1" w:lastColumn="0" w:noHBand="0" w:noVBand="1"/>
       </w:tblPr>
       <w:tblGrid>
-        <w:gridCol w:w="3020"/>
-        <w:gridCol w:w="3021"/>
-        <w:gridCol w:w="3021"/>
+        <w:gridCol w:w="1177"/>
+        <w:gridCol w:w="1969"/>
+        <w:gridCol w:w="2155"/>
+        <w:gridCol w:w="1606"/>
+        <w:gridCol w:w="2155"/>
       </w:tblGrid>
       <w:tr>
         <w:tc>
           <w:tcPr>
-            <w:tcW w:w="3020" w:type="dxa"/>
-            <w:vAlign w:val="center"/>
-          </w:tcPr>
-          <w:p>
-            <w:pPr>
-              <w:jc w:val="center"/>
-              <w:rPr>
-                <w:sz w:val="24"/>
-                <w:szCs w:val="24"/>
-              </w:rPr>
-            </w:pPr>
-            <w:r>
-              <w:rPr>
+            <w:tcW w:w="1177" w:type="dxa"/>
+            <w:vMerge w:val="restart"/>
+            <w:vAlign w:val="center"/>
+          </w:tcPr>
+          <w:p>
+            <w:pPr>
+              <w:jc w:val="center"/>
+              <w:rPr>
+                <w:rFonts w:cstheme="minorHAnsi"/>
+                <w:sz w:val="24"/>
+                <w:szCs w:val="24"/>
+              </w:rPr>
+            </w:pPr>
+            <w:r>
+              <w:rPr>
+                <w:rFonts w:cstheme="minorHAnsi"/>
                 <w:sz w:val="24"/>
                 <w:szCs w:val="24"/>
               </w:rPr>
@@ -217,45 +409,83 @@
         </w:tc>
         <w:tc>
           <w:tcPr>
-            <w:tcW w:w="3021" w:type="dxa"/>
-            <w:vAlign w:val="center"/>
-          </w:tcPr>
-          <w:p>
-            <w:pPr>
-              <w:jc w:val="center"/>
-              <w:rPr>
-                <w:sz w:val="24"/>
-                <w:szCs w:val="24"/>
-              </w:rPr>
-            </w:pPr>
-            <w:r>
-              <w:rPr>
-                <w:sz w:val="24"/>
-                <w:szCs w:val="24"/>
-              </w:rPr>
-              <w:t>Błąd dla węzłów równoodległych</w:t>
-            </w:r>
-          </w:p>
-        </w:tc>
-        <w:tc>
-          <w:tcPr>
-            <w:tcW w:w="3021" w:type="dxa"/>
-            <w:vAlign w:val="center"/>
-          </w:tcPr>
-          <w:p>
-            <w:pPr>
-              <w:jc w:val="center"/>
-              <w:rPr>
-                <w:sz w:val="24"/>
-                <w:szCs w:val="24"/>
-              </w:rPr>
-            </w:pPr>
-            <w:r>
-              <w:rPr>
-                <w:sz w:val="24"/>
-                <w:szCs w:val="24"/>
-              </w:rPr>
-              <w:t>Błąd dla węzłów związanych z zerami wielomianu Czebyszewa</w:t>
+            <w:tcW w:w="4124" w:type="dxa"/>
+            <w:gridSpan w:val="2"/>
+            <w:vAlign w:val="center"/>
+          </w:tcPr>
+          <w:p>
+            <w:pPr>
+              <w:jc w:val="center"/>
+              <w:rPr>
+                <w:rFonts w:cstheme="minorHAnsi"/>
+                <w:sz w:val="24"/>
+                <w:szCs w:val="24"/>
+              </w:rPr>
+            </w:pPr>
+            <w:r>
+              <w:rPr>
+                <w:rFonts w:cstheme="minorHAnsi"/>
+                <w:sz w:val="24"/>
+                <w:szCs w:val="24"/>
+              </w:rPr>
+              <w:t>Węzły równoodległe</w:t>
+            </w:r>
+          </w:p>
+        </w:tc>
+        <w:tc>
+          <w:tcPr>
+            <w:tcW w:w="3761" w:type="dxa"/>
+            <w:gridSpan w:val="2"/>
+            <w:vAlign w:val="center"/>
+          </w:tcPr>
+          <w:p>
+            <w:pPr>
+              <w:jc w:val="center"/>
+              <w:rPr>
+                <w:rFonts w:cstheme="minorHAnsi"/>
+                <w:sz w:val="24"/>
+                <w:szCs w:val="24"/>
+              </w:rPr>
+            </w:pPr>
+            <w:r>
+              <w:rPr>
+                <w:rFonts w:cstheme="minorHAnsi"/>
+                <w:sz w:val="24"/>
+                <w:szCs w:val="24"/>
+              </w:rPr>
+              <w:t xml:space="preserve">Węzły związane z </w:t>
+            </w:r>
+            <w:r>
+              <w:rPr>
+                <w:rFonts w:cstheme="minorHAnsi"/>
+                <w:sz w:val="24"/>
+                <w:szCs w:val="24"/>
+              </w:rPr>
+              <w:t>z</w:t>
+            </w:r>
+            <w:r>
+              <w:rPr>
+                <w:rFonts w:cstheme="minorHAnsi"/>
+                <w:sz w:val="24"/>
+                <w:szCs w:val="24"/>
+              </w:rPr>
+              <w:t>erami wielomianu Czeby</w:t>
+            </w:r>
+            <w:r>
+              <w:rPr>
+                <w:rFonts w:cstheme="minorHAnsi"/>
+                <w:sz w:val="24"/>
+                <w:szCs w:val="24"/>
+              </w:rPr>
+              <w:t>s</w:t>
+            </w:r>
+            <w:r>
+              <w:rPr>
+                <w:rFonts w:cstheme="minorHAnsi"/>
+                <w:sz w:val="24"/>
+                <w:szCs w:val="24"/>
+              </w:rPr>
+              <w:t>zewa</w:t>
             </w:r>
           </w:p>
         </w:tc>
@@ -263,67 +493,114 @@
       <w:tr>
         <w:tc>
           <w:tcPr>
-            <w:tcW w:w="3020" w:type="dxa"/>
-            <w:vAlign w:val="center"/>
-          </w:tcPr>
-          <w:p>
-            <w:pPr>
-              <w:jc w:val="center"/>
-              <w:rPr>
-                <w:sz w:val="24"/>
-                <w:szCs w:val="24"/>
-              </w:rPr>
-            </w:pPr>
-            <w:r>
-              <w:rPr>
-                <w:sz w:val="24"/>
-                <w:szCs w:val="24"/>
-              </w:rPr>
-              <w:t>2</w:t>
-            </w:r>
-          </w:p>
-        </w:tc>
-        <w:tc>
-          <w:tcPr>
-            <w:tcW w:w="3021" w:type="dxa"/>
-            <w:vAlign w:val="center"/>
-          </w:tcPr>
-          <w:p>
-            <w:pPr>
-              <w:jc w:val="center"/>
-              <w:rPr>
-                <w:sz w:val="24"/>
-                <w:szCs w:val="24"/>
-              </w:rPr>
-            </w:pPr>
-            <w:r>
-              <w:rPr>
-                <w:sz w:val="24"/>
-                <w:szCs w:val="24"/>
-              </w:rPr>
-              <w:t>54,58</w:t>
-            </w:r>
-          </w:p>
-        </w:tc>
-        <w:tc>
-          <w:tcPr>
-            <w:tcW w:w="3021" w:type="dxa"/>
-            <w:vAlign w:val="center"/>
-          </w:tcPr>
-          <w:p>
-            <w:pPr>
-              <w:jc w:val="center"/>
-              <w:rPr>
-                <w:sz w:val="24"/>
-                <w:szCs w:val="24"/>
-              </w:rPr>
-            </w:pPr>
-            <w:r>
-              <w:rPr>
-                <w:sz w:val="24"/>
-                <w:szCs w:val="24"/>
-              </w:rPr>
-              <w:t>54,57</w:t>
+            <w:tcW w:w="1177" w:type="dxa"/>
+            <w:vMerge/>
+            <w:vAlign w:val="center"/>
+          </w:tcPr>
+          <w:p>
+            <w:pPr>
+              <w:jc w:val="center"/>
+              <w:rPr>
+                <w:rFonts w:cstheme="minorHAnsi"/>
+                <w:sz w:val="24"/>
+                <w:szCs w:val="24"/>
+              </w:rPr>
+            </w:pPr>
+          </w:p>
+        </w:tc>
+        <w:tc>
+          <w:tcPr>
+            <w:tcW w:w="1969" w:type="dxa"/>
+            <w:vAlign w:val="center"/>
+          </w:tcPr>
+          <w:p>
+            <w:pPr>
+              <w:jc w:val="center"/>
+              <w:rPr>
+                <w:rFonts w:cstheme="minorHAnsi"/>
+                <w:sz w:val="24"/>
+                <w:szCs w:val="24"/>
+              </w:rPr>
+            </w:pPr>
+            <w:r>
+              <w:rPr>
+                <w:rFonts w:cstheme="minorHAnsi"/>
+                <w:sz w:val="24"/>
+                <w:szCs w:val="24"/>
+              </w:rPr>
+              <w:t>Maksymalna różnica wartości</w:t>
+            </w:r>
+          </w:p>
+        </w:tc>
+        <w:tc>
+          <w:tcPr>
+            <w:tcW w:w="2155" w:type="dxa"/>
+            <w:vAlign w:val="center"/>
+          </w:tcPr>
+          <w:p>
+            <w:pPr>
+              <w:jc w:val="center"/>
+              <w:rPr>
+                <w:rFonts w:cstheme="minorHAnsi"/>
+                <w:sz w:val="24"/>
+                <w:szCs w:val="24"/>
+              </w:rPr>
+            </w:pPr>
+            <w:r>
+              <w:rPr>
+                <w:rFonts w:cstheme="minorHAnsi"/>
+                <w:sz w:val="24"/>
+                <w:szCs w:val="24"/>
+              </w:rPr>
+              <w:t>Błąd średniokwadratowy</w:t>
+            </w:r>
+          </w:p>
+        </w:tc>
+        <w:tc>
+          <w:tcPr>
+            <w:tcW w:w="1606" w:type="dxa"/>
+            <w:vAlign w:val="center"/>
+          </w:tcPr>
+          <w:p>
+            <w:pPr>
+              <w:jc w:val="center"/>
+              <w:rPr>
+                <w:rFonts w:cstheme="minorHAnsi"/>
+                <w:sz w:val="24"/>
+                <w:szCs w:val="24"/>
+              </w:rPr>
+            </w:pPr>
+            <w:r>
+              <w:rPr>
+                <w:rFonts w:cstheme="minorHAnsi"/>
+                <w:sz w:val="24"/>
+                <w:szCs w:val="24"/>
+              </w:rPr>
+              <w:t>Maksymalna różnica wartości</w:t>
+            </w:r>
+          </w:p>
+        </w:tc>
+        <w:tc>
+          <w:tcPr>
+            <w:tcW w:w="2155" w:type="dxa"/>
+            <w:vAlign w:val="center"/>
+          </w:tcPr>
+          <w:p>
+            <w:pPr>
+              <w:jc w:val="center"/>
+              <w:rPr>
+                <w:rFonts w:cstheme="minorHAnsi"/>
+                <w:sz w:val="24"/>
+                <w:szCs w:val="24"/>
+              </w:rPr>
+            </w:pPr>
+            <w:r>
+              <w:rPr>
+                <w:rFonts w:cstheme="minorHAnsi"/>
+                <w:sz w:val="24"/>
+                <w:szCs w:val="24"/>
+              </w:rPr>
+              <w:t>Błąd średniokwadratowy</w:t>
             </w:r>
           </w:p>
         </w:tc>
@@ -331,67 +608,119 @@
       <w:tr>
         <w:tc>
           <w:tcPr>
-            <w:tcW w:w="3020" w:type="dxa"/>
-            <w:vAlign w:val="center"/>
-          </w:tcPr>
-          <w:p>
-            <w:pPr>
-              <w:jc w:val="center"/>
-              <w:rPr>
-                <w:sz w:val="24"/>
-                <w:szCs w:val="24"/>
-              </w:rPr>
-            </w:pPr>
-            <w:r>
-              <w:rPr>
-                <w:sz w:val="24"/>
-                <w:szCs w:val="24"/>
-              </w:rPr>
-              <w:t>4</w:t>
-            </w:r>
-          </w:p>
-        </w:tc>
-        <w:tc>
-          <w:tcPr>
-            <w:tcW w:w="3021" w:type="dxa"/>
-            <w:vAlign w:val="center"/>
-          </w:tcPr>
-          <w:p>
-            <w:pPr>
-              <w:jc w:val="center"/>
-              <w:rPr>
-                <w:sz w:val="24"/>
-                <w:szCs w:val="24"/>
-              </w:rPr>
-            </w:pPr>
-            <w:r>
-              <w:rPr>
-                <w:sz w:val="24"/>
-                <w:szCs w:val="24"/>
-              </w:rPr>
-              <w:t>61,27</w:t>
-            </w:r>
-          </w:p>
-        </w:tc>
-        <w:tc>
-          <w:tcPr>
-            <w:tcW w:w="3021" w:type="dxa"/>
-            <w:vAlign w:val="center"/>
-          </w:tcPr>
-          <w:p>
-            <w:pPr>
-              <w:jc w:val="center"/>
-              <w:rPr>
-                <w:sz w:val="24"/>
-                <w:szCs w:val="24"/>
-              </w:rPr>
-            </w:pPr>
-            <w:r>
-              <w:rPr>
-                <w:sz w:val="24"/>
-                <w:szCs w:val="24"/>
-              </w:rPr>
-              <w:t>54,90</w:t>
+            <w:tcW w:w="1177" w:type="dxa"/>
+            <w:vAlign w:val="center"/>
+          </w:tcPr>
+          <w:p>
+            <w:pPr>
+              <w:jc w:val="center"/>
+              <w:rPr>
+                <w:rFonts w:cstheme="minorHAnsi"/>
+                <w:sz w:val="24"/>
+                <w:szCs w:val="24"/>
+              </w:rPr>
+            </w:pPr>
+            <w:r>
+              <w:rPr>
+                <w:rFonts w:cstheme="minorHAnsi"/>
+                <w:sz w:val="24"/>
+                <w:szCs w:val="24"/>
+              </w:rPr>
+              <w:t>2</w:t>
+            </w:r>
+          </w:p>
+        </w:tc>
+        <w:tc>
+          <w:tcPr>
+            <w:tcW w:w="1969" w:type="dxa"/>
+            <w:vAlign w:val="center"/>
+          </w:tcPr>
+          <w:p>
+            <w:pPr>
+              <w:jc w:val="center"/>
+              <w:rPr>
+                <w:rFonts w:cstheme="minorHAnsi"/>
+                <w:sz w:val="24"/>
+                <w:szCs w:val="24"/>
+              </w:rPr>
+            </w:pPr>
+            <w:r>
+              <w:rPr>
+                <w:rFonts w:cstheme="minorHAnsi"/>
+                <w:sz w:val="24"/>
+                <w:szCs w:val="24"/>
+              </w:rPr>
+              <w:t>54,58</w:t>
+            </w:r>
+          </w:p>
+        </w:tc>
+        <w:tc>
+          <w:tcPr>
+            <w:tcW w:w="2155" w:type="dxa"/>
+          </w:tcPr>
+          <w:p>
+            <w:pPr>
+              <w:jc w:val="center"/>
+              <w:rPr>
+                <w:rFonts w:cstheme="minorHAnsi"/>
+                <w:sz w:val="24"/>
+                <w:szCs w:val="24"/>
+              </w:rPr>
+            </w:pPr>
+            <w:r>
+              <w:rPr>
+                <w:rFonts w:cstheme="minorHAnsi"/>
+                <w:sz w:val="24"/>
+                <w:szCs w:val="24"/>
+              </w:rPr>
+              <w:t>0,21</w:t>
+            </w:r>
+          </w:p>
+        </w:tc>
+        <w:tc>
+          <w:tcPr>
+            <w:tcW w:w="1606" w:type="dxa"/>
+            <w:vAlign w:val="center"/>
+          </w:tcPr>
+          <w:p>
+            <w:pPr>
+              <w:jc w:val="center"/>
+              <w:rPr>
+                <w:rFonts w:cstheme="minorHAnsi"/>
+                <w:sz w:val="24"/>
+                <w:szCs w:val="24"/>
+              </w:rPr>
+            </w:pPr>
+            <w:r>
+              <w:rPr>
+                <w:rFonts w:cstheme="minorHAnsi"/>
+                <w:sz w:val="24"/>
+                <w:szCs w:val="24"/>
+              </w:rPr>
+              <w:t>54,57</w:t>
+            </w:r>
+          </w:p>
+        </w:tc>
+        <w:tc>
+          <w:tcPr>
+            <w:tcW w:w="2155" w:type="dxa"/>
+          </w:tcPr>
+          <w:p>
+            <w:pPr>
+              <w:jc w:val="center"/>
+              <w:rPr>
+                <w:rFonts w:cstheme="minorHAnsi"/>
+                <w:sz w:val="24"/>
+                <w:szCs w:val="24"/>
+              </w:rPr>
+            </w:pPr>
+            <w:r>
+              <w:rPr>
+                <w:rFonts w:cstheme="minorHAnsi"/>
+                <w:sz w:val="24"/>
+                <w:szCs w:val="24"/>
+              </w:rPr>
+              <w:t>0,09</w:t>
             </w:r>
           </w:p>
         </w:tc>
@@ -399,67 +728,119 @@
       <w:tr>
         <w:tc>
           <w:tcPr>
-            <w:tcW w:w="3020" w:type="dxa"/>
-            <w:vAlign w:val="center"/>
-          </w:tcPr>
-          <w:p>
-            <w:pPr>
-              <w:jc w:val="center"/>
-              <w:rPr>
-                <w:sz w:val="24"/>
-                <w:szCs w:val="24"/>
-              </w:rPr>
-            </w:pPr>
-            <w:r>
-              <w:rPr>
-                <w:sz w:val="24"/>
-                <w:szCs w:val="24"/>
-              </w:rPr>
-              <w:t>5</w:t>
-            </w:r>
-          </w:p>
-        </w:tc>
-        <w:tc>
-          <w:tcPr>
-            <w:tcW w:w="3021" w:type="dxa"/>
-            <w:vAlign w:val="center"/>
-          </w:tcPr>
-          <w:p>
-            <w:pPr>
-              <w:jc w:val="center"/>
-              <w:rPr>
-                <w:sz w:val="24"/>
-                <w:szCs w:val="24"/>
-              </w:rPr>
-            </w:pPr>
-            <w:r>
-              <w:rPr>
-                <w:sz w:val="24"/>
-                <w:szCs w:val="24"/>
-              </w:rPr>
-              <w:t>54,58</w:t>
-            </w:r>
-          </w:p>
-        </w:tc>
-        <w:tc>
-          <w:tcPr>
-            <w:tcW w:w="3021" w:type="dxa"/>
-            <w:vAlign w:val="center"/>
-          </w:tcPr>
-          <w:p>
-            <w:pPr>
-              <w:jc w:val="center"/>
-              <w:rPr>
-                <w:sz w:val="24"/>
-                <w:szCs w:val="24"/>
-              </w:rPr>
-            </w:pPr>
-            <w:r>
-              <w:rPr>
-                <w:sz w:val="24"/>
-                <w:szCs w:val="24"/>
-              </w:rPr>
-              <w:t>50,40</w:t>
+            <w:tcW w:w="1177" w:type="dxa"/>
+            <w:vAlign w:val="center"/>
+          </w:tcPr>
+          <w:p>
+            <w:pPr>
+              <w:jc w:val="center"/>
+              <w:rPr>
+                <w:rFonts w:cstheme="minorHAnsi"/>
+                <w:sz w:val="24"/>
+                <w:szCs w:val="24"/>
+              </w:rPr>
+            </w:pPr>
+            <w:r>
+              <w:rPr>
+                <w:rFonts w:cstheme="minorHAnsi"/>
+                <w:sz w:val="24"/>
+                <w:szCs w:val="24"/>
+              </w:rPr>
+              <w:t>4</w:t>
+            </w:r>
+          </w:p>
+        </w:tc>
+        <w:tc>
+          <w:tcPr>
+            <w:tcW w:w="1969" w:type="dxa"/>
+            <w:vAlign w:val="center"/>
+          </w:tcPr>
+          <w:p>
+            <w:pPr>
+              <w:jc w:val="center"/>
+              <w:rPr>
+                <w:rFonts w:cstheme="minorHAnsi"/>
+                <w:sz w:val="24"/>
+                <w:szCs w:val="24"/>
+              </w:rPr>
+            </w:pPr>
+            <w:r>
+              <w:rPr>
+                <w:rFonts w:cstheme="minorHAnsi"/>
+                <w:sz w:val="24"/>
+                <w:szCs w:val="24"/>
+              </w:rPr>
+              <w:t>61,27</w:t>
+            </w:r>
+          </w:p>
+        </w:tc>
+        <w:tc>
+          <w:tcPr>
+            <w:tcW w:w="2155" w:type="dxa"/>
+          </w:tcPr>
+          <w:p>
+            <w:pPr>
+              <w:jc w:val="center"/>
+              <w:rPr>
+                <w:rFonts w:cstheme="minorHAnsi"/>
+                <w:sz w:val="24"/>
+                <w:szCs w:val="24"/>
+              </w:rPr>
+            </w:pPr>
+            <w:r>
+              <w:rPr>
+                <w:rFonts w:cstheme="minorHAnsi"/>
+                <w:sz w:val="24"/>
+                <w:szCs w:val="24"/>
+              </w:rPr>
+              <w:t>0,11</w:t>
+            </w:r>
+          </w:p>
+        </w:tc>
+        <w:tc>
+          <w:tcPr>
+            <w:tcW w:w="1606" w:type="dxa"/>
+            <w:vAlign w:val="center"/>
+          </w:tcPr>
+          <w:p>
+            <w:pPr>
+              <w:jc w:val="center"/>
+              <w:rPr>
+                <w:rFonts w:cstheme="minorHAnsi"/>
+                <w:sz w:val="24"/>
+                <w:szCs w:val="24"/>
+              </w:rPr>
+            </w:pPr>
+            <w:r>
+              <w:rPr>
+                <w:rFonts w:cstheme="minorHAnsi"/>
+                <w:sz w:val="24"/>
+                <w:szCs w:val="24"/>
+              </w:rPr>
+              <w:t>54,90</w:t>
+            </w:r>
+          </w:p>
+        </w:tc>
+        <w:tc>
+          <w:tcPr>
+            <w:tcW w:w="2155" w:type="dxa"/>
+          </w:tcPr>
+          <w:p>
+            <w:pPr>
+              <w:jc w:val="center"/>
+              <w:rPr>
+                <w:rFonts w:cstheme="minorHAnsi"/>
+                <w:sz w:val="24"/>
+                <w:szCs w:val="24"/>
+              </w:rPr>
+            </w:pPr>
+            <w:r>
+              <w:rPr>
+                <w:rFonts w:cstheme="minorHAnsi"/>
+                <w:sz w:val="24"/>
+                <w:szCs w:val="24"/>
+              </w:rPr>
+              <w:t>0,09</w:t>
             </w:r>
           </w:p>
         </w:tc>
@@ -467,67 +848,119 @@
       <w:tr>
         <w:tc>
           <w:tcPr>
-            <w:tcW w:w="3020" w:type="dxa"/>
-            <w:vAlign w:val="center"/>
-          </w:tcPr>
-          <w:p>
-            <w:pPr>
-              <w:jc w:val="center"/>
-              <w:rPr>
-                <w:sz w:val="24"/>
-                <w:szCs w:val="24"/>
-              </w:rPr>
-            </w:pPr>
-            <w:r>
-              <w:rPr>
-                <w:sz w:val="24"/>
-                <w:szCs w:val="24"/>
-              </w:rPr>
-              <w:t>7</w:t>
-            </w:r>
-          </w:p>
-        </w:tc>
-        <w:tc>
-          <w:tcPr>
-            <w:tcW w:w="3021" w:type="dxa"/>
-            <w:vAlign w:val="center"/>
-          </w:tcPr>
-          <w:p>
-            <w:pPr>
-              <w:jc w:val="center"/>
-              <w:rPr>
-                <w:sz w:val="24"/>
-                <w:szCs w:val="24"/>
-              </w:rPr>
-            </w:pPr>
-            <w:r>
-              <w:rPr>
-                <w:sz w:val="24"/>
-                <w:szCs w:val="24"/>
-              </w:rPr>
-              <w:t>77,55</w:t>
-            </w:r>
-          </w:p>
-        </w:tc>
-        <w:tc>
-          <w:tcPr>
-            <w:tcW w:w="3021" w:type="dxa"/>
-            <w:vAlign w:val="center"/>
-          </w:tcPr>
-          <w:p>
-            <w:pPr>
-              <w:jc w:val="center"/>
-              <w:rPr>
-                <w:sz w:val="24"/>
-                <w:szCs w:val="24"/>
-              </w:rPr>
-            </w:pPr>
-            <w:r>
-              <w:rPr>
-                <w:sz w:val="24"/>
-                <w:szCs w:val="24"/>
-              </w:rPr>
-              <w:t>49,44</w:t>
+            <w:tcW w:w="1177" w:type="dxa"/>
+            <w:vAlign w:val="center"/>
+          </w:tcPr>
+          <w:p>
+            <w:pPr>
+              <w:jc w:val="center"/>
+              <w:rPr>
+                <w:rFonts w:cstheme="minorHAnsi"/>
+                <w:sz w:val="24"/>
+                <w:szCs w:val="24"/>
+              </w:rPr>
+            </w:pPr>
+            <w:r>
+              <w:rPr>
+                <w:rFonts w:cstheme="minorHAnsi"/>
+                <w:sz w:val="24"/>
+                <w:szCs w:val="24"/>
+              </w:rPr>
+              <w:t>5</w:t>
+            </w:r>
+          </w:p>
+        </w:tc>
+        <w:tc>
+          <w:tcPr>
+            <w:tcW w:w="1969" w:type="dxa"/>
+            <w:vAlign w:val="center"/>
+          </w:tcPr>
+          <w:p>
+            <w:pPr>
+              <w:jc w:val="center"/>
+              <w:rPr>
+                <w:rFonts w:cstheme="minorHAnsi"/>
+                <w:sz w:val="24"/>
+                <w:szCs w:val="24"/>
+              </w:rPr>
+            </w:pPr>
+            <w:r>
+              <w:rPr>
+                <w:rFonts w:cstheme="minorHAnsi"/>
+                <w:sz w:val="24"/>
+                <w:szCs w:val="24"/>
+              </w:rPr>
+              <w:t>54,58</w:t>
+            </w:r>
+          </w:p>
+        </w:tc>
+        <w:tc>
+          <w:tcPr>
+            <w:tcW w:w="2155" w:type="dxa"/>
+          </w:tcPr>
+          <w:p>
+            <w:pPr>
+              <w:jc w:val="center"/>
+              <w:rPr>
+                <w:rFonts w:cstheme="minorHAnsi"/>
+                <w:sz w:val="24"/>
+                <w:szCs w:val="24"/>
+              </w:rPr>
+            </w:pPr>
+            <w:r>
+              <w:rPr>
+                <w:rFonts w:cstheme="minorHAnsi"/>
+                <w:sz w:val="24"/>
+                <w:szCs w:val="24"/>
+              </w:rPr>
+              <w:t>0,21</w:t>
+            </w:r>
+          </w:p>
+        </w:tc>
+        <w:tc>
+          <w:tcPr>
+            <w:tcW w:w="1606" w:type="dxa"/>
+            <w:vAlign w:val="center"/>
+          </w:tcPr>
+          <w:p>
+            <w:pPr>
+              <w:jc w:val="center"/>
+              <w:rPr>
+                <w:rFonts w:cstheme="minorHAnsi"/>
+                <w:sz w:val="24"/>
+                <w:szCs w:val="24"/>
+              </w:rPr>
+            </w:pPr>
+            <w:r>
+              <w:rPr>
+                <w:rFonts w:cstheme="minorHAnsi"/>
+                <w:sz w:val="24"/>
+                <w:szCs w:val="24"/>
+              </w:rPr>
+              <w:t>50,40</w:t>
+            </w:r>
+          </w:p>
+        </w:tc>
+        <w:tc>
+          <w:tcPr>
+            <w:tcW w:w="2155" w:type="dxa"/>
+          </w:tcPr>
+          <w:p>
+            <w:pPr>
+              <w:jc w:val="center"/>
+              <w:rPr>
+                <w:rFonts w:cstheme="minorHAnsi"/>
+                <w:sz w:val="24"/>
+                <w:szCs w:val="24"/>
+              </w:rPr>
+            </w:pPr>
+            <w:r>
+              <w:rPr>
+                <w:rFonts w:cstheme="minorHAnsi"/>
+                <w:sz w:val="24"/>
+                <w:szCs w:val="24"/>
+              </w:rPr>
+              <w:t>0,12</w:t>
             </w:r>
           </w:p>
         </w:tc>
@@ -535,67 +968,119 @@
       <w:tr>
         <w:tc>
           <w:tcPr>
-            <w:tcW w:w="3020" w:type="dxa"/>
-            <w:vAlign w:val="center"/>
-          </w:tcPr>
-          <w:p>
-            <w:pPr>
-              <w:jc w:val="center"/>
-              <w:rPr>
-                <w:sz w:val="24"/>
-                <w:szCs w:val="24"/>
-              </w:rPr>
-            </w:pPr>
-            <w:r>
-              <w:rPr>
-                <w:sz w:val="24"/>
-                <w:szCs w:val="24"/>
-              </w:rPr>
-              <w:t>8</w:t>
-            </w:r>
-          </w:p>
-        </w:tc>
-        <w:tc>
-          <w:tcPr>
-            <w:tcW w:w="3021" w:type="dxa"/>
-            <w:vAlign w:val="center"/>
-          </w:tcPr>
-          <w:p>
-            <w:pPr>
-              <w:jc w:val="center"/>
-              <w:rPr>
-                <w:sz w:val="24"/>
-                <w:szCs w:val="24"/>
-              </w:rPr>
-            </w:pPr>
-            <w:r>
-              <w:rPr>
-                <w:sz w:val="24"/>
-                <w:szCs w:val="24"/>
-              </w:rPr>
-              <w:t>57,27</w:t>
-            </w:r>
-          </w:p>
-        </w:tc>
-        <w:tc>
-          <w:tcPr>
-            <w:tcW w:w="3021" w:type="dxa"/>
-            <w:vAlign w:val="center"/>
-          </w:tcPr>
-          <w:p>
-            <w:pPr>
-              <w:jc w:val="center"/>
-              <w:rPr>
-                <w:sz w:val="24"/>
-                <w:szCs w:val="24"/>
-              </w:rPr>
-            </w:pPr>
-            <w:r>
-              <w:rPr>
-                <w:sz w:val="24"/>
-                <w:szCs w:val="24"/>
-              </w:rPr>
-              <w:t>64,95</w:t>
+            <w:tcW w:w="1177" w:type="dxa"/>
+            <w:vAlign w:val="center"/>
+          </w:tcPr>
+          <w:p>
+            <w:pPr>
+              <w:jc w:val="center"/>
+              <w:rPr>
+                <w:rFonts w:cstheme="minorHAnsi"/>
+                <w:sz w:val="24"/>
+                <w:szCs w:val="24"/>
+              </w:rPr>
+            </w:pPr>
+            <w:r>
+              <w:rPr>
+                <w:rFonts w:cstheme="minorHAnsi"/>
+                <w:sz w:val="24"/>
+                <w:szCs w:val="24"/>
+              </w:rPr>
+              <w:t>7</w:t>
+            </w:r>
+          </w:p>
+        </w:tc>
+        <w:tc>
+          <w:tcPr>
+            <w:tcW w:w="1969" w:type="dxa"/>
+            <w:vAlign w:val="center"/>
+          </w:tcPr>
+          <w:p>
+            <w:pPr>
+              <w:jc w:val="center"/>
+              <w:rPr>
+                <w:rFonts w:cstheme="minorHAnsi"/>
+                <w:sz w:val="24"/>
+                <w:szCs w:val="24"/>
+              </w:rPr>
+            </w:pPr>
+            <w:r>
+              <w:rPr>
+                <w:rFonts w:cstheme="minorHAnsi"/>
+                <w:sz w:val="24"/>
+                <w:szCs w:val="24"/>
+              </w:rPr>
+              <w:t>77,55</w:t>
+            </w:r>
+          </w:p>
+        </w:tc>
+        <w:tc>
+          <w:tcPr>
+            <w:tcW w:w="2155" w:type="dxa"/>
+          </w:tcPr>
+          <w:p>
+            <w:pPr>
+              <w:jc w:val="center"/>
+              <w:rPr>
+                <w:rFonts w:cstheme="minorHAnsi"/>
+                <w:sz w:val="24"/>
+                <w:szCs w:val="24"/>
+              </w:rPr>
+            </w:pPr>
+            <w:r>
+              <w:rPr>
+                <w:rFonts w:cstheme="minorHAnsi"/>
+                <w:sz w:val="24"/>
+                <w:szCs w:val="24"/>
+              </w:rPr>
+              <w:t>0,18</w:t>
+            </w:r>
+          </w:p>
+        </w:tc>
+        <w:tc>
+          <w:tcPr>
+            <w:tcW w:w="1606" w:type="dxa"/>
+            <w:vAlign w:val="center"/>
+          </w:tcPr>
+          <w:p>
+            <w:pPr>
+              <w:jc w:val="center"/>
+              <w:rPr>
+                <w:rFonts w:cstheme="minorHAnsi"/>
+                <w:sz w:val="24"/>
+                <w:szCs w:val="24"/>
+              </w:rPr>
+            </w:pPr>
+            <w:r>
+              <w:rPr>
+                <w:rFonts w:cstheme="minorHAnsi"/>
+                <w:sz w:val="24"/>
+                <w:szCs w:val="24"/>
+              </w:rPr>
+              <w:t>49,44</w:t>
+            </w:r>
+          </w:p>
+        </w:tc>
+        <w:tc>
+          <w:tcPr>
+            <w:tcW w:w="2155" w:type="dxa"/>
+          </w:tcPr>
+          <w:p>
+            <w:pPr>
+              <w:jc w:val="center"/>
+              <w:rPr>
+                <w:rFonts w:cstheme="minorHAnsi"/>
+                <w:sz w:val="24"/>
+                <w:szCs w:val="24"/>
+              </w:rPr>
+            </w:pPr>
+            <w:r>
+              <w:rPr>
+                <w:rFonts w:cstheme="minorHAnsi"/>
+                <w:sz w:val="24"/>
+                <w:szCs w:val="24"/>
+              </w:rPr>
+              <w:t>0,12</w:t>
             </w:r>
           </w:p>
         </w:tc>
@@ -603,67 +1088,119 @@
       <w:tr>
         <w:tc>
           <w:tcPr>
-            <w:tcW w:w="3020" w:type="dxa"/>
-            <w:vAlign w:val="center"/>
-          </w:tcPr>
-          <w:p>
-            <w:pPr>
-              <w:jc w:val="center"/>
-              <w:rPr>
-                <w:sz w:val="24"/>
-                <w:szCs w:val="24"/>
-              </w:rPr>
-            </w:pPr>
-            <w:r>
-              <w:rPr>
-                <w:sz w:val="24"/>
-                <w:szCs w:val="24"/>
-              </w:rPr>
-              <w:t>10</w:t>
-            </w:r>
-          </w:p>
-        </w:tc>
-        <w:tc>
-          <w:tcPr>
-            <w:tcW w:w="3021" w:type="dxa"/>
-            <w:vAlign w:val="center"/>
-          </w:tcPr>
-          <w:p>
-            <w:pPr>
-              <w:jc w:val="center"/>
-              <w:rPr>
-                <w:sz w:val="24"/>
-                <w:szCs w:val="24"/>
-              </w:rPr>
-            </w:pPr>
-            <w:r>
-              <w:rPr>
-                <w:sz w:val="24"/>
-                <w:szCs w:val="24"/>
-              </w:rPr>
-              <w:t>50,67</w:t>
-            </w:r>
-          </w:p>
-        </w:tc>
-        <w:tc>
-          <w:tcPr>
-            <w:tcW w:w="3021" w:type="dxa"/>
-            <w:vAlign w:val="center"/>
-          </w:tcPr>
-          <w:p>
-            <w:pPr>
-              <w:jc w:val="center"/>
-              <w:rPr>
-                <w:sz w:val="24"/>
-                <w:szCs w:val="24"/>
-              </w:rPr>
-            </w:pPr>
-            <w:r>
-              <w:rPr>
-                <w:sz w:val="24"/>
-                <w:szCs w:val="24"/>
-              </w:rPr>
-              <w:t>64,08</w:t>
+            <w:tcW w:w="1177" w:type="dxa"/>
+            <w:vAlign w:val="center"/>
+          </w:tcPr>
+          <w:p>
+            <w:pPr>
+              <w:jc w:val="center"/>
+              <w:rPr>
+                <w:rFonts w:cstheme="minorHAnsi"/>
+                <w:sz w:val="24"/>
+                <w:szCs w:val="24"/>
+              </w:rPr>
+            </w:pPr>
+            <w:r>
+              <w:rPr>
+                <w:rFonts w:cstheme="minorHAnsi"/>
+                <w:sz w:val="24"/>
+                <w:szCs w:val="24"/>
+              </w:rPr>
+              <w:t>8</w:t>
+            </w:r>
+          </w:p>
+        </w:tc>
+        <w:tc>
+          <w:tcPr>
+            <w:tcW w:w="1969" w:type="dxa"/>
+            <w:vAlign w:val="center"/>
+          </w:tcPr>
+          <w:p>
+            <w:pPr>
+              <w:jc w:val="center"/>
+              <w:rPr>
+                <w:rFonts w:cstheme="minorHAnsi"/>
+                <w:sz w:val="24"/>
+                <w:szCs w:val="24"/>
+              </w:rPr>
+            </w:pPr>
+            <w:r>
+              <w:rPr>
+                <w:rFonts w:cstheme="minorHAnsi"/>
+                <w:sz w:val="24"/>
+                <w:szCs w:val="24"/>
+              </w:rPr>
+              <w:t>57,27</w:t>
+            </w:r>
+          </w:p>
+        </w:tc>
+        <w:tc>
+          <w:tcPr>
+            <w:tcW w:w="2155" w:type="dxa"/>
+          </w:tcPr>
+          <w:p>
+            <w:pPr>
+              <w:jc w:val="center"/>
+              <w:rPr>
+                <w:rFonts w:cstheme="minorHAnsi"/>
+                <w:sz w:val="24"/>
+                <w:szCs w:val="24"/>
+              </w:rPr>
+            </w:pPr>
+            <w:r>
+              <w:rPr>
+                <w:rFonts w:cstheme="minorHAnsi"/>
+                <w:sz w:val="24"/>
+                <w:szCs w:val="24"/>
+              </w:rPr>
+              <w:t>0,07</w:t>
+            </w:r>
+          </w:p>
+        </w:tc>
+        <w:tc>
+          <w:tcPr>
+            <w:tcW w:w="1606" w:type="dxa"/>
+            <w:vAlign w:val="center"/>
+          </w:tcPr>
+          <w:p>
+            <w:pPr>
+              <w:jc w:val="center"/>
+              <w:rPr>
+                <w:rFonts w:cstheme="minorHAnsi"/>
+                <w:sz w:val="24"/>
+                <w:szCs w:val="24"/>
+              </w:rPr>
+            </w:pPr>
+            <w:r>
+              <w:rPr>
+                <w:rFonts w:cstheme="minorHAnsi"/>
+                <w:sz w:val="24"/>
+                <w:szCs w:val="24"/>
+              </w:rPr>
+              <w:t>64,95</w:t>
+            </w:r>
+          </w:p>
+        </w:tc>
+        <w:tc>
+          <w:tcPr>
+            <w:tcW w:w="2155" w:type="dxa"/>
+          </w:tcPr>
+          <w:p>
+            <w:pPr>
+              <w:jc w:val="center"/>
+              <w:rPr>
+                <w:rFonts w:cstheme="minorHAnsi"/>
+                <w:sz w:val="24"/>
+                <w:szCs w:val="24"/>
+              </w:rPr>
+            </w:pPr>
+            <w:r>
+              <w:rPr>
+                <w:rFonts w:cstheme="minorHAnsi"/>
+                <w:sz w:val="24"/>
+                <w:szCs w:val="24"/>
+              </w:rPr>
+              <w:t>0,08</w:t>
             </w:r>
           </w:p>
         </w:tc>
@@ -671,67 +1208,119 @@
       <w:tr>
         <w:tc>
           <w:tcPr>
-            <w:tcW w:w="3020" w:type="dxa"/>
-            <w:vAlign w:val="center"/>
-          </w:tcPr>
-          <w:p>
-            <w:pPr>
-              <w:jc w:val="center"/>
-              <w:rPr>
-                <w:sz w:val="24"/>
-                <w:szCs w:val="24"/>
-              </w:rPr>
-            </w:pPr>
-            <w:r>
-              <w:rPr>
-                <w:sz w:val="24"/>
-                <w:szCs w:val="24"/>
-              </w:rPr>
-              <w:t>13</w:t>
-            </w:r>
-          </w:p>
-        </w:tc>
-        <w:tc>
-          <w:tcPr>
-            <w:tcW w:w="3021" w:type="dxa"/>
-            <w:vAlign w:val="center"/>
-          </w:tcPr>
-          <w:p>
-            <w:pPr>
-              <w:jc w:val="center"/>
-              <w:rPr>
-                <w:sz w:val="24"/>
-                <w:szCs w:val="24"/>
-              </w:rPr>
-            </w:pPr>
-            <w:r>
-              <w:rPr>
-                <w:sz w:val="24"/>
-                <w:szCs w:val="24"/>
-              </w:rPr>
-              <w:t>337,97</w:t>
-            </w:r>
-          </w:p>
-        </w:tc>
-        <w:tc>
-          <w:tcPr>
-            <w:tcW w:w="3021" w:type="dxa"/>
-            <w:vAlign w:val="center"/>
-          </w:tcPr>
-          <w:p>
-            <w:pPr>
-              <w:jc w:val="center"/>
-              <w:rPr>
-                <w:sz w:val="24"/>
-                <w:szCs w:val="24"/>
-              </w:rPr>
-            </w:pPr>
-            <w:r>
-              <w:rPr>
-                <w:sz w:val="24"/>
-                <w:szCs w:val="24"/>
-              </w:rPr>
-              <w:t>35,52</w:t>
+            <w:tcW w:w="1177" w:type="dxa"/>
+            <w:vAlign w:val="center"/>
+          </w:tcPr>
+          <w:p>
+            <w:pPr>
+              <w:jc w:val="center"/>
+              <w:rPr>
+                <w:rFonts w:cstheme="minorHAnsi"/>
+                <w:sz w:val="24"/>
+                <w:szCs w:val="24"/>
+              </w:rPr>
+            </w:pPr>
+            <w:r>
+              <w:rPr>
+                <w:rFonts w:cstheme="minorHAnsi"/>
+                <w:sz w:val="24"/>
+                <w:szCs w:val="24"/>
+              </w:rPr>
+              <w:t>10</w:t>
+            </w:r>
+          </w:p>
+        </w:tc>
+        <w:tc>
+          <w:tcPr>
+            <w:tcW w:w="1969" w:type="dxa"/>
+            <w:vAlign w:val="center"/>
+          </w:tcPr>
+          <w:p>
+            <w:pPr>
+              <w:jc w:val="center"/>
+              <w:rPr>
+                <w:rFonts w:cstheme="minorHAnsi"/>
+                <w:sz w:val="24"/>
+                <w:szCs w:val="24"/>
+              </w:rPr>
+            </w:pPr>
+            <w:r>
+              <w:rPr>
+                <w:rFonts w:cstheme="minorHAnsi"/>
+                <w:sz w:val="24"/>
+                <w:szCs w:val="24"/>
+              </w:rPr>
+              <w:t>50,67</w:t>
+            </w:r>
+          </w:p>
+        </w:tc>
+        <w:tc>
+          <w:tcPr>
+            <w:tcW w:w="2155" w:type="dxa"/>
+          </w:tcPr>
+          <w:p>
+            <w:pPr>
+              <w:jc w:val="center"/>
+              <w:rPr>
+                <w:rFonts w:cstheme="minorHAnsi"/>
+                <w:sz w:val="24"/>
+                <w:szCs w:val="24"/>
+              </w:rPr>
+            </w:pPr>
+            <w:r>
+              <w:rPr>
+                <w:rFonts w:cstheme="minorHAnsi"/>
+                <w:sz w:val="24"/>
+                <w:szCs w:val="24"/>
+              </w:rPr>
+              <w:t>0,09</w:t>
+            </w:r>
+          </w:p>
+        </w:tc>
+        <w:tc>
+          <w:tcPr>
+            <w:tcW w:w="1606" w:type="dxa"/>
+            <w:vAlign w:val="center"/>
+          </w:tcPr>
+          <w:p>
+            <w:pPr>
+              <w:jc w:val="center"/>
+              <w:rPr>
+                <w:rFonts w:cstheme="minorHAnsi"/>
+                <w:sz w:val="24"/>
+                <w:szCs w:val="24"/>
+              </w:rPr>
+            </w:pPr>
+            <w:r>
+              <w:rPr>
+                <w:rFonts w:cstheme="minorHAnsi"/>
+                <w:sz w:val="24"/>
+                <w:szCs w:val="24"/>
+              </w:rPr>
+              <w:t>64,08</w:t>
+            </w:r>
+          </w:p>
+        </w:tc>
+        <w:tc>
+          <w:tcPr>
+            <w:tcW w:w="2155" w:type="dxa"/>
+          </w:tcPr>
+          <w:p>
+            <w:pPr>
+              <w:jc w:val="center"/>
+              <w:rPr>
+                <w:rFonts w:cstheme="minorHAnsi"/>
+                <w:sz w:val="24"/>
+                <w:szCs w:val="24"/>
+              </w:rPr>
+            </w:pPr>
+            <w:r>
+              <w:rPr>
+                <w:rFonts w:cstheme="minorHAnsi"/>
+                <w:sz w:val="24"/>
+                <w:szCs w:val="24"/>
+              </w:rPr>
+              <w:t>0,08</w:t>
             </w:r>
           </w:p>
         </w:tc>
@@ -739,67 +1328,127 @@
       <w:tr>
         <w:tc>
           <w:tcPr>
-            <w:tcW w:w="3020" w:type="dxa"/>
-            <w:vAlign w:val="center"/>
-          </w:tcPr>
-          <w:p>
-            <w:pPr>
-              <w:jc w:val="center"/>
-              <w:rPr>
-                <w:sz w:val="24"/>
-                <w:szCs w:val="24"/>
-              </w:rPr>
-            </w:pPr>
-            <w:r>
-              <w:rPr>
-                <w:sz w:val="24"/>
-                <w:szCs w:val="24"/>
-              </w:rPr>
-              <w:t>15</w:t>
-            </w:r>
-          </w:p>
-        </w:tc>
-        <w:tc>
-          <w:tcPr>
-            <w:tcW w:w="3021" w:type="dxa"/>
-            <w:vAlign w:val="center"/>
-          </w:tcPr>
-          <w:p>
-            <w:pPr>
-              <w:jc w:val="center"/>
-              <w:rPr>
-                <w:sz w:val="24"/>
-                <w:szCs w:val="24"/>
-              </w:rPr>
-            </w:pPr>
-            <w:r>
-              <w:rPr>
-                <w:sz w:val="24"/>
-                <w:szCs w:val="24"/>
-              </w:rPr>
-              <w:t>2611,95</w:t>
-            </w:r>
-          </w:p>
-        </w:tc>
-        <w:tc>
-          <w:tcPr>
-            <w:tcW w:w="3021" w:type="dxa"/>
-            <w:vAlign w:val="center"/>
-          </w:tcPr>
-          <w:p>
-            <w:pPr>
-              <w:jc w:val="center"/>
-              <w:rPr>
-                <w:sz w:val="24"/>
-                <w:szCs w:val="24"/>
-              </w:rPr>
-            </w:pPr>
-            <w:r>
-              <w:rPr>
-                <w:sz w:val="24"/>
-                <w:szCs w:val="24"/>
-              </w:rPr>
-              <w:t>40,77</w:t>
+            <w:tcW w:w="1177" w:type="dxa"/>
+            <w:vAlign w:val="center"/>
+          </w:tcPr>
+          <w:p>
+            <w:pPr>
+              <w:jc w:val="center"/>
+              <w:rPr>
+                <w:rFonts w:cstheme="minorHAnsi"/>
+                <w:sz w:val="24"/>
+                <w:szCs w:val="24"/>
+              </w:rPr>
+            </w:pPr>
+            <w:r>
+              <w:rPr>
+                <w:rFonts w:cstheme="minorHAnsi"/>
+                <w:sz w:val="24"/>
+                <w:szCs w:val="24"/>
+              </w:rPr>
+              <w:t>13</w:t>
+            </w:r>
+          </w:p>
+        </w:tc>
+        <w:tc>
+          <w:tcPr>
+            <w:tcW w:w="1969" w:type="dxa"/>
+            <w:vAlign w:val="center"/>
+          </w:tcPr>
+          <w:p>
+            <w:pPr>
+              <w:jc w:val="center"/>
+              <w:rPr>
+                <w:rFonts w:cstheme="minorHAnsi"/>
+                <w:sz w:val="24"/>
+                <w:szCs w:val="24"/>
+              </w:rPr>
+            </w:pPr>
+            <w:r>
+              <w:rPr>
+                <w:rFonts w:cstheme="minorHAnsi"/>
+                <w:sz w:val="24"/>
+                <w:szCs w:val="24"/>
+              </w:rPr>
+              <w:t>33</w:t>
+            </w:r>
+            <w:r>
+              <w:rPr>
+                <w:rFonts w:cstheme="minorHAnsi"/>
+                <w:sz w:val="24"/>
+                <w:szCs w:val="24"/>
+              </w:rPr>
+              <w:t>8.02</w:t>
+            </w:r>
+          </w:p>
+        </w:tc>
+        <w:tc>
+          <w:tcPr>
+            <w:tcW w:w="2155" w:type="dxa"/>
+          </w:tcPr>
+          <w:p>
+            <w:pPr>
+              <w:jc w:val="center"/>
+              <w:rPr>
+                <w:rFonts w:cstheme="minorHAnsi"/>
+                <w:sz w:val="24"/>
+                <w:szCs w:val="24"/>
+              </w:rPr>
+            </w:pPr>
+            <w:r>
+              <w:rPr>
+                <w:rFonts w:cstheme="minorHAnsi"/>
+                <w:sz w:val="24"/>
+                <w:szCs w:val="24"/>
+              </w:rPr>
+              <w:t>0,40</w:t>
+            </w:r>
+          </w:p>
+        </w:tc>
+        <w:tc>
+          <w:tcPr>
+            <w:tcW w:w="1606" w:type="dxa"/>
+            <w:vAlign w:val="center"/>
+          </w:tcPr>
+          <w:p>
+            <w:pPr>
+              <w:jc w:val="center"/>
+              <w:rPr>
+                <w:rFonts w:cstheme="minorHAnsi"/>
+                <w:sz w:val="24"/>
+                <w:szCs w:val="24"/>
+              </w:rPr>
+            </w:pPr>
+            <w:r>
+              <w:rPr>
+                <w:rFonts w:cstheme="minorHAnsi"/>
+                <w:sz w:val="24"/>
+                <w:szCs w:val="24"/>
+              </w:rPr>
+              <w:t>35,52</w:t>
+            </w:r>
+          </w:p>
+        </w:tc>
+        <w:tc>
+          <w:tcPr>
+            <w:tcW w:w="2155" w:type="dxa"/>
+          </w:tcPr>
+          <w:p>
+            <w:pPr>
+              <w:jc w:val="center"/>
+              <w:rPr>
+                <w:rFonts w:cstheme="minorHAnsi"/>
+                <w:sz w:val="24"/>
+                <w:szCs w:val="24"/>
+              </w:rPr>
+            </w:pPr>
+            <w:r>
+              <w:rPr>
+                <w:rFonts w:cstheme="minorHAnsi"/>
+                <w:sz w:val="24"/>
+                <w:szCs w:val="24"/>
+              </w:rPr>
+              <w:t>0,07</w:t>
             </w:r>
           </w:p>
         </w:tc>
@@ -807,67 +1456,127 @@
       <w:tr>
         <w:tc>
           <w:tcPr>
-            <w:tcW w:w="3020" w:type="dxa"/>
-            <w:vAlign w:val="center"/>
-          </w:tcPr>
-          <w:p>
-            <w:pPr>
-              <w:jc w:val="center"/>
-              <w:rPr>
-                <w:sz w:val="24"/>
-                <w:szCs w:val="24"/>
-              </w:rPr>
-            </w:pPr>
-            <w:r>
-              <w:rPr>
-                <w:sz w:val="24"/>
-                <w:szCs w:val="24"/>
-              </w:rPr>
-              <w:t>17</w:t>
-            </w:r>
-          </w:p>
-        </w:tc>
-        <w:tc>
-          <w:tcPr>
-            <w:tcW w:w="3021" w:type="dxa"/>
-            <w:vAlign w:val="center"/>
-          </w:tcPr>
-          <w:p>
-            <w:pPr>
-              <w:jc w:val="center"/>
-              <w:rPr>
-                <w:sz w:val="24"/>
-                <w:szCs w:val="24"/>
-              </w:rPr>
-            </w:pPr>
-            <w:r>
-              <w:rPr>
-                <w:sz w:val="24"/>
-                <w:szCs w:val="24"/>
-              </w:rPr>
-              <w:t>12319,51</w:t>
-            </w:r>
-          </w:p>
-        </w:tc>
-        <w:tc>
-          <w:tcPr>
-            <w:tcW w:w="3021" w:type="dxa"/>
-            <w:vAlign w:val="center"/>
-          </w:tcPr>
-          <w:p>
-            <w:pPr>
-              <w:jc w:val="center"/>
-              <w:rPr>
-                <w:sz w:val="24"/>
-                <w:szCs w:val="24"/>
-              </w:rPr>
-            </w:pPr>
-            <w:r>
-              <w:rPr>
-                <w:sz w:val="24"/>
-                <w:szCs w:val="24"/>
-              </w:rPr>
-              <w:t>32,07</w:t>
+            <w:tcW w:w="1177" w:type="dxa"/>
+            <w:vAlign w:val="center"/>
+          </w:tcPr>
+          <w:p>
+            <w:pPr>
+              <w:jc w:val="center"/>
+              <w:rPr>
+                <w:rFonts w:cstheme="minorHAnsi"/>
+                <w:sz w:val="24"/>
+                <w:szCs w:val="24"/>
+              </w:rPr>
+            </w:pPr>
+            <w:r>
+              <w:rPr>
+                <w:rFonts w:cstheme="minorHAnsi"/>
+                <w:sz w:val="24"/>
+                <w:szCs w:val="24"/>
+              </w:rPr>
+              <w:t>15</w:t>
+            </w:r>
+          </w:p>
+        </w:tc>
+        <w:tc>
+          <w:tcPr>
+            <w:tcW w:w="1969" w:type="dxa"/>
+            <w:vAlign w:val="center"/>
+          </w:tcPr>
+          <w:p>
+            <w:pPr>
+              <w:jc w:val="center"/>
+              <w:rPr>
+                <w:rFonts w:cstheme="minorHAnsi"/>
+                <w:sz w:val="24"/>
+                <w:szCs w:val="24"/>
+              </w:rPr>
+            </w:pPr>
+            <w:r>
+              <w:rPr>
+                <w:rFonts w:cstheme="minorHAnsi"/>
+                <w:sz w:val="24"/>
+                <w:szCs w:val="24"/>
+              </w:rPr>
+              <w:t>261</w:t>
+            </w:r>
+            <w:r>
+              <w:rPr>
+                <w:rFonts w:cstheme="minorHAnsi"/>
+                <w:sz w:val="24"/>
+                <w:szCs w:val="24"/>
+              </w:rPr>
+              <w:t>2.56</w:t>
+            </w:r>
+          </w:p>
+        </w:tc>
+        <w:tc>
+          <w:tcPr>
+            <w:tcW w:w="2155" w:type="dxa"/>
+          </w:tcPr>
+          <w:p>
+            <w:pPr>
+              <w:jc w:val="center"/>
+              <w:rPr>
+                <w:rFonts w:cstheme="minorHAnsi"/>
+                <w:sz w:val="24"/>
+                <w:szCs w:val="24"/>
+              </w:rPr>
+            </w:pPr>
+            <w:r>
+              <w:rPr>
+                <w:rFonts w:cstheme="minorHAnsi"/>
+                <w:sz w:val="24"/>
+                <w:szCs w:val="24"/>
+              </w:rPr>
+              <w:t>2,88</w:t>
+            </w:r>
+          </w:p>
+        </w:tc>
+        <w:tc>
+          <w:tcPr>
+            <w:tcW w:w="1606" w:type="dxa"/>
+            <w:vAlign w:val="center"/>
+          </w:tcPr>
+          <w:p>
+            <w:pPr>
+              <w:jc w:val="center"/>
+              <w:rPr>
+                <w:rFonts w:cstheme="minorHAnsi"/>
+                <w:sz w:val="24"/>
+                <w:szCs w:val="24"/>
+              </w:rPr>
+            </w:pPr>
+            <w:r>
+              <w:rPr>
+                <w:rFonts w:cstheme="minorHAnsi"/>
+                <w:sz w:val="24"/>
+                <w:szCs w:val="24"/>
+              </w:rPr>
+              <w:t>40,77</w:t>
+            </w:r>
+          </w:p>
+        </w:tc>
+        <w:tc>
+          <w:tcPr>
+            <w:tcW w:w="2155" w:type="dxa"/>
+          </w:tcPr>
+          <w:p>
+            <w:pPr>
+              <w:jc w:val="center"/>
+              <w:rPr>
+                <w:rFonts w:cstheme="minorHAnsi"/>
+                <w:sz w:val="24"/>
+                <w:szCs w:val="24"/>
+              </w:rPr>
+            </w:pPr>
+            <w:r>
+              <w:rPr>
+                <w:rFonts w:cstheme="minorHAnsi"/>
+                <w:sz w:val="24"/>
+                <w:szCs w:val="24"/>
+              </w:rPr>
+              <w:t>0,07</w:t>
             </w:r>
           </w:p>
         </w:tc>
@@ -875,19 +1584,165 @@
       <w:tr>
         <w:tc>
           <w:tcPr>
-            <w:tcW w:w="3020" w:type="dxa"/>
-            <w:vAlign w:val="center"/>
-          </w:tcPr>
-          <w:p>
-            <w:pPr>
-              <w:jc w:val="center"/>
-              <w:rPr>
-                <w:sz w:val="24"/>
-                <w:szCs w:val="24"/>
-              </w:rPr>
-            </w:pPr>
-            <w:r>
-              <w:rPr>
+            <w:tcW w:w="1177" w:type="dxa"/>
+            <w:vAlign w:val="center"/>
+          </w:tcPr>
+          <w:p>
+            <w:pPr>
+              <w:jc w:val="center"/>
+              <w:rPr>
+                <w:rFonts w:cstheme="minorHAnsi"/>
+                <w:sz w:val="24"/>
+                <w:szCs w:val="24"/>
+              </w:rPr>
+            </w:pPr>
+            <w:r>
+              <w:rPr>
+                <w:rFonts w:cstheme="minorHAnsi"/>
+                <w:sz w:val="24"/>
+                <w:szCs w:val="24"/>
+              </w:rPr>
+              <w:t>17</w:t>
+            </w:r>
+          </w:p>
+        </w:tc>
+        <w:tc>
+          <w:tcPr>
+            <w:tcW w:w="1969" w:type="dxa"/>
+            <w:vAlign w:val="center"/>
+          </w:tcPr>
+          <w:p>
+            <w:pPr>
+              <w:jc w:val="center"/>
+              <w:rPr>
+                <w:rFonts w:cstheme="minorHAnsi"/>
+                <w:sz w:val="24"/>
+                <w:szCs w:val="24"/>
+              </w:rPr>
+            </w:pPr>
+            <w:r>
+              <w:rPr>
+                <w:rFonts w:cstheme="minorHAnsi"/>
+                <w:sz w:val="24"/>
+                <w:szCs w:val="24"/>
+              </w:rPr>
+              <w:t>123</w:t>
+            </w:r>
+            <w:r>
+              <w:rPr>
+                <w:rFonts w:cstheme="minorHAnsi"/>
+                <w:sz w:val="24"/>
+                <w:szCs w:val="24"/>
+              </w:rPr>
+              <w:t>23</w:t>
+            </w:r>
+            <w:r>
+              <w:rPr>
+                <w:rFonts w:cstheme="minorHAnsi"/>
+                <w:sz w:val="24"/>
+                <w:szCs w:val="24"/>
+              </w:rPr>
+              <w:t>,</w:t>
+            </w:r>
+            <w:r>
+              <w:rPr>
+                <w:rFonts w:cstheme="minorHAnsi"/>
+                <w:sz w:val="24"/>
+                <w:szCs w:val="24"/>
+              </w:rPr>
+              <w:t>28</w:t>
+            </w:r>
+          </w:p>
+        </w:tc>
+        <w:tc>
+          <w:tcPr>
+            <w:tcW w:w="2155" w:type="dxa"/>
+          </w:tcPr>
+          <w:p>
+            <w:pPr>
+              <w:jc w:val="center"/>
+              <w:rPr>
+                <w:rFonts w:cstheme="minorHAnsi"/>
+                <w:sz w:val="24"/>
+                <w:szCs w:val="24"/>
+              </w:rPr>
+            </w:pPr>
+            <w:r>
+              <w:rPr>
+                <w:rFonts w:cstheme="minorHAnsi"/>
+                <w:sz w:val="24"/>
+                <w:szCs w:val="24"/>
+              </w:rPr>
+              <w:t>12,57</w:t>
+            </w:r>
+          </w:p>
+        </w:tc>
+        <w:tc>
+          <w:tcPr>
+            <w:tcW w:w="1606" w:type="dxa"/>
+            <w:vAlign w:val="center"/>
+          </w:tcPr>
+          <w:p>
+            <w:pPr>
+              <w:jc w:val="center"/>
+              <w:rPr>
+                <w:rFonts w:cstheme="minorHAnsi"/>
+                <w:sz w:val="24"/>
+                <w:szCs w:val="24"/>
+              </w:rPr>
+            </w:pPr>
+            <w:r>
+              <w:rPr>
+                <w:rFonts w:cstheme="minorHAnsi"/>
+                <w:sz w:val="24"/>
+                <w:szCs w:val="24"/>
+              </w:rPr>
+              <w:t>32,07</w:t>
+            </w:r>
+          </w:p>
+        </w:tc>
+        <w:tc>
+          <w:tcPr>
+            <w:tcW w:w="2155" w:type="dxa"/>
+          </w:tcPr>
+          <w:p>
+            <w:pPr>
+              <w:jc w:val="center"/>
+              <w:rPr>
+                <w:rFonts w:cstheme="minorHAnsi"/>
+                <w:sz w:val="24"/>
+                <w:szCs w:val="24"/>
+              </w:rPr>
+            </w:pPr>
+            <w:r>
+              <w:rPr>
+                <w:rFonts w:cstheme="minorHAnsi"/>
+                <w:sz w:val="24"/>
+                <w:szCs w:val="24"/>
+              </w:rPr>
+              <w:t>0,06</w:t>
+            </w:r>
+          </w:p>
+        </w:tc>
+      </w:tr>
+      <w:tr>
+        <w:tc>
+          <w:tcPr>
+            <w:tcW w:w="1177" w:type="dxa"/>
+            <w:vAlign w:val="center"/>
+          </w:tcPr>
+          <w:p>
+            <w:pPr>
+              <w:jc w:val="center"/>
+              <w:rPr>
+                <w:rFonts w:cstheme="minorHAnsi"/>
+                <w:sz w:val="24"/>
+                <w:szCs w:val="24"/>
+              </w:rPr>
+            </w:pPr>
+            <w:r>
+              <w:rPr>
+                <w:rFonts w:cstheme="minorHAnsi"/>
                 <w:sz w:val="24"/>
                 <w:szCs w:val="24"/>
               </w:rPr>
@@ -897,45 +1752,2484 @@
         </w:tc>
         <w:tc>
           <w:tcPr>
-            <w:tcW w:w="3021" w:type="dxa"/>
-            <w:vAlign w:val="center"/>
-          </w:tcPr>
-          <w:p>
-            <w:pPr>
-              <w:jc w:val="center"/>
-              <w:rPr>
-                <w:sz w:val="24"/>
-                <w:szCs w:val="24"/>
-              </w:rPr>
-            </w:pPr>
-            <w:r>
-              <w:rPr>
-                <w:sz w:val="24"/>
-                <w:szCs w:val="24"/>
-              </w:rPr>
-              <w:t>8421,62</w:t>
-            </w:r>
-          </w:p>
-        </w:tc>
-        <w:tc>
-          <w:tcPr>
-            <w:tcW w:w="3021" w:type="dxa"/>
-            <w:vAlign w:val="center"/>
-          </w:tcPr>
-          <w:p>
-            <w:pPr>
-              <w:jc w:val="center"/>
-              <w:rPr>
-                <w:sz w:val="24"/>
-                <w:szCs w:val="24"/>
-              </w:rPr>
-            </w:pPr>
-            <w:r>
-              <w:rPr>
+            <w:tcW w:w="1969" w:type="dxa"/>
+            <w:vAlign w:val="center"/>
+          </w:tcPr>
+          <w:p>
+            <w:pPr>
+              <w:jc w:val="center"/>
+              <w:rPr>
+                <w:rFonts w:cstheme="minorHAnsi"/>
+                <w:sz w:val="24"/>
+                <w:szCs w:val="24"/>
+              </w:rPr>
+            </w:pPr>
+            <w:r>
+              <w:rPr>
+                <w:rFonts w:cstheme="minorHAnsi"/>
+                <w:sz w:val="24"/>
+                <w:szCs w:val="24"/>
+              </w:rPr>
+              <w:t>842</w:t>
+            </w:r>
+            <w:r>
+              <w:rPr>
+                <w:rFonts w:cstheme="minorHAnsi"/>
+                <w:sz w:val="24"/>
+                <w:szCs w:val="24"/>
+              </w:rPr>
+              <w:t>2</w:t>
+            </w:r>
+            <w:r>
+              <w:rPr>
+                <w:rFonts w:cstheme="minorHAnsi"/>
+                <w:sz w:val="24"/>
+                <w:szCs w:val="24"/>
+              </w:rPr>
+              <w:t>,62</w:t>
+            </w:r>
+          </w:p>
+        </w:tc>
+        <w:tc>
+          <w:tcPr>
+            <w:tcW w:w="2155" w:type="dxa"/>
+          </w:tcPr>
+          <w:p>
+            <w:pPr>
+              <w:jc w:val="center"/>
+              <w:rPr>
+                <w:rFonts w:cstheme="minorHAnsi"/>
+                <w:sz w:val="24"/>
+                <w:szCs w:val="24"/>
+              </w:rPr>
+            </w:pPr>
+            <w:r>
+              <w:rPr>
+                <w:rFonts w:cstheme="minorHAnsi"/>
+                <w:sz w:val="24"/>
+                <w:szCs w:val="24"/>
+              </w:rPr>
+              <w:t>7,85</w:t>
+            </w:r>
+          </w:p>
+        </w:tc>
+        <w:tc>
+          <w:tcPr>
+            <w:tcW w:w="1606" w:type="dxa"/>
+            <w:vAlign w:val="center"/>
+          </w:tcPr>
+          <w:p>
+            <w:pPr>
+              <w:jc w:val="center"/>
+              <w:rPr>
+                <w:rFonts w:cstheme="minorHAnsi"/>
+                <w:sz w:val="24"/>
+                <w:szCs w:val="24"/>
+              </w:rPr>
+            </w:pPr>
+            <w:r>
+              <w:rPr>
+                <w:rFonts w:cstheme="minorHAnsi"/>
                 <w:sz w:val="24"/>
                 <w:szCs w:val="24"/>
               </w:rPr>
               <w:t>50,05</w:t>
+            </w:r>
+          </w:p>
+        </w:tc>
+        <w:tc>
+          <w:tcPr>
+            <w:tcW w:w="2155" w:type="dxa"/>
+          </w:tcPr>
+          <w:p>
+            <w:pPr>
+              <w:jc w:val="center"/>
+              <w:rPr>
+                <w:rFonts w:cstheme="minorHAnsi"/>
+                <w:sz w:val="24"/>
+                <w:szCs w:val="24"/>
+              </w:rPr>
+            </w:pPr>
+            <w:r>
+              <w:rPr>
+                <w:rFonts w:cstheme="minorHAnsi"/>
+                <w:sz w:val="24"/>
+                <w:szCs w:val="24"/>
+              </w:rPr>
+              <w:t>0,05</w:t>
+            </w:r>
+          </w:p>
+        </w:tc>
+      </w:tr>
+      <w:tr>
+        <w:tc>
+          <w:tcPr>
+            <w:tcW w:w="1177" w:type="dxa"/>
+            <w:vAlign w:val="center"/>
+          </w:tcPr>
+          <w:p>
+            <w:pPr>
+              <w:jc w:val="center"/>
+              <w:rPr>
+                <w:rFonts w:cstheme="minorHAnsi"/>
+                <w:sz w:val="24"/>
+                <w:szCs w:val="24"/>
+              </w:rPr>
+            </w:pPr>
+            <w:r>
+              <w:rPr>
+                <w:rFonts w:cstheme="minorHAnsi"/>
+                <w:sz w:val="24"/>
+                <w:szCs w:val="24"/>
+              </w:rPr>
+              <w:t>50</w:t>
+            </w:r>
+          </w:p>
+        </w:tc>
+        <w:tc>
+          <w:tcPr>
+            <w:tcW w:w="1969" w:type="dxa"/>
+            <w:vAlign w:val="center"/>
+          </w:tcPr>
+          <w:p>
+            <w:pPr>
+              <w:jc w:val="center"/>
+              <w:rPr>
+                <w:rFonts w:cstheme="minorHAnsi"/>
+                <w:sz w:val="24"/>
+                <w:szCs w:val="24"/>
+              </w:rPr>
+            </w:pPr>
+            <w:r>
+              <w:rPr>
+                <w:rFonts w:cstheme="minorHAnsi"/>
+                <w:sz w:val="24"/>
+                <w:szCs w:val="24"/>
+              </w:rPr>
+              <w:t>77773483737</w:t>
+            </w:r>
+            <w:r>
+              <w:rPr>
+                <w:rFonts w:cstheme="minorHAnsi"/>
+                <w:sz w:val="24"/>
+                <w:szCs w:val="24"/>
+              </w:rPr>
+              <w:t>,</w:t>
+            </w:r>
+            <w:r>
+              <w:rPr>
+                <w:rFonts w:cstheme="minorHAnsi"/>
+                <w:sz w:val="24"/>
+                <w:szCs w:val="24"/>
+              </w:rPr>
+              <w:t>49</w:t>
+            </w:r>
+          </w:p>
+        </w:tc>
+        <w:tc>
+          <w:tcPr>
+            <w:tcW w:w="2155" w:type="dxa"/>
+          </w:tcPr>
+          <w:p>
+            <w:pPr>
+              <w:jc w:val="center"/>
+              <w:rPr>
+                <w:rFonts w:cstheme="minorHAnsi"/>
+                <w:sz w:val="24"/>
+                <w:szCs w:val="24"/>
+              </w:rPr>
+            </w:pPr>
+            <w:r>
+              <w:rPr>
+                <w:rFonts w:cstheme="minorHAnsi"/>
+                <w:sz w:val="24"/>
+                <w:szCs w:val="24"/>
+              </w:rPr>
+              <w:t>41356858</w:t>
+            </w:r>
+            <w:r>
+              <w:rPr>
+                <w:rFonts w:cstheme="minorHAnsi"/>
+                <w:sz w:val="24"/>
+                <w:szCs w:val="24"/>
+              </w:rPr>
+              <w:t>,</w:t>
+            </w:r>
+            <w:r>
+              <w:rPr>
+                <w:rFonts w:cstheme="minorHAnsi"/>
+                <w:sz w:val="24"/>
+                <w:szCs w:val="24"/>
+              </w:rPr>
+              <w:t>54</w:t>
+            </w:r>
+          </w:p>
+        </w:tc>
+        <w:tc>
+          <w:tcPr>
+            <w:tcW w:w="1606" w:type="dxa"/>
+            <w:vAlign w:val="center"/>
+          </w:tcPr>
+          <w:p>
+            <w:pPr>
+              <w:jc w:val="center"/>
+              <w:rPr>
+                <w:rFonts w:cstheme="minorHAnsi"/>
+                <w:sz w:val="24"/>
+                <w:szCs w:val="24"/>
+              </w:rPr>
+            </w:pPr>
+            <w:r>
+              <w:rPr>
+                <w:rFonts w:cstheme="minorHAnsi"/>
+                <w:sz w:val="24"/>
+                <w:szCs w:val="24"/>
+              </w:rPr>
+              <w:t>4,67</w:t>
+            </w:r>
+          </w:p>
+        </w:tc>
+        <w:tc>
+          <w:tcPr>
+            <w:tcW w:w="2155" w:type="dxa"/>
+          </w:tcPr>
+          <w:p>
+            <w:pPr>
+              <w:jc w:val="center"/>
+              <w:rPr>
+                <w:rFonts w:cstheme="minorHAnsi"/>
+                <w:sz w:val="24"/>
+                <w:szCs w:val="24"/>
+              </w:rPr>
+            </w:pPr>
+            <w:r>
+              <w:rPr>
+                <w:rFonts w:cstheme="minorHAnsi"/>
+                <w:sz w:val="24"/>
+                <w:szCs w:val="24"/>
+              </w:rPr>
+              <w:t>0,005</w:t>
+            </w:r>
+          </w:p>
+        </w:tc>
+      </w:tr>
+    </w:tbl>
+    <w:p>
+      <w:pPr>
+        <w:rPr>
+          <w:sz w:val="24"/>
+          <w:szCs w:val="24"/>
+        </w:rPr>
+      </w:pPr>
+    </w:p>
+    <w:p>
+      <w:pPr>
+        <w:rPr>
+          <w:sz w:val="24"/>
+          <w:szCs w:val="24"/>
+        </w:rPr>
+      </w:pPr>
+      <w:r>
+        <w:rPr>
+          <w:sz w:val="24"/>
+          <w:szCs w:val="24"/>
+        </w:rPr>
+        <w:t>Wykres</w:t>
+      </w:r>
+      <w:r>
+        <w:rPr>
+          <w:sz w:val="24"/>
+          <w:szCs w:val="24"/>
+        </w:rPr>
+        <w:t>2</w:t>
+      </w:r>
+      <w:r>
+        <w:rPr>
+          <w:sz w:val="24"/>
+          <w:szCs w:val="24"/>
+        </w:rPr>
+        <w:t xml:space="preserve">. Interpolacja wzorem Lagrange’a dla </w:t>
+      </w:r>
+      <w:r>
+        <w:rPr>
+          <w:sz w:val="24"/>
+          <w:szCs w:val="24"/>
+        </w:rPr>
+        <w:t>17</w:t>
+      </w:r>
+      <w:r>
+        <w:rPr>
+          <w:sz w:val="24"/>
+          <w:szCs w:val="24"/>
+        </w:rPr>
+        <w:t xml:space="preserve"> węzłów równoodległych</w:t>
+      </w:r>
+    </w:p>
+    <w:p>
+      <w:pPr>
+        <w:rPr>
+          <w:sz w:val="24"/>
+          <w:szCs w:val="24"/>
+        </w:rPr>
+      </w:pPr>
+      <w:r>
+        <w:rPr>
+          <w:noProof/>
+          <w:sz w:val="24"/>
+          <w:szCs w:val="24"/>
+        </w:rPr>
+        <w:drawing>
+          <wp:inline distT="0" distB="0" distL="0" distR="0" wp14:anchorId="6513844A" wp14:editId="44D92252">
+            <wp:extent cx="5143500" cy="3857625"/>
+            <wp:effectExtent l="0" t="0" r="0" b="9525"/>
+            <wp:docPr id="2" name="Obraz 2"/>
+            <wp:cNvGraphicFramePr>
+              <a:graphicFrameLocks xmlns:a="http://schemas.openxmlformats.org/drawingml/2006/main" noChangeAspect="1"/>
+            </wp:cNvGraphicFramePr>
+            <a:graphic xmlns:a="http://schemas.openxmlformats.org/drawingml/2006/main">
+              <a:graphicData uri="http://schemas.openxmlformats.org/drawingml/2006/picture">
+                <pic:pic xmlns:pic="http://schemas.openxmlformats.org/drawingml/2006/picture">
+                  <pic:nvPicPr>
+                    <pic:cNvPr id="0" name="Picture 1"/>
+                    <pic:cNvPicPr>
+                      <a:picLocks noChangeAspect="1" noChangeArrowheads="1"/>
+                    </pic:cNvPicPr>
+                  </pic:nvPicPr>
+                  <pic:blipFill>
+                    <a:blip r:embed="rId6">
+                      <a:extLst>
+                        <a:ext uri="{28A0092B-C50C-407E-A947-70E740481C1C}">
+                          <a14:useLocalDpi xmlns:a14="http://schemas.microsoft.com/office/drawing/2010/main" val="0"/>
+                        </a:ext>
+                      </a:extLst>
+                    </a:blip>
+                    <a:srcRect/>
+                    <a:stretch>
+                      <a:fillRect/>
+                    </a:stretch>
+                  </pic:blipFill>
+                  <pic:spPr bwMode="auto">
+                    <a:xfrm>
+                      <a:off x="0" y="0"/>
+                      <a:ext cx="5143500" cy="3857625"/>
+                    </a:xfrm>
+                    <a:prstGeom prst="rect">
+                      <a:avLst/>
+                    </a:prstGeom>
+                    <a:noFill/>
+                    <a:ln>
+                      <a:noFill/>
+                    </a:ln>
+                  </pic:spPr>
+                </pic:pic>
+              </a:graphicData>
+            </a:graphic>
+          </wp:inline>
+        </w:drawing>
+      </w:r>
+    </w:p>
+    <w:p>
+      <w:pPr>
+        <w:rPr>
+          <w:sz w:val="24"/>
+          <w:szCs w:val="24"/>
+        </w:rPr>
+      </w:pPr>
+    </w:p>
+    <w:p>
+      <w:pPr>
+        <w:rPr>
+          <w:sz w:val="24"/>
+          <w:szCs w:val="24"/>
+        </w:rPr>
+      </w:pPr>
+      <w:r>
+        <w:rPr>
+          <w:sz w:val="24"/>
+          <w:szCs w:val="24"/>
+        </w:rPr>
+        <w:lastRenderedPageBreak/>
+        <w:t>Wykres</w:t>
+      </w:r>
+      <w:r>
+        <w:rPr>
+          <w:sz w:val="24"/>
+          <w:szCs w:val="24"/>
+        </w:rPr>
+        <w:t>3</w:t>
+      </w:r>
+      <w:r>
+        <w:rPr>
+          <w:sz w:val="24"/>
+          <w:szCs w:val="24"/>
+        </w:rPr>
+        <w:t xml:space="preserve">. Interpolacja wzorem Lagrange’a dla 17 </w:t>
+      </w:r>
+      <w:r>
+        <w:rPr>
+          <w:sz w:val="24"/>
+          <w:szCs w:val="24"/>
+        </w:rPr>
+        <w:t>węzłów Czebyszewa</w:t>
+      </w:r>
+      <w:r>
+        <w:rPr>
+          <w:sz w:val="24"/>
+          <w:szCs w:val="24"/>
+        </w:rPr>
+        <w:t>.</w:t>
+      </w:r>
+    </w:p>
+    <w:p>
+      <w:pPr>
+        <w:rPr>
+          <w:sz w:val="24"/>
+          <w:szCs w:val="24"/>
+        </w:rPr>
+      </w:pPr>
+      <w:r>
+        <w:rPr>
+          <w:noProof/>
+          <w:sz w:val="24"/>
+          <w:szCs w:val="24"/>
+        </w:rPr>
+        <w:drawing>
+          <wp:inline distT="0" distB="0" distL="0" distR="0" wp14:anchorId="43292391" wp14:editId="6CD73377">
+            <wp:extent cx="5143500" cy="3857625"/>
+            <wp:effectExtent l="0" t="0" r="0" b="9525"/>
+            <wp:docPr id="3" name="Obraz 3"/>
+            <wp:cNvGraphicFramePr>
+              <a:graphicFrameLocks xmlns:a="http://schemas.openxmlformats.org/drawingml/2006/main" noChangeAspect="1"/>
+            </wp:cNvGraphicFramePr>
+            <a:graphic xmlns:a="http://schemas.openxmlformats.org/drawingml/2006/main">
+              <a:graphicData uri="http://schemas.openxmlformats.org/drawingml/2006/picture">
+                <pic:pic xmlns:pic="http://schemas.openxmlformats.org/drawingml/2006/picture">
+                  <pic:nvPicPr>
+                    <pic:cNvPr id="0" name="Picture 2"/>
+                    <pic:cNvPicPr>
+                      <a:picLocks noChangeAspect="1" noChangeArrowheads="1"/>
+                    </pic:cNvPicPr>
+                  </pic:nvPicPr>
+                  <pic:blipFill>
+                    <a:blip r:embed="rId7">
+                      <a:extLst>
+                        <a:ext uri="{28A0092B-C50C-407E-A947-70E740481C1C}">
+                          <a14:useLocalDpi xmlns:a14="http://schemas.microsoft.com/office/drawing/2010/main" val="0"/>
+                        </a:ext>
+                      </a:extLst>
+                    </a:blip>
+                    <a:srcRect/>
+                    <a:stretch>
+                      <a:fillRect/>
+                    </a:stretch>
+                  </pic:blipFill>
+                  <pic:spPr bwMode="auto">
+                    <a:xfrm>
+                      <a:off x="0" y="0"/>
+                      <a:ext cx="5143500" cy="3857625"/>
+                    </a:xfrm>
+                    <a:prstGeom prst="rect">
+                      <a:avLst/>
+                    </a:prstGeom>
+                    <a:noFill/>
+                    <a:ln>
+                      <a:noFill/>
+                    </a:ln>
+                  </pic:spPr>
+                </pic:pic>
+              </a:graphicData>
+            </a:graphic>
+          </wp:inline>
+        </w:drawing>
+      </w:r>
+    </w:p>
+    <w:p>
+      <w:pPr>
+        <w:rPr>
+          <w:sz w:val="24"/>
+          <w:szCs w:val="24"/>
+        </w:rPr>
+      </w:pPr>
+      <w:r>
+        <w:rPr>
+          <w:sz w:val="24"/>
+          <w:szCs w:val="24"/>
+        </w:rPr>
+        <w:t>Wykres</w:t>
+      </w:r>
+      <w:r>
+        <w:rPr>
+          <w:sz w:val="24"/>
+          <w:szCs w:val="24"/>
+        </w:rPr>
+        <w:t>4</w:t>
+      </w:r>
+      <w:r>
+        <w:rPr>
+          <w:sz w:val="24"/>
+          <w:szCs w:val="24"/>
+        </w:rPr>
+        <w:t xml:space="preserve">. Interpolacja wzorem Lagrange’a dla 50 węzłów </w:t>
+      </w:r>
+      <w:r>
+        <w:rPr>
+          <w:sz w:val="24"/>
+          <w:szCs w:val="24"/>
+        </w:rPr>
+        <w:t>r</w:t>
+      </w:r>
+      <w:r>
+        <w:rPr>
+          <w:sz w:val="24"/>
+          <w:szCs w:val="24"/>
+        </w:rPr>
+        <w:t>ównoodległych</w:t>
+      </w:r>
+    </w:p>
+    <w:p>
+      <w:pPr>
+        <w:rPr>
+          <w:sz w:val="24"/>
+          <w:szCs w:val="24"/>
+        </w:rPr>
+      </w:pPr>
+    </w:p>
+    <w:p>
+      <w:pPr>
+        <w:rPr>
+          <w:sz w:val="24"/>
+          <w:szCs w:val="24"/>
+        </w:rPr>
+      </w:pPr>
+      <w:r>
+        <w:rPr>
+          <w:noProof/>
+          <w:sz w:val="24"/>
+          <w:szCs w:val="24"/>
+        </w:rPr>
+        <w:drawing>
+          <wp:inline distT="0" distB="0" distL="0" distR="0" wp14:anchorId="07F2F131" wp14:editId="31A769F5">
+            <wp:extent cx="5265420" cy="3949065"/>
+            <wp:effectExtent l="0" t="0" r="0" b="0"/>
+            <wp:docPr id="5" name="Obraz 5"/>
+            <wp:cNvGraphicFramePr>
+              <a:graphicFrameLocks xmlns:a="http://schemas.openxmlformats.org/drawingml/2006/main" noChangeAspect="1"/>
+            </wp:cNvGraphicFramePr>
+            <a:graphic xmlns:a="http://schemas.openxmlformats.org/drawingml/2006/main">
+              <a:graphicData uri="http://schemas.openxmlformats.org/drawingml/2006/picture">
+                <pic:pic xmlns:pic="http://schemas.openxmlformats.org/drawingml/2006/picture">
+                  <pic:nvPicPr>
+                    <pic:cNvPr id="0" name="Picture 4"/>
+                    <pic:cNvPicPr>
+                      <a:picLocks noChangeAspect="1" noChangeArrowheads="1"/>
+                    </pic:cNvPicPr>
+                  </pic:nvPicPr>
+                  <pic:blipFill>
+                    <a:blip r:embed="rId8">
+                      <a:extLst>
+                        <a:ext uri="{28A0092B-C50C-407E-A947-70E740481C1C}">
+                          <a14:useLocalDpi xmlns:a14="http://schemas.microsoft.com/office/drawing/2010/main" val="0"/>
+                        </a:ext>
+                      </a:extLst>
+                    </a:blip>
+                    <a:srcRect/>
+                    <a:stretch>
+                      <a:fillRect/>
+                    </a:stretch>
+                  </pic:blipFill>
+                  <pic:spPr bwMode="auto">
+                    <a:xfrm>
+                      <a:off x="0" y="0"/>
+                      <a:ext cx="5265420" cy="3949065"/>
+                    </a:xfrm>
+                    <a:prstGeom prst="rect">
+                      <a:avLst/>
+                    </a:prstGeom>
+                    <a:noFill/>
+                    <a:ln>
+                      <a:noFill/>
+                    </a:ln>
+                  </pic:spPr>
+                </pic:pic>
+              </a:graphicData>
+            </a:graphic>
+          </wp:inline>
+        </w:drawing>
+      </w:r>
+    </w:p>
+    <w:p>
+      <w:pPr>
+        <w:rPr>
+          <w:sz w:val="24"/>
+          <w:szCs w:val="24"/>
+        </w:rPr>
+      </w:pPr>
+      <w:r>
+        <w:rPr>
+          <w:sz w:val="24"/>
+          <w:szCs w:val="24"/>
+        </w:rPr>
+        <w:lastRenderedPageBreak/>
+        <w:t>Wykres</w:t>
+      </w:r>
+      <w:r>
+        <w:rPr>
+          <w:sz w:val="24"/>
+          <w:szCs w:val="24"/>
+        </w:rPr>
+        <w:t>5</w:t>
+      </w:r>
+      <w:r>
+        <w:rPr>
+          <w:sz w:val="24"/>
+          <w:szCs w:val="24"/>
+        </w:rPr>
+        <w:t xml:space="preserve">.  </w:t>
+      </w:r>
+      <w:r>
+        <w:rPr>
+          <w:sz w:val="24"/>
+          <w:szCs w:val="24"/>
+        </w:rPr>
+        <w:t xml:space="preserve">Interpolacja wzorem Lagrange’a dla </w:t>
+      </w:r>
+      <w:r>
+        <w:rPr>
+          <w:sz w:val="24"/>
+          <w:szCs w:val="24"/>
+        </w:rPr>
+        <w:t>50</w:t>
+      </w:r>
+      <w:r>
+        <w:rPr>
+          <w:sz w:val="24"/>
+          <w:szCs w:val="24"/>
+        </w:rPr>
+        <w:t xml:space="preserve"> węzłów Czebyszewa.</w:t>
+      </w:r>
+    </w:p>
+    <w:p>
+      <w:pPr>
+        <w:rPr>
+          <w:sz w:val="24"/>
+          <w:szCs w:val="24"/>
+        </w:rPr>
+      </w:pPr>
+      <w:r>
+        <w:rPr>
+          <w:noProof/>
+          <w:sz w:val="24"/>
+          <w:szCs w:val="24"/>
+        </w:rPr>
+        <w:drawing>
+          <wp:inline distT="0" distB="0" distL="0" distR="0" wp14:anchorId="50A9D8C0" wp14:editId="6C52F9E3">
+            <wp:extent cx="4998720" cy="3749040"/>
+            <wp:effectExtent l="0" t="0" r="0" b="3810"/>
+            <wp:docPr id="6" name="Obraz 6"/>
+            <wp:cNvGraphicFramePr>
+              <a:graphicFrameLocks xmlns:a="http://schemas.openxmlformats.org/drawingml/2006/main" noChangeAspect="1"/>
+            </wp:cNvGraphicFramePr>
+            <a:graphic xmlns:a="http://schemas.openxmlformats.org/drawingml/2006/main">
+              <a:graphicData uri="http://schemas.openxmlformats.org/drawingml/2006/picture">
+                <pic:pic xmlns:pic="http://schemas.openxmlformats.org/drawingml/2006/picture">
+                  <pic:nvPicPr>
+                    <pic:cNvPr id="0" name="Picture 5"/>
+                    <pic:cNvPicPr>
+                      <a:picLocks noChangeAspect="1" noChangeArrowheads="1"/>
+                    </pic:cNvPicPr>
+                  </pic:nvPicPr>
+                  <pic:blipFill>
+                    <a:blip r:embed="rId9">
+                      <a:extLst>
+                        <a:ext uri="{28A0092B-C50C-407E-A947-70E740481C1C}">
+                          <a14:useLocalDpi xmlns:a14="http://schemas.microsoft.com/office/drawing/2010/main" val="0"/>
+                        </a:ext>
+                      </a:extLst>
+                    </a:blip>
+                    <a:srcRect/>
+                    <a:stretch>
+                      <a:fillRect/>
+                    </a:stretch>
+                  </pic:blipFill>
+                  <pic:spPr bwMode="auto">
+                    <a:xfrm>
+                      <a:off x="0" y="0"/>
+                      <a:ext cx="4998720" cy="3749040"/>
+                    </a:xfrm>
+                    <a:prstGeom prst="rect">
+                      <a:avLst/>
+                    </a:prstGeom>
+                    <a:noFill/>
+                    <a:ln>
+                      <a:noFill/>
+                    </a:ln>
+                  </pic:spPr>
+                </pic:pic>
+              </a:graphicData>
+            </a:graphic>
+          </wp:inline>
+        </w:drawing>
+      </w:r>
+    </w:p>
+    <w:p>
+      <w:pPr>
+        <w:pStyle w:val="Nagwek1"/>
+        <w:numPr>
+          <w:ilvl w:val="0"/>
+          <w:numId w:val="1"/>
+        </w:numPr>
+      </w:pPr>
+      <w:r>
+        <w:t>Wzór Lagrange’a – wnioski</w:t>
+      </w:r>
+    </w:p>
+    <w:p>
+      <w:pPr>
+        <w:rPr>
+          <w:sz w:val="24"/>
+          <w:szCs w:val="24"/>
+        </w:rPr>
+      </w:pPr>
+      <w:r>
+        <w:rPr>
+          <w:sz w:val="24"/>
+          <w:szCs w:val="24"/>
+        </w:rPr>
+        <w:t>Analizując błędy z tabli1 możemy zauważyć że dla liczby węzłów mniejszej niż 10, wybór typu węzłów do interpolacji tym wzorem nie ma praktycznie znaczenia, minimalnie lepiej wypadają węzły Czebyszewa, poza przypadkiem 8 węzłów.</w:t>
+      </w:r>
+    </w:p>
+    <w:p>
+      <w:pPr>
+        <w:rPr>
+          <w:sz w:val="24"/>
+          <w:szCs w:val="24"/>
+        </w:rPr>
+      </w:pPr>
+      <w:r>
+        <w:rPr>
+          <w:sz w:val="24"/>
+          <w:szCs w:val="24"/>
+        </w:rPr>
+        <w:t xml:space="preserve">Znaczące różnice zaczynają się dla liczby węzłów większej niż 10. Jak widać na wykresach </w:t>
+      </w:r>
+      <w:r>
+        <w:rPr>
+          <w:sz w:val="24"/>
+          <w:szCs w:val="24"/>
+        </w:rPr>
+        <w:t>2</w:t>
+      </w:r>
+      <w:r>
+        <w:rPr>
+          <w:sz w:val="24"/>
+          <w:szCs w:val="24"/>
+        </w:rPr>
+        <w:t xml:space="preserve"> i </w:t>
+      </w:r>
+      <w:r>
+        <w:rPr>
+          <w:sz w:val="24"/>
+          <w:szCs w:val="24"/>
+        </w:rPr>
+        <w:t>4</w:t>
+      </w:r>
+      <w:r>
+        <w:rPr>
+          <w:sz w:val="24"/>
+          <w:szCs w:val="24"/>
+        </w:rPr>
+        <w:t>, funkcja interpolująca ma znaczne problemy z przybliżeniem funkcji interpolowanej pomiędzy dwoma pierwszymi oraz dwoma ostatnimi węzłami. Im bliżej środka przedziału, tym przybliżenie jest dokładniejsze.</w:t>
+      </w:r>
+    </w:p>
+    <w:p>
+      <w:pPr>
+        <w:rPr>
+          <w:sz w:val="24"/>
+          <w:szCs w:val="24"/>
+        </w:rPr>
+      </w:pPr>
+      <w:r>
+        <w:rPr>
+          <w:sz w:val="24"/>
+          <w:szCs w:val="24"/>
+        </w:rPr>
+        <w:t>Dla węzłów Czebyszewa nie obserwujemy problemów na brzegach funkcji, gdzie funkcja interpolująca i interpolowana się praktycznie pokrywają (wykresy 3, 5). Uzyskujemy trochę mniejszą dokładność na środkach przedziałów, jednak nie są to aż tak rażące różnice jak dla węzłów równoodległych.</w:t>
+      </w:r>
+    </w:p>
+    <w:p>
+      <w:pPr>
+        <w:rPr>
+          <w:sz w:val="24"/>
+          <w:szCs w:val="24"/>
+        </w:rPr>
+      </w:pPr>
+      <w:r>
+        <w:rPr>
+          <w:sz w:val="24"/>
+          <w:szCs w:val="24"/>
+        </w:rPr>
+        <w:t>Błędy związane z arytmetyką komputerową dla zadanej ilości punktów tworzących obydwie funkcję praktycznie znikome, niewielkie problemy z końcówką przedziału udało się zniwelować zwiększając liczbę punktów tworzących funkcję.</w:t>
+      </w:r>
+    </w:p>
+    <w:p>
+      <w:pPr>
+        <w:rPr>
+          <w:sz w:val="24"/>
+          <w:szCs w:val="24"/>
+        </w:rPr>
+      </w:pPr>
+    </w:p>
+    <w:p>
+      <w:pPr>
+        <w:rPr>
+          <w:sz w:val="24"/>
+          <w:szCs w:val="24"/>
+        </w:rPr>
+      </w:pPr>
+    </w:p>
+    <w:p>
+      <w:pPr>
+        <w:rPr>
+          <w:sz w:val="24"/>
+          <w:szCs w:val="24"/>
+        </w:rPr>
+      </w:pPr>
+    </w:p>
+    <w:p>
+      <w:pPr>
+        <w:rPr>
+          <w:sz w:val="24"/>
+          <w:szCs w:val="24"/>
+        </w:rPr>
+      </w:pPr>
+    </w:p>
+    <w:p>
+      <w:pPr>
+        <w:pStyle w:val="Nagwek1"/>
+        <w:numPr>
+          <w:ilvl w:val="0"/>
+          <w:numId w:val="1"/>
+        </w:numPr>
+      </w:pPr>
+      <w:r>
+        <w:lastRenderedPageBreak/>
+        <w:t>Wzór Newtona – rezultaty</w:t>
+      </w:r>
+    </w:p>
+    <w:p>
+      <w:pPr>
+        <w:rPr>
+          <w:sz w:val="24"/>
+          <w:szCs w:val="24"/>
+        </w:rPr>
+      </w:pPr>
+      <w:r>
+        <w:rPr>
+          <w:sz w:val="24"/>
+          <w:szCs w:val="24"/>
+        </w:rPr>
+        <w:t>Tabela</w:t>
+      </w:r>
+      <w:r>
+        <w:rPr>
+          <w:sz w:val="24"/>
+          <w:szCs w:val="24"/>
+        </w:rPr>
+        <w:t>2</w:t>
+      </w:r>
+      <w:r>
+        <w:rPr>
+          <w:sz w:val="24"/>
+          <w:szCs w:val="24"/>
+        </w:rPr>
+        <w:t xml:space="preserve">. Oszacowanie błędów pomiarowych dla wzoru Lagrange’a dla dwóch rodzajów węzłów. </w:t>
+      </w:r>
+    </w:p>
+    <w:tbl>
+      <w:tblPr>
+        <w:tblStyle w:val="Tabela-Siatka"/>
+        <w:tblW w:w="0" w:type="auto"/>
+        <w:tblLook w:val="04A0" w:firstRow="1" w:lastRow="0" w:firstColumn="1" w:lastColumn="0" w:noHBand="0" w:noVBand="1"/>
+      </w:tblPr>
+      <w:tblGrid>
+        <w:gridCol w:w="1177"/>
+        <w:gridCol w:w="1969"/>
+        <w:gridCol w:w="2155"/>
+        <w:gridCol w:w="1606"/>
+        <w:gridCol w:w="2155"/>
+      </w:tblGrid>
+      <w:tr>
+        <w:tc>
+          <w:tcPr>
+            <w:tcW w:w="1177" w:type="dxa"/>
+            <w:vMerge w:val="restart"/>
+            <w:vAlign w:val="center"/>
+          </w:tcPr>
+          <w:p>
+            <w:pPr>
+              <w:jc w:val="center"/>
+              <w:rPr>
+                <w:rFonts w:cstheme="minorHAnsi"/>
+                <w:sz w:val="24"/>
+                <w:szCs w:val="24"/>
+              </w:rPr>
+            </w:pPr>
+            <w:r>
+              <w:rPr>
+                <w:rFonts w:cstheme="minorHAnsi"/>
+                <w:sz w:val="24"/>
+                <w:szCs w:val="24"/>
+              </w:rPr>
+              <w:t>Ilość węzłów</w:t>
+            </w:r>
+          </w:p>
+        </w:tc>
+        <w:tc>
+          <w:tcPr>
+            <w:tcW w:w="4124" w:type="dxa"/>
+            <w:gridSpan w:val="2"/>
+            <w:vAlign w:val="center"/>
+          </w:tcPr>
+          <w:p>
+            <w:pPr>
+              <w:jc w:val="center"/>
+              <w:rPr>
+                <w:rFonts w:cstheme="minorHAnsi"/>
+                <w:sz w:val="24"/>
+                <w:szCs w:val="24"/>
+              </w:rPr>
+            </w:pPr>
+            <w:r>
+              <w:rPr>
+                <w:rFonts w:cstheme="minorHAnsi"/>
+                <w:sz w:val="24"/>
+                <w:szCs w:val="24"/>
+              </w:rPr>
+              <w:t>Węzły równoodległe</w:t>
+            </w:r>
+          </w:p>
+        </w:tc>
+        <w:tc>
+          <w:tcPr>
+            <w:tcW w:w="3761" w:type="dxa"/>
+            <w:gridSpan w:val="2"/>
+            <w:vAlign w:val="center"/>
+          </w:tcPr>
+          <w:p>
+            <w:pPr>
+              <w:jc w:val="center"/>
+              <w:rPr>
+                <w:rFonts w:cstheme="minorHAnsi"/>
+                <w:sz w:val="24"/>
+                <w:szCs w:val="24"/>
+              </w:rPr>
+            </w:pPr>
+            <w:r>
+              <w:rPr>
+                <w:rFonts w:cstheme="minorHAnsi"/>
+                <w:sz w:val="24"/>
+                <w:szCs w:val="24"/>
+              </w:rPr>
+              <w:t xml:space="preserve">Węzły związane z </w:t>
+            </w:r>
+            <w:r>
+              <w:rPr>
+                <w:rFonts w:cstheme="minorHAnsi"/>
+                <w:sz w:val="24"/>
+                <w:szCs w:val="24"/>
+              </w:rPr>
+              <w:t>z</w:t>
+            </w:r>
+            <w:r>
+              <w:rPr>
+                <w:rFonts w:cstheme="minorHAnsi"/>
+                <w:sz w:val="24"/>
+                <w:szCs w:val="24"/>
+              </w:rPr>
+              <w:t>erami wielomianu Czebyszewa</w:t>
+            </w:r>
+          </w:p>
+        </w:tc>
+      </w:tr>
+      <w:tr>
+        <w:tc>
+          <w:tcPr>
+            <w:tcW w:w="1177" w:type="dxa"/>
+            <w:vMerge/>
+            <w:vAlign w:val="center"/>
+          </w:tcPr>
+          <w:p>
+            <w:pPr>
+              <w:jc w:val="center"/>
+              <w:rPr>
+                <w:rFonts w:cstheme="minorHAnsi"/>
+                <w:sz w:val="24"/>
+                <w:szCs w:val="24"/>
+              </w:rPr>
+            </w:pPr>
+          </w:p>
+        </w:tc>
+        <w:tc>
+          <w:tcPr>
+            <w:tcW w:w="1969" w:type="dxa"/>
+            <w:vAlign w:val="center"/>
+          </w:tcPr>
+          <w:p>
+            <w:pPr>
+              <w:jc w:val="center"/>
+              <w:rPr>
+                <w:rFonts w:cstheme="minorHAnsi"/>
+                <w:sz w:val="24"/>
+                <w:szCs w:val="24"/>
+              </w:rPr>
+            </w:pPr>
+            <w:r>
+              <w:rPr>
+                <w:rFonts w:cstheme="minorHAnsi"/>
+                <w:sz w:val="24"/>
+                <w:szCs w:val="24"/>
+              </w:rPr>
+              <w:t>Maksymalna różnica wartości</w:t>
+            </w:r>
+          </w:p>
+        </w:tc>
+        <w:tc>
+          <w:tcPr>
+            <w:tcW w:w="2155" w:type="dxa"/>
+            <w:vAlign w:val="center"/>
+          </w:tcPr>
+          <w:p>
+            <w:pPr>
+              <w:jc w:val="center"/>
+              <w:rPr>
+                <w:rFonts w:cstheme="minorHAnsi"/>
+                <w:sz w:val="24"/>
+                <w:szCs w:val="24"/>
+              </w:rPr>
+            </w:pPr>
+            <w:r>
+              <w:rPr>
+                <w:rFonts w:cstheme="minorHAnsi"/>
+                <w:sz w:val="24"/>
+                <w:szCs w:val="24"/>
+              </w:rPr>
+              <w:t>Błąd średniokwadratowy</w:t>
+            </w:r>
+          </w:p>
+        </w:tc>
+        <w:tc>
+          <w:tcPr>
+            <w:tcW w:w="1606" w:type="dxa"/>
+            <w:vAlign w:val="center"/>
+          </w:tcPr>
+          <w:p>
+            <w:pPr>
+              <w:jc w:val="center"/>
+              <w:rPr>
+                <w:rFonts w:cstheme="minorHAnsi"/>
+                <w:sz w:val="24"/>
+                <w:szCs w:val="24"/>
+              </w:rPr>
+            </w:pPr>
+            <w:r>
+              <w:rPr>
+                <w:rFonts w:cstheme="minorHAnsi"/>
+                <w:sz w:val="24"/>
+                <w:szCs w:val="24"/>
+              </w:rPr>
+              <w:t>Maksymalna różnica wartości</w:t>
+            </w:r>
+          </w:p>
+        </w:tc>
+        <w:tc>
+          <w:tcPr>
+            <w:tcW w:w="2155" w:type="dxa"/>
+            <w:vAlign w:val="center"/>
+          </w:tcPr>
+          <w:p>
+            <w:pPr>
+              <w:jc w:val="center"/>
+              <w:rPr>
+                <w:rFonts w:cstheme="minorHAnsi"/>
+                <w:sz w:val="24"/>
+                <w:szCs w:val="24"/>
+              </w:rPr>
+            </w:pPr>
+            <w:r>
+              <w:rPr>
+                <w:rFonts w:cstheme="minorHAnsi"/>
+                <w:sz w:val="24"/>
+                <w:szCs w:val="24"/>
+              </w:rPr>
+              <w:t>Błąd średniokwadratowy</w:t>
+            </w:r>
+          </w:p>
+        </w:tc>
+      </w:tr>
+      <w:tr>
+        <w:tc>
+          <w:tcPr>
+            <w:tcW w:w="1177" w:type="dxa"/>
+            <w:vAlign w:val="center"/>
+          </w:tcPr>
+          <w:p>
+            <w:pPr>
+              <w:jc w:val="center"/>
+              <w:rPr>
+                <w:rFonts w:cstheme="minorHAnsi"/>
+                <w:sz w:val="24"/>
+                <w:szCs w:val="24"/>
+              </w:rPr>
+            </w:pPr>
+            <w:r>
+              <w:rPr>
+                <w:rFonts w:cstheme="minorHAnsi"/>
+                <w:sz w:val="24"/>
+                <w:szCs w:val="24"/>
+              </w:rPr>
+              <w:t>2</w:t>
+            </w:r>
+          </w:p>
+        </w:tc>
+        <w:tc>
+          <w:tcPr>
+            <w:tcW w:w="1969" w:type="dxa"/>
+            <w:vAlign w:val="center"/>
+          </w:tcPr>
+          <w:p>
+            <w:pPr>
+              <w:jc w:val="center"/>
+              <w:rPr>
+                <w:rFonts w:cstheme="minorHAnsi"/>
+                <w:sz w:val="24"/>
+                <w:szCs w:val="24"/>
+              </w:rPr>
+            </w:pPr>
+            <w:r>
+              <w:rPr>
+                <w:rFonts w:cstheme="minorHAnsi"/>
+                <w:sz w:val="24"/>
+                <w:szCs w:val="24"/>
+              </w:rPr>
+              <w:t>54,58</w:t>
+            </w:r>
+          </w:p>
+        </w:tc>
+        <w:tc>
+          <w:tcPr>
+            <w:tcW w:w="2155" w:type="dxa"/>
+          </w:tcPr>
+          <w:p>
+            <w:pPr>
+              <w:jc w:val="center"/>
+              <w:rPr>
+                <w:rFonts w:cstheme="minorHAnsi"/>
+                <w:sz w:val="24"/>
+                <w:szCs w:val="24"/>
+              </w:rPr>
+            </w:pPr>
+            <w:r>
+              <w:rPr>
+                <w:rFonts w:cstheme="minorHAnsi"/>
+                <w:sz w:val="24"/>
+                <w:szCs w:val="24"/>
+              </w:rPr>
+              <w:t>0,21</w:t>
+            </w:r>
+          </w:p>
+        </w:tc>
+        <w:tc>
+          <w:tcPr>
+            <w:tcW w:w="1606" w:type="dxa"/>
+            <w:vAlign w:val="center"/>
+          </w:tcPr>
+          <w:p>
+            <w:pPr>
+              <w:jc w:val="center"/>
+              <w:rPr>
+                <w:rFonts w:cstheme="minorHAnsi"/>
+                <w:sz w:val="24"/>
+                <w:szCs w:val="24"/>
+              </w:rPr>
+            </w:pPr>
+            <w:r>
+              <w:rPr>
+                <w:rFonts w:cstheme="minorHAnsi"/>
+                <w:sz w:val="24"/>
+                <w:szCs w:val="24"/>
+              </w:rPr>
+              <w:t>54,57</w:t>
+            </w:r>
+          </w:p>
+        </w:tc>
+        <w:tc>
+          <w:tcPr>
+            <w:tcW w:w="2155" w:type="dxa"/>
+          </w:tcPr>
+          <w:p>
+            <w:pPr>
+              <w:jc w:val="center"/>
+              <w:rPr>
+                <w:rFonts w:cstheme="minorHAnsi"/>
+                <w:sz w:val="24"/>
+                <w:szCs w:val="24"/>
+              </w:rPr>
+            </w:pPr>
+            <w:r>
+              <w:rPr>
+                <w:rFonts w:cstheme="minorHAnsi"/>
+                <w:sz w:val="24"/>
+                <w:szCs w:val="24"/>
+              </w:rPr>
+              <w:t>0,09</w:t>
+            </w:r>
+          </w:p>
+        </w:tc>
+      </w:tr>
+      <w:tr>
+        <w:tc>
+          <w:tcPr>
+            <w:tcW w:w="1177" w:type="dxa"/>
+            <w:vAlign w:val="center"/>
+          </w:tcPr>
+          <w:p>
+            <w:pPr>
+              <w:jc w:val="center"/>
+              <w:rPr>
+                <w:rFonts w:cstheme="minorHAnsi"/>
+                <w:sz w:val="24"/>
+                <w:szCs w:val="24"/>
+              </w:rPr>
+            </w:pPr>
+            <w:r>
+              <w:rPr>
+                <w:rFonts w:cstheme="minorHAnsi"/>
+                <w:sz w:val="24"/>
+                <w:szCs w:val="24"/>
+              </w:rPr>
+              <w:t>4</w:t>
+            </w:r>
+          </w:p>
+        </w:tc>
+        <w:tc>
+          <w:tcPr>
+            <w:tcW w:w="1969" w:type="dxa"/>
+            <w:vAlign w:val="center"/>
+          </w:tcPr>
+          <w:p>
+            <w:pPr>
+              <w:jc w:val="center"/>
+              <w:rPr>
+                <w:rFonts w:cstheme="minorHAnsi"/>
+                <w:sz w:val="24"/>
+                <w:szCs w:val="24"/>
+              </w:rPr>
+            </w:pPr>
+            <w:r>
+              <w:rPr>
+                <w:rFonts w:cstheme="minorHAnsi"/>
+                <w:sz w:val="24"/>
+                <w:szCs w:val="24"/>
+              </w:rPr>
+              <w:t>61,27</w:t>
+            </w:r>
+          </w:p>
+        </w:tc>
+        <w:tc>
+          <w:tcPr>
+            <w:tcW w:w="2155" w:type="dxa"/>
+          </w:tcPr>
+          <w:p>
+            <w:pPr>
+              <w:jc w:val="center"/>
+              <w:rPr>
+                <w:rFonts w:cstheme="minorHAnsi"/>
+                <w:sz w:val="24"/>
+                <w:szCs w:val="24"/>
+              </w:rPr>
+            </w:pPr>
+            <w:r>
+              <w:rPr>
+                <w:rFonts w:cstheme="minorHAnsi"/>
+                <w:sz w:val="24"/>
+                <w:szCs w:val="24"/>
+              </w:rPr>
+              <w:t>0,11</w:t>
+            </w:r>
+          </w:p>
+        </w:tc>
+        <w:tc>
+          <w:tcPr>
+            <w:tcW w:w="1606" w:type="dxa"/>
+            <w:vAlign w:val="center"/>
+          </w:tcPr>
+          <w:p>
+            <w:pPr>
+              <w:jc w:val="center"/>
+              <w:rPr>
+                <w:rFonts w:cstheme="minorHAnsi"/>
+                <w:sz w:val="24"/>
+                <w:szCs w:val="24"/>
+              </w:rPr>
+            </w:pPr>
+            <w:r>
+              <w:rPr>
+                <w:rFonts w:cstheme="minorHAnsi"/>
+                <w:sz w:val="24"/>
+                <w:szCs w:val="24"/>
+              </w:rPr>
+              <w:t>54,90</w:t>
+            </w:r>
+          </w:p>
+        </w:tc>
+        <w:tc>
+          <w:tcPr>
+            <w:tcW w:w="2155" w:type="dxa"/>
+          </w:tcPr>
+          <w:p>
+            <w:pPr>
+              <w:jc w:val="center"/>
+              <w:rPr>
+                <w:rFonts w:cstheme="minorHAnsi"/>
+                <w:sz w:val="24"/>
+                <w:szCs w:val="24"/>
+              </w:rPr>
+            </w:pPr>
+            <w:r>
+              <w:rPr>
+                <w:rFonts w:cstheme="minorHAnsi"/>
+                <w:sz w:val="24"/>
+                <w:szCs w:val="24"/>
+              </w:rPr>
+              <w:t>0,09</w:t>
+            </w:r>
+          </w:p>
+        </w:tc>
+      </w:tr>
+      <w:tr>
+        <w:tc>
+          <w:tcPr>
+            <w:tcW w:w="1177" w:type="dxa"/>
+            <w:vAlign w:val="center"/>
+          </w:tcPr>
+          <w:p>
+            <w:pPr>
+              <w:jc w:val="center"/>
+              <w:rPr>
+                <w:rFonts w:cstheme="minorHAnsi"/>
+                <w:sz w:val="24"/>
+                <w:szCs w:val="24"/>
+              </w:rPr>
+            </w:pPr>
+            <w:r>
+              <w:rPr>
+                <w:rFonts w:cstheme="minorHAnsi"/>
+                <w:sz w:val="24"/>
+                <w:szCs w:val="24"/>
+              </w:rPr>
+              <w:t>5</w:t>
+            </w:r>
+          </w:p>
+        </w:tc>
+        <w:tc>
+          <w:tcPr>
+            <w:tcW w:w="1969" w:type="dxa"/>
+            <w:vAlign w:val="center"/>
+          </w:tcPr>
+          <w:p>
+            <w:pPr>
+              <w:jc w:val="center"/>
+              <w:rPr>
+                <w:rFonts w:cstheme="minorHAnsi"/>
+                <w:sz w:val="24"/>
+                <w:szCs w:val="24"/>
+              </w:rPr>
+            </w:pPr>
+            <w:r>
+              <w:rPr>
+                <w:rFonts w:cstheme="minorHAnsi"/>
+                <w:sz w:val="24"/>
+                <w:szCs w:val="24"/>
+              </w:rPr>
+              <w:t>54,58</w:t>
+            </w:r>
+          </w:p>
+        </w:tc>
+        <w:tc>
+          <w:tcPr>
+            <w:tcW w:w="2155" w:type="dxa"/>
+          </w:tcPr>
+          <w:p>
+            <w:pPr>
+              <w:jc w:val="center"/>
+              <w:rPr>
+                <w:rFonts w:cstheme="minorHAnsi"/>
+                <w:sz w:val="24"/>
+                <w:szCs w:val="24"/>
+              </w:rPr>
+            </w:pPr>
+            <w:r>
+              <w:rPr>
+                <w:rFonts w:cstheme="minorHAnsi"/>
+                <w:sz w:val="24"/>
+                <w:szCs w:val="24"/>
+              </w:rPr>
+              <w:t>0,21</w:t>
+            </w:r>
+          </w:p>
+        </w:tc>
+        <w:tc>
+          <w:tcPr>
+            <w:tcW w:w="1606" w:type="dxa"/>
+            <w:vAlign w:val="center"/>
+          </w:tcPr>
+          <w:p>
+            <w:pPr>
+              <w:jc w:val="center"/>
+              <w:rPr>
+                <w:rFonts w:cstheme="minorHAnsi"/>
+                <w:sz w:val="24"/>
+                <w:szCs w:val="24"/>
+              </w:rPr>
+            </w:pPr>
+            <w:r>
+              <w:rPr>
+                <w:rFonts w:cstheme="minorHAnsi"/>
+                <w:sz w:val="24"/>
+                <w:szCs w:val="24"/>
+              </w:rPr>
+              <w:t>50,40</w:t>
+            </w:r>
+          </w:p>
+        </w:tc>
+        <w:tc>
+          <w:tcPr>
+            <w:tcW w:w="2155" w:type="dxa"/>
+          </w:tcPr>
+          <w:p>
+            <w:pPr>
+              <w:jc w:val="center"/>
+              <w:rPr>
+                <w:rFonts w:cstheme="minorHAnsi"/>
+                <w:sz w:val="24"/>
+                <w:szCs w:val="24"/>
+              </w:rPr>
+            </w:pPr>
+            <w:r>
+              <w:rPr>
+                <w:rFonts w:cstheme="minorHAnsi"/>
+                <w:sz w:val="24"/>
+                <w:szCs w:val="24"/>
+              </w:rPr>
+              <w:t>0,12</w:t>
+            </w:r>
+          </w:p>
+        </w:tc>
+      </w:tr>
+      <w:tr>
+        <w:tc>
+          <w:tcPr>
+            <w:tcW w:w="1177" w:type="dxa"/>
+            <w:vAlign w:val="center"/>
+          </w:tcPr>
+          <w:p>
+            <w:pPr>
+              <w:jc w:val="center"/>
+              <w:rPr>
+                <w:rFonts w:cstheme="minorHAnsi"/>
+                <w:sz w:val="24"/>
+                <w:szCs w:val="24"/>
+              </w:rPr>
+            </w:pPr>
+            <w:r>
+              <w:rPr>
+                <w:rFonts w:cstheme="minorHAnsi"/>
+                <w:sz w:val="24"/>
+                <w:szCs w:val="24"/>
+              </w:rPr>
+              <w:t>7</w:t>
+            </w:r>
+          </w:p>
+        </w:tc>
+        <w:tc>
+          <w:tcPr>
+            <w:tcW w:w="1969" w:type="dxa"/>
+            <w:vAlign w:val="center"/>
+          </w:tcPr>
+          <w:p>
+            <w:pPr>
+              <w:jc w:val="center"/>
+              <w:rPr>
+                <w:rFonts w:cstheme="minorHAnsi"/>
+                <w:sz w:val="24"/>
+                <w:szCs w:val="24"/>
+              </w:rPr>
+            </w:pPr>
+            <w:r>
+              <w:rPr>
+                <w:rFonts w:cstheme="minorHAnsi"/>
+                <w:sz w:val="24"/>
+                <w:szCs w:val="24"/>
+              </w:rPr>
+              <w:t>77,55</w:t>
+            </w:r>
+          </w:p>
+        </w:tc>
+        <w:tc>
+          <w:tcPr>
+            <w:tcW w:w="2155" w:type="dxa"/>
+          </w:tcPr>
+          <w:p>
+            <w:pPr>
+              <w:jc w:val="center"/>
+              <w:rPr>
+                <w:rFonts w:cstheme="minorHAnsi"/>
+                <w:sz w:val="24"/>
+                <w:szCs w:val="24"/>
+              </w:rPr>
+            </w:pPr>
+            <w:r>
+              <w:rPr>
+                <w:rFonts w:cstheme="minorHAnsi"/>
+                <w:sz w:val="24"/>
+                <w:szCs w:val="24"/>
+              </w:rPr>
+              <w:t>0,18</w:t>
+            </w:r>
+          </w:p>
+        </w:tc>
+        <w:tc>
+          <w:tcPr>
+            <w:tcW w:w="1606" w:type="dxa"/>
+            <w:vAlign w:val="center"/>
+          </w:tcPr>
+          <w:p>
+            <w:pPr>
+              <w:jc w:val="center"/>
+              <w:rPr>
+                <w:rFonts w:cstheme="minorHAnsi"/>
+                <w:sz w:val="24"/>
+                <w:szCs w:val="24"/>
+              </w:rPr>
+            </w:pPr>
+            <w:r>
+              <w:rPr>
+                <w:rFonts w:cstheme="minorHAnsi"/>
+                <w:sz w:val="24"/>
+                <w:szCs w:val="24"/>
+              </w:rPr>
+              <w:t>49,44</w:t>
+            </w:r>
+          </w:p>
+        </w:tc>
+        <w:tc>
+          <w:tcPr>
+            <w:tcW w:w="2155" w:type="dxa"/>
+          </w:tcPr>
+          <w:p>
+            <w:pPr>
+              <w:jc w:val="center"/>
+              <w:rPr>
+                <w:rFonts w:cstheme="minorHAnsi"/>
+                <w:sz w:val="24"/>
+                <w:szCs w:val="24"/>
+              </w:rPr>
+            </w:pPr>
+            <w:r>
+              <w:rPr>
+                <w:rFonts w:cstheme="minorHAnsi"/>
+                <w:sz w:val="24"/>
+                <w:szCs w:val="24"/>
+              </w:rPr>
+              <w:t>0,12</w:t>
+            </w:r>
+          </w:p>
+        </w:tc>
+      </w:tr>
+      <w:tr>
+        <w:tc>
+          <w:tcPr>
+            <w:tcW w:w="1177" w:type="dxa"/>
+            <w:vAlign w:val="center"/>
+          </w:tcPr>
+          <w:p>
+            <w:pPr>
+              <w:jc w:val="center"/>
+              <w:rPr>
+                <w:rFonts w:cstheme="minorHAnsi"/>
+                <w:sz w:val="24"/>
+                <w:szCs w:val="24"/>
+              </w:rPr>
+            </w:pPr>
+            <w:r>
+              <w:rPr>
+                <w:rFonts w:cstheme="minorHAnsi"/>
+                <w:sz w:val="24"/>
+                <w:szCs w:val="24"/>
+              </w:rPr>
+              <w:t>8</w:t>
+            </w:r>
+          </w:p>
+        </w:tc>
+        <w:tc>
+          <w:tcPr>
+            <w:tcW w:w="1969" w:type="dxa"/>
+            <w:vAlign w:val="center"/>
+          </w:tcPr>
+          <w:p>
+            <w:pPr>
+              <w:jc w:val="center"/>
+              <w:rPr>
+                <w:rFonts w:cstheme="minorHAnsi"/>
+                <w:sz w:val="24"/>
+                <w:szCs w:val="24"/>
+              </w:rPr>
+            </w:pPr>
+            <w:r>
+              <w:rPr>
+                <w:rFonts w:cstheme="minorHAnsi"/>
+                <w:sz w:val="24"/>
+                <w:szCs w:val="24"/>
+              </w:rPr>
+              <w:t>57,27</w:t>
+            </w:r>
+          </w:p>
+        </w:tc>
+        <w:tc>
+          <w:tcPr>
+            <w:tcW w:w="2155" w:type="dxa"/>
+          </w:tcPr>
+          <w:p>
+            <w:pPr>
+              <w:jc w:val="center"/>
+              <w:rPr>
+                <w:rFonts w:cstheme="minorHAnsi"/>
+                <w:sz w:val="24"/>
+                <w:szCs w:val="24"/>
+              </w:rPr>
+            </w:pPr>
+            <w:r>
+              <w:rPr>
+                <w:rFonts w:cstheme="minorHAnsi"/>
+                <w:sz w:val="24"/>
+                <w:szCs w:val="24"/>
+              </w:rPr>
+              <w:t>0,07</w:t>
+            </w:r>
+          </w:p>
+        </w:tc>
+        <w:tc>
+          <w:tcPr>
+            <w:tcW w:w="1606" w:type="dxa"/>
+            <w:vAlign w:val="center"/>
+          </w:tcPr>
+          <w:p>
+            <w:pPr>
+              <w:jc w:val="center"/>
+              <w:rPr>
+                <w:rFonts w:cstheme="minorHAnsi"/>
+                <w:sz w:val="24"/>
+                <w:szCs w:val="24"/>
+              </w:rPr>
+            </w:pPr>
+            <w:r>
+              <w:rPr>
+                <w:rFonts w:cstheme="minorHAnsi"/>
+                <w:sz w:val="24"/>
+                <w:szCs w:val="24"/>
+              </w:rPr>
+              <w:t>64,95</w:t>
+            </w:r>
+          </w:p>
+        </w:tc>
+        <w:tc>
+          <w:tcPr>
+            <w:tcW w:w="2155" w:type="dxa"/>
+          </w:tcPr>
+          <w:p>
+            <w:pPr>
+              <w:jc w:val="center"/>
+              <w:rPr>
+                <w:rFonts w:cstheme="minorHAnsi"/>
+                <w:sz w:val="24"/>
+                <w:szCs w:val="24"/>
+              </w:rPr>
+            </w:pPr>
+            <w:r>
+              <w:rPr>
+                <w:rFonts w:cstheme="minorHAnsi"/>
+                <w:sz w:val="24"/>
+                <w:szCs w:val="24"/>
+              </w:rPr>
+              <w:t>0,08</w:t>
+            </w:r>
+          </w:p>
+        </w:tc>
+      </w:tr>
+      <w:tr>
+        <w:tc>
+          <w:tcPr>
+            <w:tcW w:w="1177" w:type="dxa"/>
+            <w:vAlign w:val="center"/>
+          </w:tcPr>
+          <w:p>
+            <w:pPr>
+              <w:jc w:val="center"/>
+              <w:rPr>
+                <w:rFonts w:cstheme="minorHAnsi"/>
+                <w:sz w:val="24"/>
+                <w:szCs w:val="24"/>
+              </w:rPr>
+            </w:pPr>
+            <w:r>
+              <w:rPr>
+                <w:rFonts w:cstheme="minorHAnsi"/>
+                <w:sz w:val="24"/>
+                <w:szCs w:val="24"/>
+              </w:rPr>
+              <w:t>10</w:t>
+            </w:r>
+          </w:p>
+        </w:tc>
+        <w:tc>
+          <w:tcPr>
+            <w:tcW w:w="1969" w:type="dxa"/>
+            <w:vAlign w:val="center"/>
+          </w:tcPr>
+          <w:p>
+            <w:pPr>
+              <w:jc w:val="center"/>
+              <w:rPr>
+                <w:rFonts w:cstheme="minorHAnsi"/>
+                <w:sz w:val="24"/>
+                <w:szCs w:val="24"/>
+              </w:rPr>
+            </w:pPr>
+            <w:r>
+              <w:rPr>
+                <w:rFonts w:cstheme="minorHAnsi"/>
+                <w:sz w:val="24"/>
+                <w:szCs w:val="24"/>
+              </w:rPr>
+              <w:t>50,67</w:t>
+            </w:r>
+          </w:p>
+        </w:tc>
+        <w:tc>
+          <w:tcPr>
+            <w:tcW w:w="2155" w:type="dxa"/>
+          </w:tcPr>
+          <w:p>
+            <w:pPr>
+              <w:jc w:val="center"/>
+              <w:rPr>
+                <w:rFonts w:cstheme="minorHAnsi"/>
+                <w:sz w:val="24"/>
+                <w:szCs w:val="24"/>
+              </w:rPr>
+            </w:pPr>
+            <w:r>
+              <w:rPr>
+                <w:rFonts w:cstheme="minorHAnsi"/>
+                <w:sz w:val="24"/>
+                <w:szCs w:val="24"/>
+              </w:rPr>
+              <w:t>0,09</w:t>
+            </w:r>
+          </w:p>
+        </w:tc>
+        <w:tc>
+          <w:tcPr>
+            <w:tcW w:w="1606" w:type="dxa"/>
+            <w:vAlign w:val="center"/>
+          </w:tcPr>
+          <w:p>
+            <w:pPr>
+              <w:jc w:val="center"/>
+              <w:rPr>
+                <w:rFonts w:cstheme="minorHAnsi"/>
+                <w:sz w:val="24"/>
+                <w:szCs w:val="24"/>
+              </w:rPr>
+            </w:pPr>
+            <w:r>
+              <w:rPr>
+                <w:rFonts w:cstheme="minorHAnsi"/>
+                <w:sz w:val="24"/>
+                <w:szCs w:val="24"/>
+              </w:rPr>
+              <w:t>64,08</w:t>
+            </w:r>
+          </w:p>
+        </w:tc>
+        <w:tc>
+          <w:tcPr>
+            <w:tcW w:w="2155" w:type="dxa"/>
+          </w:tcPr>
+          <w:p>
+            <w:pPr>
+              <w:jc w:val="center"/>
+              <w:rPr>
+                <w:rFonts w:cstheme="minorHAnsi"/>
+                <w:sz w:val="24"/>
+                <w:szCs w:val="24"/>
+              </w:rPr>
+            </w:pPr>
+            <w:r>
+              <w:rPr>
+                <w:rFonts w:cstheme="minorHAnsi"/>
+                <w:sz w:val="24"/>
+                <w:szCs w:val="24"/>
+              </w:rPr>
+              <w:t>0,08</w:t>
+            </w:r>
+          </w:p>
+        </w:tc>
+      </w:tr>
+      <w:tr>
+        <w:tc>
+          <w:tcPr>
+            <w:tcW w:w="1177" w:type="dxa"/>
+            <w:vAlign w:val="center"/>
+          </w:tcPr>
+          <w:p>
+            <w:pPr>
+              <w:jc w:val="center"/>
+              <w:rPr>
+                <w:rFonts w:cstheme="minorHAnsi"/>
+                <w:sz w:val="24"/>
+                <w:szCs w:val="24"/>
+              </w:rPr>
+            </w:pPr>
+            <w:r>
+              <w:rPr>
+                <w:rFonts w:cstheme="minorHAnsi"/>
+                <w:sz w:val="24"/>
+                <w:szCs w:val="24"/>
+              </w:rPr>
+              <w:t>13</w:t>
+            </w:r>
+          </w:p>
+        </w:tc>
+        <w:tc>
+          <w:tcPr>
+            <w:tcW w:w="1969" w:type="dxa"/>
+            <w:vAlign w:val="center"/>
+          </w:tcPr>
+          <w:p>
+            <w:pPr>
+              <w:jc w:val="center"/>
+              <w:rPr>
+                <w:rFonts w:cstheme="minorHAnsi"/>
+                <w:sz w:val="24"/>
+                <w:szCs w:val="24"/>
+              </w:rPr>
+            </w:pPr>
+            <w:r>
+              <w:rPr>
+                <w:rFonts w:cstheme="minorHAnsi"/>
+                <w:sz w:val="24"/>
+                <w:szCs w:val="24"/>
+              </w:rPr>
+              <w:t>338.0</w:t>
+            </w:r>
+            <w:r>
+              <w:rPr>
+                <w:rFonts w:cstheme="minorHAnsi"/>
+                <w:sz w:val="24"/>
+                <w:szCs w:val="24"/>
+              </w:rPr>
+              <w:t>1</w:t>
+            </w:r>
+          </w:p>
+        </w:tc>
+        <w:tc>
+          <w:tcPr>
+            <w:tcW w:w="2155" w:type="dxa"/>
+          </w:tcPr>
+          <w:p>
+            <w:pPr>
+              <w:jc w:val="center"/>
+              <w:rPr>
+                <w:rFonts w:cstheme="minorHAnsi"/>
+                <w:sz w:val="24"/>
+                <w:szCs w:val="24"/>
+              </w:rPr>
+            </w:pPr>
+            <w:r>
+              <w:rPr>
+                <w:rFonts w:cstheme="minorHAnsi"/>
+                <w:sz w:val="24"/>
+                <w:szCs w:val="24"/>
+              </w:rPr>
+              <w:t>0,40</w:t>
+            </w:r>
+          </w:p>
+        </w:tc>
+        <w:tc>
+          <w:tcPr>
+            <w:tcW w:w="1606" w:type="dxa"/>
+            <w:vAlign w:val="center"/>
+          </w:tcPr>
+          <w:p>
+            <w:pPr>
+              <w:jc w:val="center"/>
+              <w:rPr>
+                <w:rFonts w:cstheme="minorHAnsi"/>
+                <w:sz w:val="24"/>
+                <w:szCs w:val="24"/>
+              </w:rPr>
+            </w:pPr>
+            <w:r>
+              <w:rPr>
+                <w:rFonts w:cstheme="minorHAnsi"/>
+                <w:sz w:val="24"/>
+                <w:szCs w:val="24"/>
+              </w:rPr>
+              <w:t>35,52</w:t>
+            </w:r>
+          </w:p>
+        </w:tc>
+        <w:tc>
+          <w:tcPr>
+            <w:tcW w:w="2155" w:type="dxa"/>
+          </w:tcPr>
+          <w:p>
+            <w:pPr>
+              <w:jc w:val="center"/>
+              <w:rPr>
+                <w:rFonts w:cstheme="minorHAnsi"/>
+                <w:sz w:val="24"/>
+                <w:szCs w:val="24"/>
+              </w:rPr>
+            </w:pPr>
+            <w:r>
+              <w:rPr>
+                <w:rFonts w:cstheme="minorHAnsi"/>
+                <w:sz w:val="24"/>
+                <w:szCs w:val="24"/>
+              </w:rPr>
+              <w:t>0,07</w:t>
+            </w:r>
+          </w:p>
+        </w:tc>
+      </w:tr>
+      <w:tr>
+        <w:tc>
+          <w:tcPr>
+            <w:tcW w:w="1177" w:type="dxa"/>
+            <w:vAlign w:val="center"/>
+          </w:tcPr>
+          <w:p>
+            <w:pPr>
+              <w:jc w:val="center"/>
+              <w:rPr>
+                <w:rFonts w:cstheme="minorHAnsi"/>
+                <w:sz w:val="24"/>
+                <w:szCs w:val="24"/>
+              </w:rPr>
+            </w:pPr>
+            <w:r>
+              <w:rPr>
+                <w:rFonts w:cstheme="minorHAnsi"/>
+                <w:sz w:val="24"/>
+                <w:szCs w:val="24"/>
+              </w:rPr>
+              <w:t>15</w:t>
+            </w:r>
+          </w:p>
+        </w:tc>
+        <w:tc>
+          <w:tcPr>
+            <w:tcW w:w="1969" w:type="dxa"/>
+            <w:vAlign w:val="center"/>
+          </w:tcPr>
+          <w:p>
+            <w:pPr>
+              <w:jc w:val="center"/>
+              <w:rPr>
+                <w:rFonts w:cstheme="minorHAnsi"/>
+                <w:sz w:val="24"/>
+                <w:szCs w:val="24"/>
+              </w:rPr>
+            </w:pPr>
+            <w:r>
+              <w:rPr>
+                <w:rFonts w:cstheme="minorHAnsi"/>
+                <w:sz w:val="24"/>
+                <w:szCs w:val="24"/>
+              </w:rPr>
+              <w:t>2612.56</w:t>
+            </w:r>
+          </w:p>
+        </w:tc>
+        <w:tc>
+          <w:tcPr>
+            <w:tcW w:w="2155" w:type="dxa"/>
+          </w:tcPr>
+          <w:p>
+            <w:pPr>
+              <w:jc w:val="center"/>
+              <w:rPr>
+                <w:rFonts w:cstheme="minorHAnsi"/>
+                <w:sz w:val="24"/>
+                <w:szCs w:val="24"/>
+              </w:rPr>
+            </w:pPr>
+            <w:r>
+              <w:rPr>
+                <w:rFonts w:cstheme="minorHAnsi"/>
+                <w:sz w:val="24"/>
+                <w:szCs w:val="24"/>
+              </w:rPr>
+              <w:t>2,88</w:t>
+            </w:r>
+          </w:p>
+        </w:tc>
+        <w:tc>
+          <w:tcPr>
+            <w:tcW w:w="1606" w:type="dxa"/>
+            <w:vAlign w:val="center"/>
+          </w:tcPr>
+          <w:p>
+            <w:pPr>
+              <w:jc w:val="center"/>
+              <w:rPr>
+                <w:rFonts w:cstheme="minorHAnsi"/>
+                <w:sz w:val="24"/>
+                <w:szCs w:val="24"/>
+              </w:rPr>
+            </w:pPr>
+            <w:r>
+              <w:rPr>
+                <w:rFonts w:cstheme="minorHAnsi"/>
+                <w:sz w:val="24"/>
+                <w:szCs w:val="24"/>
+              </w:rPr>
+              <w:t>40,77</w:t>
+            </w:r>
+          </w:p>
+        </w:tc>
+        <w:tc>
+          <w:tcPr>
+            <w:tcW w:w="2155" w:type="dxa"/>
+          </w:tcPr>
+          <w:p>
+            <w:pPr>
+              <w:jc w:val="center"/>
+              <w:rPr>
+                <w:rFonts w:cstheme="minorHAnsi"/>
+                <w:sz w:val="24"/>
+                <w:szCs w:val="24"/>
+              </w:rPr>
+            </w:pPr>
+            <w:r>
+              <w:rPr>
+                <w:rFonts w:cstheme="minorHAnsi"/>
+                <w:sz w:val="24"/>
+                <w:szCs w:val="24"/>
+              </w:rPr>
+              <w:t>0,07</w:t>
+            </w:r>
+          </w:p>
+        </w:tc>
+      </w:tr>
+      <w:tr>
+        <w:tc>
+          <w:tcPr>
+            <w:tcW w:w="1177" w:type="dxa"/>
+            <w:vAlign w:val="center"/>
+          </w:tcPr>
+          <w:p>
+            <w:pPr>
+              <w:jc w:val="center"/>
+              <w:rPr>
+                <w:rFonts w:cstheme="minorHAnsi"/>
+                <w:sz w:val="24"/>
+                <w:szCs w:val="24"/>
+              </w:rPr>
+            </w:pPr>
+            <w:r>
+              <w:rPr>
+                <w:rFonts w:cstheme="minorHAnsi"/>
+                <w:sz w:val="24"/>
+                <w:szCs w:val="24"/>
+              </w:rPr>
+              <w:t>17</w:t>
+            </w:r>
+          </w:p>
+        </w:tc>
+        <w:tc>
+          <w:tcPr>
+            <w:tcW w:w="1969" w:type="dxa"/>
+            <w:vAlign w:val="center"/>
+          </w:tcPr>
+          <w:p>
+            <w:pPr>
+              <w:jc w:val="center"/>
+              <w:rPr>
+                <w:rFonts w:cstheme="minorHAnsi"/>
+                <w:sz w:val="24"/>
+                <w:szCs w:val="24"/>
+              </w:rPr>
+            </w:pPr>
+            <w:r>
+              <w:rPr>
+                <w:rFonts w:cstheme="minorHAnsi"/>
+                <w:sz w:val="24"/>
+                <w:szCs w:val="24"/>
+              </w:rPr>
+              <w:t>12323,2</w:t>
+            </w:r>
+            <w:r>
+              <w:rPr>
+                <w:rFonts w:cstheme="minorHAnsi"/>
+                <w:sz w:val="24"/>
+                <w:szCs w:val="24"/>
+              </w:rPr>
+              <w:t>5</w:t>
+            </w:r>
+          </w:p>
+        </w:tc>
+        <w:tc>
+          <w:tcPr>
+            <w:tcW w:w="2155" w:type="dxa"/>
+          </w:tcPr>
+          <w:p>
+            <w:pPr>
+              <w:jc w:val="center"/>
+              <w:rPr>
+                <w:rFonts w:cstheme="minorHAnsi"/>
+                <w:sz w:val="24"/>
+                <w:szCs w:val="24"/>
+              </w:rPr>
+            </w:pPr>
+            <w:r>
+              <w:rPr>
+                <w:rFonts w:cstheme="minorHAnsi"/>
+                <w:sz w:val="24"/>
+                <w:szCs w:val="24"/>
+              </w:rPr>
+              <w:t>12,57</w:t>
+            </w:r>
+          </w:p>
+        </w:tc>
+        <w:tc>
+          <w:tcPr>
+            <w:tcW w:w="1606" w:type="dxa"/>
+            <w:vAlign w:val="center"/>
+          </w:tcPr>
+          <w:p>
+            <w:pPr>
+              <w:jc w:val="center"/>
+              <w:rPr>
+                <w:rFonts w:cstheme="minorHAnsi"/>
+                <w:sz w:val="24"/>
+                <w:szCs w:val="24"/>
+              </w:rPr>
+            </w:pPr>
+            <w:r>
+              <w:rPr>
+                <w:rFonts w:cstheme="minorHAnsi"/>
+                <w:sz w:val="24"/>
+                <w:szCs w:val="24"/>
+              </w:rPr>
+              <w:t>32,07</w:t>
+            </w:r>
+          </w:p>
+        </w:tc>
+        <w:tc>
+          <w:tcPr>
+            <w:tcW w:w="2155" w:type="dxa"/>
+          </w:tcPr>
+          <w:p>
+            <w:pPr>
+              <w:jc w:val="center"/>
+              <w:rPr>
+                <w:rFonts w:cstheme="minorHAnsi"/>
+                <w:sz w:val="24"/>
+                <w:szCs w:val="24"/>
+              </w:rPr>
+            </w:pPr>
+            <w:r>
+              <w:rPr>
+                <w:rFonts w:cstheme="minorHAnsi"/>
+                <w:sz w:val="24"/>
+                <w:szCs w:val="24"/>
+              </w:rPr>
+              <w:t>0,06</w:t>
+            </w:r>
+          </w:p>
+        </w:tc>
+      </w:tr>
+      <w:tr>
+        <w:tc>
+          <w:tcPr>
+            <w:tcW w:w="1177" w:type="dxa"/>
+            <w:vAlign w:val="center"/>
+          </w:tcPr>
+          <w:p>
+            <w:pPr>
+              <w:jc w:val="center"/>
+              <w:rPr>
+                <w:rFonts w:cstheme="minorHAnsi"/>
+                <w:sz w:val="24"/>
+                <w:szCs w:val="24"/>
+              </w:rPr>
+            </w:pPr>
+            <w:r>
+              <w:rPr>
+                <w:rFonts w:cstheme="minorHAnsi"/>
+                <w:sz w:val="24"/>
+                <w:szCs w:val="24"/>
+              </w:rPr>
+              <w:t>20</w:t>
+            </w:r>
+          </w:p>
+        </w:tc>
+        <w:tc>
+          <w:tcPr>
+            <w:tcW w:w="1969" w:type="dxa"/>
+            <w:vAlign w:val="center"/>
+          </w:tcPr>
+          <w:p>
+            <w:pPr>
+              <w:jc w:val="center"/>
+              <w:rPr>
+                <w:rFonts w:cstheme="minorHAnsi"/>
+                <w:sz w:val="24"/>
+                <w:szCs w:val="24"/>
+              </w:rPr>
+            </w:pPr>
+            <w:r>
+              <w:rPr>
+                <w:rFonts w:cstheme="minorHAnsi"/>
+                <w:sz w:val="24"/>
+                <w:szCs w:val="24"/>
+              </w:rPr>
+              <w:t>8422,62</w:t>
+            </w:r>
+          </w:p>
+        </w:tc>
+        <w:tc>
+          <w:tcPr>
+            <w:tcW w:w="2155" w:type="dxa"/>
+          </w:tcPr>
+          <w:p>
+            <w:pPr>
+              <w:jc w:val="center"/>
+              <w:rPr>
+                <w:rFonts w:cstheme="minorHAnsi"/>
+                <w:sz w:val="24"/>
+                <w:szCs w:val="24"/>
+              </w:rPr>
+            </w:pPr>
+            <w:r>
+              <w:rPr>
+                <w:rFonts w:cstheme="minorHAnsi"/>
+                <w:sz w:val="24"/>
+                <w:szCs w:val="24"/>
+              </w:rPr>
+              <w:t>7,85</w:t>
+            </w:r>
+          </w:p>
+        </w:tc>
+        <w:tc>
+          <w:tcPr>
+            <w:tcW w:w="1606" w:type="dxa"/>
+            <w:vAlign w:val="center"/>
+          </w:tcPr>
+          <w:p>
+            <w:pPr>
+              <w:jc w:val="center"/>
+              <w:rPr>
+                <w:rFonts w:cstheme="minorHAnsi"/>
+                <w:sz w:val="24"/>
+                <w:szCs w:val="24"/>
+              </w:rPr>
+            </w:pPr>
+            <w:r>
+              <w:rPr>
+                <w:rFonts w:cstheme="minorHAnsi"/>
+                <w:sz w:val="24"/>
+                <w:szCs w:val="24"/>
+              </w:rPr>
+              <w:t>50,05</w:t>
+            </w:r>
+          </w:p>
+        </w:tc>
+        <w:tc>
+          <w:tcPr>
+            <w:tcW w:w="2155" w:type="dxa"/>
+          </w:tcPr>
+          <w:p>
+            <w:pPr>
+              <w:jc w:val="center"/>
+              <w:rPr>
+                <w:rFonts w:cstheme="minorHAnsi"/>
+                <w:sz w:val="24"/>
+                <w:szCs w:val="24"/>
+              </w:rPr>
+            </w:pPr>
+            <w:r>
+              <w:rPr>
+                <w:rFonts w:cstheme="minorHAnsi"/>
+                <w:sz w:val="24"/>
+                <w:szCs w:val="24"/>
+              </w:rPr>
+              <w:t>0,05</w:t>
+            </w:r>
+          </w:p>
+        </w:tc>
+      </w:tr>
+      <w:tr>
+        <w:tc>
+          <w:tcPr>
+            <w:tcW w:w="1177" w:type="dxa"/>
+            <w:vAlign w:val="center"/>
+          </w:tcPr>
+          <w:p>
+            <w:pPr>
+              <w:jc w:val="center"/>
+              <w:rPr>
+                <w:rFonts w:cstheme="minorHAnsi"/>
+                <w:sz w:val="24"/>
+                <w:szCs w:val="24"/>
+              </w:rPr>
+            </w:pPr>
+            <w:r>
+              <w:rPr>
+                <w:rFonts w:cstheme="minorHAnsi"/>
+                <w:sz w:val="24"/>
+                <w:szCs w:val="24"/>
+              </w:rPr>
+              <w:t>50</w:t>
+            </w:r>
+          </w:p>
+        </w:tc>
+        <w:tc>
+          <w:tcPr>
+            <w:tcW w:w="1969" w:type="dxa"/>
+            <w:vAlign w:val="center"/>
+          </w:tcPr>
+          <w:p>
+            <w:pPr>
+              <w:jc w:val="center"/>
+              <w:rPr>
+                <w:rFonts w:cstheme="minorHAnsi"/>
+                <w:sz w:val="24"/>
+                <w:szCs w:val="24"/>
+              </w:rPr>
+            </w:pPr>
+            <w:r>
+              <w:rPr>
+                <w:rFonts w:cstheme="minorHAnsi"/>
+                <w:sz w:val="24"/>
+                <w:szCs w:val="24"/>
+              </w:rPr>
+              <w:t>77773483737,4</w:t>
+            </w:r>
+            <w:r>
+              <w:rPr>
+                <w:rFonts w:cstheme="minorHAnsi"/>
+                <w:sz w:val="24"/>
+                <w:szCs w:val="24"/>
+              </w:rPr>
+              <w:t>8</w:t>
+            </w:r>
+          </w:p>
+        </w:tc>
+        <w:tc>
+          <w:tcPr>
+            <w:tcW w:w="2155" w:type="dxa"/>
+          </w:tcPr>
+          <w:p>
+            <w:pPr>
+              <w:jc w:val="center"/>
+              <w:rPr>
+                <w:rFonts w:cstheme="minorHAnsi"/>
+                <w:sz w:val="24"/>
+                <w:szCs w:val="24"/>
+              </w:rPr>
+            </w:pPr>
+            <w:r>
+              <w:rPr>
+                <w:rFonts w:cstheme="minorHAnsi"/>
+                <w:sz w:val="24"/>
+                <w:szCs w:val="24"/>
+              </w:rPr>
+              <w:t>41356848</w:t>
+            </w:r>
+            <w:r>
+              <w:rPr>
+                <w:rFonts w:cstheme="minorHAnsi"/>
+                <w:sz w:val="24"/>
+                <w:szCs w:val="24"/>
+              </w:rPr>
+              <w:t>,</w:t>
+            </w:r>
+            <w:r>
+              <w:rPr>
+                <w:rFonts w:cstheme="minorHAnsi"/>
+                <w:sz w:val="24"/>
+                <w:szCs w:val="24"/>
+              </w:rPr>
+              <w:t>69</w:t>
+            </w:r>
+          </w:p>
+        </w:tc>
+        <w:tc>
+          <w:tcPr>
+            <w:tcW w:w="1606" w:type="dxa"/>
+            <w:vAlign w:val="center"/>
+          </w:tcPr>
+          <w:p>
+            <w:pPr>
+              <w:jc w:val="center"/>
+              <w:rPr>
+                <w:rFonts w:cstheme="minorHAnsi"/>
+                <w:sz w:val="24"/>
+                <w:szCs w:val="24"/>
+              </w:rPr>
+            </w:pPr>
+            <w:r>
+              <w:rPr>
+                <w:rFonts w:cstheme="minorHAnsi"/>
+                <w:sz w:val="24"/>
+                <w:szCs w:val="24"/>
+              </w:rPr>
+              <w:t>290467.4</w:t>
+            </w:r>
+            <w:r>
+              <w:rPr>
+                <w:rFonts w:cstheme="minorHAnsi"/>
+                <w:sz w:val="24"/>
+                <w:szCs w:val="24"/>
+              </w:rPr>
+              <w:t>8</w:t>
+            </w:r>
+          </w:p>
+        </w:tc>
+        <w:tc>
+          <w:tcPr>
+            <w:tcW w:w="2155" w:type="dxa"/>
+          </w:tcPr>
+          <w:p>
+            <w:pPr>
+              <w:jc w:val="center"/>
+              <w:rPr>
+                <w:rFonts w:cstheme="minorHAnsi"/>
+                <w:sz w:val="24"/>
+                <w:szCs w:val="24"/>
+              </w:rPr>
+            </w:pPr>
+            <w:r>
+              <w:rPr>
+                <w:rFonts w:cstheme="minorHAnsi"/>
+                <w:sz w:val="24"/>
+                <w:szCs w:val="24"/>
+              </w:rPr>
+              <w:t>66,66</w:t>
             </w:r>
           </w:p>
         </w:tc>
@@ -954,15 +4248,727 @@
           <w:sz w:val="24"/>
           <w:szCs w:val="24"/>
         </w:rPr>
+        <w:t>Wykres6. Interpolacja wzorem Newtona dla 17 równoodległych węzłów</w:t>
+      </w:r>
+    </w:p>
+    <w:p>
+      <w:pPr>
+        <w:rPr>
+          <w:sz w:val="24"/>
+          <w:szCs w:val="24"/>
+        </w:rPr>
+      </w:pPr>
+      <w:r>
+        <w:rPr>
+          <w:noProof/>
+          <w:sz w:val="24"/>
+          <w:szCs w:val="24"/>
+        </w:rPr>
+        <w:drawing>
+          <wp:inline distT="0" distB="0" distL="0" distR="0" wp14:anchorId="488441B1" wp14:editId="3D3C816C">
+            <wp:extent cx="4716780" cy="3537585"/>
+            <wp:effectExtent l="0" t="0" r="7620" b="5715"/>
+            <wp:docPr id="7" name="Obraz 7"/>
+            <wp:cNvGraphicFramePr>
+              <a:graphicFrameLocks xmlns:a="http://schemas.openxmlformats.org/drawingml/2006/main" noChangeAspect="1"/>
+            </wp:cNvGraphicFramePr>
+            <a:graphic xmlns:a="http://schemas.openxmlformats.org/drawingml/2006/main">
+              <a:graphicData uri="http://schemas.openxmlformats.org/drawingml/2006/picture">
+                <pic:pic xmlns:pic="http://schemas.openxmlformats.org/drawingml/2006/picture">
+                  <pic:nvPicPr>
+                    <pic:cNvPr id="0" name="Picture 6"/>
+                    <pic:cNvPicPr>
+                      <a:picLocks noChangeAspect="1" noChangeArrowheads="1"/>
+                    </pic:cNvPicPr>
+                  </pic:nvPicPr>
+                  <pic:blipFill>
+                    <a:blip r:embed="rId6">
+                      <a:extLst>
+                        <a:ext uri="{28A0092B-C50C-407E-A947-70E740481C1C}">
+                          <a14:useLocalDpi xmlns:a14="http://schemas.microsoft.com/office/drawing/2010/main" val="0"/>
+                        </a:ext>
+                      </a:extLst>
+                    </a:blip>
+                    <a:srcRect/>
+                    <a:stretch>
+                      <a:fillRect/>
+                    </a:stretch>
+                  </pic:blipFill>
+                  <pic:spPr bwMode="auto">
+                    <a:xfrm>
+                      <a:off x="0" y="0"/>
+                      <a:ext cx="4716780" cy="3537585"/>
+                    </a:xfrm>
+                    <a:prstGeom prst="rect">
+                      <a:avLst/>
+                    </a:prstGeom>
+                    <a:noFill/>
+                    <a:ln>
+                      <a:noFill/>
+                    </a:ln>
+                  </pic:spPr>
+                </pic:pic>
+              </a:graphicData>
+            </a:graphic>
+          </wp:inline>
+        </w:drawing>
+      </w:r>
+    </w:p>
+    <w:p>
+      <w:pPr>
+        <w:rPr>
+          <w:sz w:val="24"/>
+          <w:szCs w:val="24"/>
+        </w:rPr>
+      </w:pPr>
+    </w:p>
+    <w:p>
+      <w:pPr>
+        <w:rPr>
+          <w:sz w:val="24"/>
+          <w:szCs w:val="24"/>
+        </w:rPr>
+      </w:pPr>
+    </w:p>
+    <w:p>
+      <w:pPr>
+        <w:rPr>
+          <w:sz w:val="24"/>
+          <w:szCs w:val="24"/>
+        </w:rPr>
+      </w:pPr>
+    </w:p>
+    <w:p>
+      <w:pPr>
+        <w:rPr>
+          <w:sz w:val="24"/>
+          <w:szCs w:val="24"/>
+        </w:rPr>
+      </w:pPr>
+      <w:r>
+        <w:rPr>
+          <w:sz w:val="24"/>
+          <w:szCs w:val="24"/>
+        </w:rPr>
         <w:lastRenderedPageBreak/>
-        <w:t>W tabeli 1 możemy zauważyć że dla przykładów w niej zawartych błędy dla w</w:t>
-      </w:r>
-      <w:r>
-        <w:rPr>
-          <w:sz w:val="24"/>
-          <w:szCs w:val="24"/>
-        </w:rPr>
-        <w:t>ęzłów związanych z zerami Czebyszewa są mniejsze od tych zaobserwowanych dla węzłów równoodległych.</w:t>
+        <w:t>Wykres</w:t>
+      </w:r>
+      <w:r>
+        <w:rPr>
+          <w:sz w:val="24"/>
+          <w:szCs w:val="24"/>
+        </w:rPr>
+        <w:t>7</w:t>
+      </w:r>
+      <w:r>
+        <w:rPr>
+          <w:sz w:val="24"/>
+          <w:szCs w:val="24"/>
+        </w:rPr>
+        <w:t>. Interpolacja wzorem Newtona dla 17 węzłów</w:t>
+      </w:r>
+      <w:r>
+        <w:rPr>
+          <w:sz w:val="24"/>
+          <w:szCs w:val="24"/>
+        </w:rPr>
+        <w:t xml:space="preserve"> Czebyszewa</w:t>
+      </w:r>
+    </w:p>
+    <w:p>
+      <w:pPr>
+        <w:rPr>
+          <w:sz w:val="24"/>
+          <w:szCs w:val="24"/>
+        </w:rPr>
+      </w:pPr>
+      <w:r>
+        <w:rPr>
+          <w:noProof/>
+          <w:sz w:val="24"/>
+          <w:szCs w:val="24"/>
+        </w:rPr>
+        <w:drawing>
+          <wp:inline distT="0" distB="0" distL="0" distR="0" wp14:anchorId="26A7ADFF" wp14:editId="3EACC744">
+            <wp:extent cx="4884420" cy="3663315"/>
+            <wp:effectExtent l="0" t="0" r="0" b="0"/>
+            <wp:docPr id="8" name="Obraz 8"/>
+            <wp:cNvGraphicFramePr>
+              <a:graphicFrameLocks xmlns:a="http://schemas.openxmlformats.org/drawingml/2006/main" noChangeAspect="1"/>
+            </wp:cNvGraphicFramePr>
+            <a:graphic xmlns:a="http://schemas.openxmlformats.org/drawingml/2006/main">
+              <a:graphicData uri="http://schemas.openxmlformats.org/drawingml/2006/picture">
+                <pic:pic xmlns:pic="http://schemas.openxmlformats.org/drawingml/2006/picture">
+                  <pic:nvPicPr>
+                    <pic:cNvPr id="0" name="Picture 7"/>
+                    <pic:cNvPicPr>
+                      <a:picLocks noChangeAspect="1" noChangeArrowheads="1"/>
+                    </pic:cNvPicPr>
+                  </pic:nvPicPr>
+                  <pic:blipFill>
+                    <a:blip r:embed="rId7">
+                      <a:extLst>
+                        <a:ext uri="{28A0092B-C50C-407E-A947-70E740481C1C}">
+                          <a14:useLocalDpi xmlns:a14="http://schemas.microsoft.com/office/drawing/2010/main" val="0"/>
+                        </a:ext>
+                      </a:extLst>
+                    </a:blip>
+                    <a:srcRect/>
+                    <a:stretch>
+                      <a:fillRect/>
+                    </a:stretch>
+                  </pic:blipFill>
+                  <pic:spPr bwMode="auto">
+                    <a:xfrm>
+                      <a:off x="0" y="0"/>
+                      <a:ext cx="4884420" cy="3663315"/>
+                    </a:xfrm>
+                    <a:prstGeom prst="rect">
+                      <a:avLst/>
+                    </a:prstGeom>
+                    <a:noFill/>
+                    <a:ln>
+                      <a:noFill/>
+                    </a:ln>
+                  </pic:spPr>
+                </pic:pic>
+              </a:graphicData>
+            </a:graphic>
+          </wp:inline>
+        </w:drawing>
+      </w:r>
+    </w:p>
+    <w:p>
+      <w:pPr>
+        <w:rPr>
+          <w:sz w:val="24"/>
+          <w:szCs w:val="24"/>
+        </w:rPr>
+      </w:pPr>
+      <w:r>
+        <w:rPr>
+          <w:sz w:val="24"/>
+          <w:szCs w:val="24"/>
+        </w:rPr>
+        <w:t>Wykres</w:t>
+      </w:r>
+      <w:r>
+        <w:rPr>
+          <w:sz w:val="24"/>
+          <w:szCs w:val="24"/>
+        </w:rPr>
+        <w:t>8</w:t>
+      </w:r>
+      <w:r>
+        <w:rPr>
+          <w:sz w:val="24"/>
+          <w:szCs w:val="24"/>
+        </w:rPr>
+        <w:t xml:space="preserve">. Interpolacja wzorem Newtona dla </w:t>
+      </w:r>
+      <w:r>
+        <w:rPr>
+          <w:sz w:val="24"/>
+          <w:szCs w:val="24"/>
+        </w:rPr>
+        <w:t>20</w:t>
+      </w:r>
+      <w:r>
+        <w:rPr>
+          <w:sz w:val="24"/>
+          <w:szCs w:val="24"/>
+        </w:rPr>
+        <w:t xml:space="preserve"> równoodległych węzłów</w:t>
+      </w:r>
+    </w:p>
+    <w:p>
+      <w:pPr>
+        <w:rPr>
+          <w:sz w:val="24"/>
+          <w:szCs w:val="24"/>
+        </w:rPr>
+      </w:pPr>
+      <w:r>
+        <w:rPr>
+          <w:noProof/>
+          <w:sz w:val="24"/>
+          <w:szCs w:val="24"/>
+        </w:rPr>
+        <w:drawing>
+          <wp:inline distT="0" distB="0" distL="0" distR="0" wp14:anchorId="0F3E3814" wp14:editId="5E8F90C5">
+            <wp:extent cx="4366260" cy="3274695"/>
+            <wp:effectExtent l="0" t="0" r="0" b="1905"/>
+            <wp:docPr id="9" name="Obraz 9"/>
+            <wp:cNvGraphicFramePr>
+              <a:graphicFrameLocks xmlns:a="http://schemas.openxmlformats.org/drawingml/2006/main" noChangeAspect="1"/>
+            </wp:cNvGraphicFramePr>
+            <a:graphic xmlns:a="http://schemas.openxmlformats.org/drawingml/2006/main">
+              <a:graphicData uri="http://schemas.openxmlformats.org/drawingml/2006/picture">
+                <pic:pic xmlns:pic="http://schemas.openxmlformats.org/drawingml/2006/picture">
+                  <pic:nvPicPr>
+                    <pic:cNvPr id="0" name="Picture 8"/>
+                    <pic:cNvPicPr>
+                      <a:picLocks noChangeAspect="1" noChangeArrowheads="1"/>
+                    </pic:cNvPicPr>
+                  </pic:nvPicPr>
+                  <pic:blipFill>
+                    <a:blip r:embed="rId10">
+                      <a:extLst>
+                        <a:ext uri="{28A0092B-C50C-407E-A947-70E740481C1C}">
+                          <a14:useLocalDpi xmlns:a14="http://schemas.microsoft.com/office/drawing/2010/main" val="0"/>
+                        </a:ext>
+                      </a:extLst>
+                    </a:blip>
+                    <a:srcRect/>
+                    <a:stretch>
+                      <a:fillRect/>
+                    </a:stretch>
+                  </pic:blipFill>
+                  <pic:spPr bwMode="auto">
+                    <a:xfrm>
+                      <a:off x="0" y="0"/>
+                      <a:ext cx="4366260" cy="3274695"/>
+                    </a:xfrm>
+                    <a:prstGeom prst="rect">
+                      <a:avLst/>
+                    </a:prstGeom>
+                    <a:noFill/>
+                    <a:ln>
+                      <a:noFill/>
+                    </a:ln>
+                  </pic:spPr>
+                </pic:pic>
+              </a:graphicData>
+            </a:graphic>
+          </wp:inline>
+        </w:drawing>
+      </w:r>
+    </w:p>
+    <w:p>
+      <w:pPr>
+        <w:rPr>
+          <w:noProof/>
+          <w:sz w:val="24"/>
+          <w:szCs w:val="24"/>
+        </w:rPr>
+      </w:pPr>
+      <w:r>
+        <w:rPr>
+          <w:sz w:val="24"/>
+          <w:szCs w:val="24"/>
+        </w:rPr>
+        <w:lastRenderedPageBreak/>
+        <w:t>Wykres</w:t>
+      </w:r>
+      <w:r>
+        <w:rPr>
+          <w:sz w:val="24"/>
+          <w:szCs w:val="24"/>
+        </w:rPr>
+        <w:t>9</w:t>
+      </w:r>
+      <w:r>
+        <w:rPr>
+          <w:sz w:val="24"/>
+          <w:szCs w:val="24"/>
+        </w:rPr>
+        <w:t xml:space="preserve">. Interpolacja wzorem Newtona dla </w:t>
+      </w:r>
+      <w:r>
+        <w:rPr>
+          <w:sz w:val="24"/>
+          <w:szCs w:val="24"/>
+        </w:rPr>
+        <w:t>20</w:t>
+      </w:r>
+      <w:r>
+        <w:rPr>
+          <w:sz w:val="24"/>
+          <w:szCs w:val="24"/>
+        </w:rPr>
+        <w:t xml:space="preserve"> węzłów Czebyszewa</w:t>
+      </w:r>
+      <w:r>
+        <w:rPr>
+          <w:noProof/>
+          <w:sz w:val="24"/>
+          <w:szCs w:val="24"/>
+        </w:rPr>
+        <w:t xml:space="preserve"> </w:t>
+      </w:r>
+      <w:r>
+        <w:rPr>
+          <w:noProof/>
+          <w:sz w:val="24"/>
+          <w:szCs w:val="24"/>
+        </w:rPr>
+        <w:drawing>
+          <wp:inline distT="0" distB="0" distL="0" distR="0" wp14:anchorId="1D4410D9" wp14:editId="34C40536">
+            <wp:extent cx="4988560" cy="3741420"/>
+            <wp:effectExtent l="0" t="0" r="2540" b="0"/>
+            <wp:docPr id="10" name="Obraz 10"/>
+            <wp:cNvGraphicFramePr>
+              <a:graphicFrameLocks xmlns:a="http://schemas.openxmlformats.org/drawingml/2006/main" noChangeAspect="1"/>
+            </wp:cNvGraphicFramePr>
+            <a:graphic xmlns:a="http://schemas.openxmlformats.org/drawingml/2006/main">
+              <a:graphicData uri="http://schemas.openxmlformats.org/drawingml/2006/picture">
+                <pic:pic xmlns:pic="http://schemas.openxmlformats.org/drawingml/2006/picture">
+                  <pic:nvPicPr>
+                    <pic:cNvPr id="0" name="Picture 9"/>
+                    <pic:cNvPicPr>
+                      <a:picLocks noChangeAspect="1" noChangeArrowheads="1"/>
+                    </pic:cNvPicPr>
+                  </pic:nvPicPr>
+                  <pic:blipFill>
+                    <a:blip r:embed="rId11">
+                      <a:extLst>
+                        <a:ext uri="{28A0092B-C50C-407E-A947-70E740481C1C}">
+                          <a14:useLocalDpi xmlns:a14="http://schemas.microsoft.com/office/drawing/2010/main" val="0"/>
+                        </a:ext>
+                      </a:extLst>
+                    </a:blip>
+                    <a:srcRect/>
+                    <a:stretch>
+                      <a:fillRect/>
+                    </a:stretch>
+                  </pic:blipFill>
+                  <pic:spPr bwMode="auto">
+                    <a:xfrm>
+                      <a:off x="0" y="0"/>
+                      <a:ext cx="4988560" cy="3741420"/>
+                    </a:xfrm>
+                    <a:prstGeom prst="rect">
+                      <a:avLst/>
+                    </a:prstGeom>
+                    <a:noFill/>
+                    <a:ln>
+                      <a:noFill/>
+                    </a:ln>
+                  </pic:spPr>
+                </pic:pic>
+              </a:graphicData>
+            </a:graphic>
+          </wp:inline>
+        </w:drawing>
+      </w:r>
+    </w:p>
+    <w:p>
+      <w:pPr>
+        <w:rPr>
+          <w:sz w:val="24"/>
+          <w:szCs w:val="24"/>
+        </w:rPr>
+      </w:pPr>
+    </w:p>
+    <w:p>
+      <w:pPr>
+        <w:rPr>
+          <w:sz w:val="24"/>
+          <w:szCs w:val="24"/>
+        </w:rPr>
+      </w:pPr>
+      <w:r>
+        <w:rPr>
+          <w:sz w:val="24"/>
+          <w:szCs w:val="24"/>
+        </w:rPr>
+        <w:t>Wykres</w:t>
+      </w:r>
+      <w:r>
+        <w:rPr>
+          <w:sz w:val="24"/>
+          <w:szCs w:val="24"/>
+        </w:rPr>
+        <w:t>10</w:t>
+      </w:r>
+      <w:r>
+        <w:rPr>
+          <w:sz w:val="24"/>
+          <w:szCs w:val="24"/>
+        </w:rPr>
+        <w:t xml:space="preserve">. Interpolacja wzorem Newtona dla </w:t>
+      </w:r>
+      <w:r>
+        <w:rPr>
+          <w:sz w:val="24"/>
+          <w:szCs w:val="24"/>
+        </w:rPr>
+        <w:t>5</w:t>
+      </w:r>
+      <w:r>
+        <w:rPr>
+          <w:sz w:val="24"/>
+          <w:szCs w:val="24"/>
+        </w:rPr>
+        <w:t>0 równoodległych węzłów</w:t>
+      </w:r>
+    </w:p>
+    <w:p>
+      <w:pPr>
+        <w:rPr>
+          <w:sz w:val="24"/>
+          <w:szCs w:val="24"/>
+        </w:rPr>
+      </w:pPr>
+      <w:r>
+        <w:rPr>
+          <w:noProof/>
+          <w:sz w:val="24"/>
+          <w:szCs w:val="24"/>
+        </w:rPr>
+        <w:drawing>
+          <wp:inline distT="0" distB="0" distL="0" distR="0" wp14:anchorId="6298D729" wp14:editId="203ACBBA">
+            <wp:extent cx="5181600" cy="3886200"/>
+            <wp:effectExtent l="0" t="0" r="0" b="0"/>
+            <wp:docPr id="11" name="Obraz 11"/>
+            <wp:cNvGraphicFramePr>
+              <a:graphicFrameLocks xmlns:a="http://schemas.openxmlformats.org/drawingml/2006/main" noChangeAspect="1"/>
+            </wp:cNvGraphicFramePr>
+            <a:graphic xmlns:a="http://schemas.openxmlformats.org/drawingml/2006/main">
+              <a:graphicData uri="http://schemas.openxmlformats.org/drawingml/2006/picture">
+                <pic:pic xmlns:pic="http://schemas.openxmlformats.org/drawingml/2006/picture">
+                  <pic:nvPicPr>
+                    <pic:cNvPr id="0" name="Picture 10"/>
+                    <pic:cNvPicPr>
+                      <a:picLocks noChangeAspect="1" noChangeArrowheads="1"/>
+                    </pic:cNvPicPr>
+                  </pic:nvPicPr>
+                  <pic:blipFill>
+                    <a:blip r:embed="rId12">
+                      <a:extLst>
+                        <a:ext uri="{28A0092B-C50C-407E-A947-70E740481C1C}">
+                          <a14:useLocalDpi xmlns:a14="http://schemas.microsoft.com/office/drawing/2010/main" val="0"/>
+                        </a:ext>
+                      </a:extLst>
+                    </a:blip>
+                    <a:srcRect/>
+                    <a:stretch>
+                      <a:fillRect/>
+                    </a:stretch>
+                  </pic:blipFill>
+                  <pic:spPr bwMode="auto">
+                    <a:xfrm>
+                      <a:off x="0" y="0"/>
+                      <a:ext cx="5181600" cy="3886200"/>
+                    </a:xfrm>
+                    <a:prstGeom prst="rect">
+                      <a:avLst/>
+                    </a:prstGeom>
+                    <a:noFill/>
+                    <a:ln>
+                      <a:noFill/>
+                    </a:ln>
+                  </pic:spPr>
+                </pic:pic>
+              </a:graphicData>
+            </a:graphic>
+          </wp:inline>
+        </w:drawing>
+      </w:r>
+    </w:p>
+    <w:p>
+      <w:pPr>
+        <w:rPr>
+          <w:sz w:val="24"/>
+          <w:szCs w:val="24"/>
+        </w:rPr>
+      </w:pPr>
+    </w:p>
+    <w:p>
+      <w:pPr>
+        <w:rPr>
+          <w:sz w:val="24"/>
+          <w:szCs w:val="24"/>
+        </w:rPr>
+      </w:pPr>
+      <w:r>
+        <w:rPr>
+          <w:sz w:val="24"/>
+          <w:szCs w:val="24"/>
+        </w:rPr>
+        <w:lastRenderedPageBreak/>
+        <w:t>Wykres</w:t>
+      </w:r>
+      <w:r>
+        <w:rPr>
+          <w:sz w:val="24"/>
+          <w:szCs w:val="24"/>
+        </w:rPr>
+        <w:t>11</w:t>
+      </w:r>
+      <w:r>
+        <w:rPr>
+          <w:sz w:val="24"/>
+          <w:szCs w:val="24"/>
+        </w:rPr>
+        <w:t xml:space="preserve">. Interpolacja wzorem Newtona dla </w:t>
+      </w:r>
+      <w:r>
+        <w:rPr>
+          <w:sz w:val="24"/>
+          <w:szCs w:val="24"/>
+        </w:rPr>
+        <w:t>5</w:t>
+      </w:r>
+      <w:r>
+        <w:rPr>
+          <w:sz w:val="24"/>
+          <w:szCs w:val="24"/>
+        </w:rPr>
+        <w:t>0 węzłów Czebyszewa</w:t>
+      </w:r>
+    </w:p>
+    <w:p>
+      <w:pPr>
+        <w:rPr>
+          <w:sz w:val="24"/>
+          <w:szCs w:val="24"/>
+        </w:rPr>
+      </w:pPr>
+      <w:r>
+        <w:rPr>
+          <w:noProof/>
+          <w:sz w:val="24"/>
+          <w:szCs w:val="24"/>
+        </w:rPr>
+        <w:drawing>
+          <wp:inline distT="0" distB="0" distL="0" distR="0" wp14:anchorId="249BF487" wp14:editId="454C0D39">
+            <wp:extent cx="4792980" cy="3594735"/>
+            <wp:effectExtent l="0" t="0" r="7620" b="5715"/>
+            <wp:docPr id="13" name="Obraz 13"/>
+            <wp:cNvGraphicFramePr>
+              <a:graphicFrameLocks xmlns:a="http://schemas.openxmlformats.org/drawingml/2006/main" noChangeAspect="1"/>
+            </wp:cNvGraphicFramePr>
+            <a:graphic xmlns:a="http://schemas.openxmlformats.org/drawingml/2006/main">
+              <a:graphicData uri="http://schemas.openxmlformats.org/drawingml/2006/picture">
+                <pic:pic xmlns:pic="http://schemas.openxmlformats.org/drawingml/2006/picture">
+                  <pic:nvPicPr>
+                    <pic:cNvPr id="0" name="Picture 12"/>
+                    <pic:cNvPicPr>
+                      <a:picLocks noChangeAspect="1" noChangeArrowheads="1"/>
+                    </pic:cNvPicPr>
+                  </pic:nvPicPr>
+                  <pic:blipFill>
+                    <a:blip r:embed="rId13">
+                      <a:extLst>
+                        <a:ext uri="{28A0092B-C50C-407E-A947-70E740481C1C}">
+                          <a14:useLocalDpi xmlns:a14="http://schemas.microsoft.com/office/drawing/2010/main" val="0"/>
+                        </a:ext>
+                      </a:extLst>
+                    </a:blip>
+                    <a:srcRect/>
+                    <a:stretch>
+                      <a:fillRect/>
+                    </a:stretch>
+                  </pic:blipFill>
+                  <pic:spPr bwMode="auto">
+                    <a:xfrm>
+                      <a:off x="0" y="0"/>
+                      <a:ext cx="4792980" cy="3594735"/>
+                    </a:xfrm>
+                    <a:prstGeom prst="rect">
+                      <a:avLst/>
+                    </a:prstGeom>
+                    <a:noFill/>
+                    <a:ln>
+                      <a:noFill/>
+                    </a:ln>
+                  </pic:spPr>
+                </pic:pic>
+              </a:graphicData>
+            </a:graphic>
+          </wp:inline>
+        </w:drawing>
+      </w:r>
+    </w:p>
+    <w:p>
+      <w:pPr>
+        <w:pStyle w:val="Nagwek1"/>
+        <w:numPr>
+          <w:ilvl w:val="0"/>
+          <w:numId w:val="1"/>
+        </w:numPr>
+      </w:pPr>
+      <w:r>
+        <w:t>Wzór Newtona – wnioski</w:t>
+      </w:r>
+    </w:p>
+    <w:p>
+      <w:pPr>
+        <w:rPr>
+          <w:sz w:val="24"/>
+          <w:szCs w:val="24"/>
+        </w:rPr>
+      </w:pPr>
+      <w:r>
+        <w:rPr>
+          <w:sz w:val="24"/>
+          <w:szCs w:val="24"/>
+        </w:rPr>
+        <w:t>Porównując wyniki z tabel 1 i 2, oraz odpowiednie wykresy(2 z 6, 3 z 7, 4 z 10, 5 z 11), możemy zauważyć że wyniki są praktycznie takie same. Interpolacja obydwiema metodami prowadzi do tych samych wielomianów interpolujących.</w:t>
+      </w:r>
+    </w:p>
+    <w:p>
+      <w:pPr>
+        <w:rPr>
+          <w:sz w:val="24"/>
+          <w:szCs w:val="24"/>
+        </w:rPr>
+      </w:pPr>
+      <w:r>
+        <w:rPr>
+          <w:sz w:val="24"/>
+          <w:szCs w:val="24"/>
+        </w:rPr>
+        <w:t>Jedynym odchyłem od zauważonej reguły jest wykres dla 50 węzłów Czebyszewa dla wzoru Newtona, wynika to z mniejszej stabilności tego wzoru.</w:t>
+      </w:r>
+    </w:p>
+    <w:p>
+      <w:pPr>
+        <w:rPr>
+          <w:sz w:val="24"/>
+          <w:szCs w:val="24"/>
+        </w:rPr>
+      </w:pPr>
+      <w:r>
+        <w:rPr>
+          <w:sz w:val="24"/>
+          <w:szCs w:val="24"/>
+        </w:rPr>
+        <w:t>Pomimo tej niedoskonałości interpolacja wzorem Newtona ma swoje zalety takie jak dodanie nowego węzła bez konieczności bez wyznaczania na nowo wszystkich współczynników wielomianu oraz mniejsza złożoność obliczeniowa (dla wzoru Lagrangea O(n^2), dla wzoru Newtona O(n)).</w:t>
+      </w:r>
+    </w:p>
+    <w:p>
+      <w:pPr>
+        <w:pStyle w:val="Nagwek1"/>
+        <w:numPr>
+          <w:ilvl w:val="0"/>
+          <w:numId w:val="1"/>
+        </w:numPr>
+      </w:pPr>
+      <w:r>
+        <w:t>Podsumowanie</w:t>
+      </w:r>
+    </w:p>
+    <w:p>
+      <w:pPr>
+        <w:rPr>
+          <w:sz w:val="24"/>
+          <w:szCs w:val="24"/>
+        </w:rPr>
+      </w:pPr>
+      <w:r>
+        <w:t xml:space="preserve"> </w:t>
+      </w:r>
+      <w:r>
+        <w:t xml:space="preserve"> </w:t>
+      </w:r>
+      <w:r>
+        <w:rPr>
+          <w:sz w:val="24"/>
+          <w:szCs w:val="24"/>
+        </w:rPr>
+        <w:t>Dla liczby węzłów mniejszej od 50, najlepszą metodą interpolacji Lagrange’a jest skorzystanie z wzoru Newtona. Dla większej liczby węzłów, lepiej jest skorzystać z mniej wydajnego, ale stabilniejszego wzoru Lagrange’a.</w:t>
       </w:r>
     </w:p>
     <w:sectPr>
@@ -980,8 +4986,8 @@
   <w:abstractNum w:abstractNumId="0" w15:restartNumberingAfterBreak="0">
     <w:nsid w:val="6575003A"/>
     <w:multiLevelType w:val="hybridMultilevel"/>
-    <w:tmpl w:val="5BFE7A36"/>
-    <w:lvl w:ilvl="0" w:tplc="0415000F">
+    <w:tmpl w:val="4A3680A2"/>
+    <w:lvl w:ilvl="0" w:tplc="54E2EE9A">
       <w:start w:val="1"/>
       <w:numFmt w:val="decimal"/>
       <w:lvlText w:val="%1."/>
@@ -990,7 +4996,7 @@
         <w:ind w:left="720" w:hanging="360"/>
       </w:pPr>
       <w:rPr>
-        <w:rFonts w:hint="default"/>
+        <w:rFonts w:asciiTheme="majorHAnsi" w:eastAsiaTheme="majorEastAsia" w:hAnsiTheme="majorHAnsi" w:cstheme="majorBidi"/>
       </w:rPr>
     </w:lvl>
     <w:lvl w:ilvl="1" w:tplc="04150019" w:tentative="1">
@@ -1620,6 +5626,17 @@
       </w:tblBorders>
     </w:tblPr>
   </w:style>
+  <w:style w:type="paragraph" w:styleId="Akapitzlist">
+    <w:name w:val="List Paragraph"/>
+    <w:basedOn w:val="Normalny"/>
+    <w:uiPriority w:val="34"/>
+    <w:qFormat/>
+    <w:rsid w:val="004E1FFB"/>
+    <w:pPr>
+      <w:ind w:left="720"/>
+      <w:contextualSpacing/>
+    </w:pPr>
+  </w:style>
 </w:styles>
 </file>
 

--- a/lab2/Interpolacja_lagrange.docx
+++ b/lab2/Interpolacja_lagrange.docx
@@ -7,8 +7,13 @@
         <w:pStyle w:val="Tytu"/>
       </w:pPr>
       <w:r>
-        <w:t>Interpolacja – zagadnienie Lagrange’a</w:t>
-      </w:r>
+        <w:t xml:space="preserve">Interpolacja – zagadnienie </w:t>
+      </w:r>
+      <w:proofErr w:type="spellStart"/>
+      <w:r>
+        <w:t>Lagrange’a</w:t>
+      </w:r>
+      <w:proofErr w:type="spellEnd"/>
     </w:p>
     <w:p>
       <w:pPr>
@@ -35,7 +40,55 @@
           <w:sz w:val="24"/>
           <w:szCs w:val="24"/>
         </w:rPr>
-        <w:t xml:space="preserve"> Program napisany w języku Python, do rysowania wykresów wykorzystałem moduł pyplot z biblioteki numpy.</w:t>
+        <w:t xml:space="preserve"> Program napisany w języku </w:t>
+      </w:r>
+      <w:proofErr w:type="spellStart"/>
+      <w:r>
+        <w:rPr>
+          <w:sz w:val="24"/>
+          <w:szCs w:val="24"/>
+        </w:rPr>
+        <w:t>Python</w:t>
+      </w:r>
+      <w:proofErr w:type="spellEnd"/>
+      <w:r>
+        <w:rPr>
+          <w:sz w:val="24"/>
+          <w:szCs w:val="24"/>
+        </w:rPr>
+        <w:t xml:space="preserve">, do rysowania wykresów wykorzystałem moduł </w:t>
+      </w:r>
+      <w:proofErr w:type="spellStart"/>
+      <w:r>
+        <w:rPr>
+          <w:sz w:val="24"/>
+          <w:szCs w:val="24"/>
+        </w:rPr>
+        <w:t>pyplot</w:t>
+      </w:r>
+      <w:proofErr w:type="spellEnd"/>
+      <w:r>
+        <w:rPr>
+          <w:sz w:val="24"/>
+          <w:szCs w:val="24"/>
+        </w:rPr>
+        <w:t xml:space="preserve"> z biblioteki </w:t>
+      </w:r>
+      <w:proofErr w:type="spellStart"/>
+      <w:r>
+        <w:rPr>
+          <w:sz w:val="24"/>
+          <w:szCs w:val="24"/>
+        </w:rPr>
+        <w:t>numpy</w:t>
+      </w:r>
+      <w:proofErr w:type="spellEnd"/>
+      <w:r>
+        <w:rPr>
+          <w:sz w:val="24"/>
+          <w:szCs w:val="24"/>
+        </w:rPr>
+        <w:t>.</w:t>
       </w:r>
     </w:p>
     <w:p>
@@ -120,27 +173,7 @@
           <w:szCs w:val="24"/>
           <w:shd w:val="clear" w:color="auto" w:fill="FFFFFF"/>
         </w:rPr>
-        <w:t>π</w:t>
-      </w:r>
-      <w:r>
-        <w:rPr>
-          <w:rFonts w:cstheme="minorHAnsi"/>
-          <w:color w:val="202122"/>
-          <w:sz w:val="24"/>
-          <w:szCs w:val="24"/>
-          <w:shd w:val="clear" w:color="auto" w:fill="FFFFFF"/>
-        </w:rPr>
-        <w:t>, 3</w:t>
-      </w:r>
-      <w:r>
-        <w:rPr>
-          <w:rFonts w:cstheme="minorHAnsi"/>
-          <w:color w:val="202122"/>
-          <w:sz w:val="24"/>
-          <w:szCs w:val="24"/>
-          <w:shd w:val="clear" w:color="auto" w:fill="FFFFFF"/>
-        </w:rPr>
-        <w:t>π</w:t>
+        <w:t>π, 3π</w:t>
       </w:r>
       <w:r>
         <w:rPr>
@@ -163,11 +196,26 @@
           <w:sz w:val="24"/>
           <w:szCs w:val="24"/>
         </w:rPr>
-        <w:t>Wykres1. Funkcja f na badanym przedziale.</w:t>
+        <w:t>Wykres</w:t>
+      </w:r>
+      <w:r>
+        <w:rPr>
+          <w:sz w:val="24"/>
+          <w:szCs w:val="24"/>
+        </w:rPr>
+        <w:t xml:space="preserve"> </w:t>
+      </w:r>
+      <w:r>
+        <w:rPr>
+          <w:sz w:val="24"/>
+          <w:szCs w:val="24"/>
+        </w:rPr>
+        <w:t>1. Funkcja f na badanym przedziale.</w:t>
       </w:r>
     </w:p>
     <w:p>
       <w:pPr>
+        <w:jc w:val="center"/>
         <w:rPr>
           <w:sz w:val="24"/>
           <w:szCs w:val="24"/>
@@ -239,7 +287,23 @@
           <w:sz w:val="24"/>
           <w:szCs w:val="24"/>
         </w:rPr>
-        <w:t>Analizowałem błędy oraz wykresy dla wzorów Lagrange’a oraz Newtona, dla równoodległych węzłów oraz dla węzłów związanych z zerami wielomianu Czebyszewa</w:t>
+        <w:t xml:space="preserve">Analizowałem błędy oraz wykresy dla wzorów </w:t>
+      </w:r>
+      <w:proofErr w:type="spellStart"/>
+      <w:r>
+        <w:rPr>
+          <w:sz w:val="24"/>
+          <w:szCs w:val="24"/>
+        </w:rPr>
+        <w:t>Lagrange’a</w:t>
+      </w:r>
+      <w:proofErr w:type="spellEnd"/>
+      <w:r>
+        <w:rPr>
+          <w:sz w:val="24"/>
+          <w:szCs w:val="24"/>
+        </w:rPr>
+        <w:t xml:space="preserve"> oraz Newtona, dla równoodległych węzłów oraz dla węzłów związanych z zerami wielomianu Czebyszewa</w:t>
       </w:r>
       <w:r>
         <w:rPr>
@@ -281,14 +345,70 @@
           <w:sz w:val="24"/>
           <w:szCs w:val="24"/>
         </w:rPr>
-        <w:t xml:space="preserve">. Błędy obliczane były na 2 sposoby, jako różnica maksymalnych odległości funkcji interpolowanej jak i interpolującej </w:t>
-      </w:r>
-      <w:r>
-        <w:rPr>
-          <w:sz w:val="24"/>
-          <w:szCs w:val="24"/>
-        </w:rPr>
-        <w:t>oraz jako błąd średniokwadratowy różnic punktów na podstawie których rysowane są wykresy.</w:t>
+        <w:t>. Błędy obliczane były na 2 sposoby, jako</w:t>
+      </w:r>
+      <w:r>
+        <w:rPr>
+          <w:sz w:val="24"/>
+          <w:szCs w:val="24"/>
+        </w:rPr>
+        <w:t xml:space="preserve"> wartość bezwzględna z</w:t>
+      </w:r>
+      <w:r>
+        <w:rPr>
+          <w:sz w:val="24"/>
+          <w:szCs w:val="24"/>
+        </w:rPr>
+        <w:t xml:space="preserve"> </w:t>
+      </w:r>
+      <w:r>
+        <w:rPr>
+          <w:sz w:val="24"/>
+          <w:szCs w:val="24"/>
+        </w:rPr>
+        <w:t>maksymalnej różnicy</w:t>
+      </w:r>
+      <w:r>
+        <w:rPr>
+          <w:sz w:val="24"/>
+          <w:szCs w:val="24"/>
+        </w:rPr>
+        <w:t xml:space="preserve"> </w:t>
+      </w:r>
+      <w:r>
+        <w:rPr>
+          <w:sz w:val="24"/>
+          <w:szCs w:val="24"/>
+        </w:rPr>
+        <w:t>odpowiadających sobie punktów</w:t>
+      </w:r>
+      <w:r>
+        <w:rPr>
+          <w:sz w:val="24"/>
+          <w:szCs w:val="24"/>
+        </w:rPr>
+        <w:t xml:space="preserve"> funkcji interpolowanej i interpolującej </w:t>
+      </w:r>
+      <w:r>
+        <w:rPr>
+          <w:sz w:val="24"/>
+          <w:szCs w:val="24"/>
+        </w:rPr>
+        <w:t xml:space="preserve">oraz jako błąd średniokwadratowy różnic punktów </w:t>
+      </w:r>
+      <w:r>
+        <w:rPr>
+          <w:sz w:val="24"/>
+          <w:szCs w:val="24"/>
+        </w:rPr>
+        <w:t>tych funkcji</w:t>
+      </w:r>
+      <w:r>
+        <w:rPr>
+          <w:sz w:val="24"/>
+          <w:szCs w:val="24"/>
+        </w:rPr>
+        <w:t>.</w:t>
       </w:r>
     </w:p>
     <w:p>
@@ -333,8 +453,13 @@
       </w:pPr>
       <w:r>
         <w:lastRenderedPageBreak/>
-        <w:t>Wzór Lagrange’a</w:t>
-      </w:r>
+        <w:t xml:space="preserve">Wzór </w:t>
+      </w:r>
+      <w:proofErr w:type="spellStart"/>
+      <w:r>
+        <w:t>Lagrange’a</w:t>
+      </w:r>
+      <w:proofErr w:type="spellEnd"/>
       <w:r>
         <w:t xml:space="preserve"> - rezultaty</w:t>
       </w:r>
@@ -351,7 +476,29 @@
           <w:sz w:val="24"/>
           <w:szCs w:val="24"/>
         </w:rPr>
-        <w:t>Tabela1. Oszacowanie błędów pomiarowych dla wzoru Lag</w:t>
+        <w:t>Tabela</w:t>
+      </w:r>
+      <w:r>
+        <w:rPr>
+          <w:sz w:val="24"/>
+          <w:szCs w:val="24"/>
+        </w:rPr>
+        <w:t xml:space="preserve"> </w:t>
+      </w:r>
+      <w:r>
+        <w:rPr>
+          <w:sz w:val="24"/>
+          <w:szCs w:val="24"/>
+        </w:rPr>
+        <w:t xml:space="preserve">1. Oszacowanie błędów pomiarowych dla wzoru </w:t>
+      </w:r>
+      <w:proofErr w:type="spellStart"/>
+      <w:r>
+        <w:rPr>
+          <w:sz w:val="24"/>
+          <w:szCs w:val="24"/>
+        </w:rPr>
+        <w:t>Lag</w:t>
       </w:r>
       <w:r>
         <w:rPr>
@@ -365,7 +512,15 @@
           <w:sz w:val="24"/>
           <w:szCs w:val="24"/>
         </w:rPr>
-        <w:t xml:space="preserve">ange’a dla dwóch rodzajów węzłów. </w:t>
+        <w:t>ange’a</w:t>
+      </w:r>
+      <w:proofErr w:type="spellEnd"/>
+      <w:r>
+        <w:rPr>
+          <w:sz w:val="24"/>
+          <w:szCs w:val="24"/>
+        </w:rPr>
+        <w:t xml:space="preserve"> dla dwóch rodzajów węzłów. </w:t>
       </w:r>
     </w:p>
     <w:tbl>
@@ -2041,6 +2196,13 @@
           <w:sz w:val="24"/>
           <w:szCs w:val="24"/>
         </w:rPr>
+        <w:t xml:space="preserve"> </w:t>
+      </w:r>
+      <w:r>
+        <w:rPr>
+          <w:sz w:val="24"/>
+          <w:szCs w:val="24"/>
+        </w:rPr>
         <w:t>2</w:t>
       </w:r>
       <w:r>
@@ -2048,25 +2210,42 @@
           <w:sz w:val="24"/>
           <w:szCs w:val="24"/>
         </w:rPr>
-        <w:t xml:space="preserve">. Interpolacja wzorem Lagrange’a dla </w:t>
-      </w:r>
-      <w:r>
-        <w:rPr>
-          <w:sz w:val="24"/>
-          <w:szCs w:val="24"/>
-        </w:rPr>
-        <w:t>17</w:t>
-      </w:r>
-      <w:r>
-        <w:rPr>
-          <w:sz w:val="24"/>
-          <w:szCs w:val="24"/>
-        </w:rPr>
-        <w:t xml:space="preserve"> węzłów równoodległych</w:t>
+        <w:t xml:space="preserve">. Interpolacja wzorem </w:t>
+      </w:r>
+      <w:proofErr w:type="spellStart"/>
+      <w:r>
+        <w:rPr>
+          <w:sz w:val="24"/>
+          <w:szCs w:val="24"/>
+        </w:rPr>
+        <w:t>Lagrange’a</w:t>
+      </w:r>
+      <w:proofErr w:type="spellEnd"/>
+      <w:r>
+        <w:rPr>
+          <w:sz w:val="24"/>
+          <w:szCs w:val="24"/>
+        </w:rPr>
+        <w:t xml:space="preserve"> dla 17 węzłów równoodległych</w:t>
+      </w:r>
+      <w:r>
+        <w:rPr>
+          <w:sz w:val="24"/>
+          <w:szCs w:val="24"/>
+        </w:rPr>
+        <w:t>.</w:t>
+      </w:r>
+      <w:r>
+        <w:rPr>
+          <w:sz w:val="24"/>
+          <w:szCs w:val="24"/>
+        </w:rPr>
+        <w:t xml:space="preserve"> </w:t>
       </w:r>
     </w:p>
     <w:p>
       <w:pPr>
+        <w:jc w:val="center"/>
         <w:rPr>
           <w:sz w:val="24"/>
           <w:szCs w:val="24"/>
@@ -2079,10 +2258,10 @@
           <w:szCs w:val="24"/>
         </w:rPr>
         <w:drawing>
-          <wp:inline distT="0" distB="0" distL="0" distR="0" wp14:anchorId="6513844A" wp14:editId="44D92252">
-            <wp:extent cx="5143500" cy="3857625"/>
-            <wp:effectExtent l="0" t="0" r="0" b="9525"/>
-            <wp:docPr id="2" name="Obraz 2"/>
+          <wp:inline distT="0" distB="0" distL="0" distR="0" wp14:anchorId="4757AD2F" wp14:editId="1F7592D4">
+            <wp:extent cx="5495483" cy="4114800"/>
+            <wp:effectExtent l="0" t="0" r="0" b="0"/>
+            <wp:docPr id="12" name="Obraz 12"/>
             <wp:cNvGraphicFramePr>
               <a:graphicFrameLocks xmlns:a="http://schemas.openxmlformats.org/drawingml/2006/main" noChangeAspect="1"/>
             </wp:cNvGraphicFramePr>
@@ -2090,7 +2269,7 @@
               <a:graphicData uri="http://schemas.openxmlformats.org/drawingml/2006/picture">
                 <pic:pic xmlns:pic="http://schemas.openxmlformats.org/drawingml/2006/picture">
                   <pic:nvPicPr>
-                    <pic:cNvPr id="0" name="Picture 1"/>
+                    <pic:cNvPr id="0" name="Picture 2"/>
                     <pic:cNvPicPr>
                       <a:picLocks noChangeAspect="1" noChangeArrowheads="1"/>
                     </pic:cNvPicPr>
@@ -2111,7 +2290,7 @@
                   <pic:spPr bwMode="auto">
                     <a:xfrm>
                       <a:off x="0" y="0"/>
-                      <a:ext cx="5143500" cy="3857625"/>
+                      <a:ext cx="5526569" cy="4138076"/>
                     </a:xfrm>
                     <a:prstGeom prst="rect">
                       <a:avLst/>
@@ -2130,6 +2309,7 @@
     </w:p>
     <w:p>
       <w:pPr>
+        <w:jc w:val="center"/>
         <w:rPr>
           <w:sz w:val="24"/>
           <w:szCs w:val="24"/>
@@ -2156,6 +2336,13 @@
           <w:sz w:val="24"/>
           <w:szCs w:val="24"/>
         </w:rPr>
+        <w:t xml:space="preserve"> </w:t>
+      </w:r>
+      <w:r>
+        <w:rPr>
+          <w:sz w:val="24"/>
+          <w:szCs w:val="24"/>
+        </w:rPr>
         <w:t>3</w:t>
       </w:r>
       <w:r>
@@ -2163,25 +2350,28 @@
           <w:sz w:val="24"/>
           <w:szCs w:val="24"/>
         </w:rPr>
-        <w:t xml:space="preserve">. Interpolacja wzorem Lagrange’a dla 17 </w:t>
-      </w:r>
-      <w:r>
-        <w:rPr>
-          <w:sz w:val="24"/>
-          <w:szCs w:val="24"/>
-        </w:rPr>
-        <w:t>węzłów Czebyszewa</w:t>
-      </w:r>
-      <w:r>
-        <w:rPr>
-          <w:sz w:val="24"/>
-          <w:szCs w:val="24"/>
-        </w:rPr>
-        <w:t>.</w:t>
+        <w:t xml:space="preserve">. Interpolacja wzorem </w:t>
+      </w:r>
+      <w:proofErr w:type="spellStart"/>
+      <w:r>
+        <w:rPr>
+          <w:sz w:val="24"/>
+          <w:szCs w:val="24"/>
+        </w:rPr>
+        <w:t>Lagrange’a</w:t>
+      </w:r>
+      <w:proofErr w:type="spellEnd"/>
+      <w:r>
+        <w:rPr>
+          <w:sz w:val="24"/>
+          <w:szCs w:val="24"/>
+        </w:rPr>
+        <w:t xml:space="preserve"> dla 17 węzłów Czebyszewa.</w:t>
       </w:r>
     </w:p>
     <w:p>
       <w:pPr>
+        <w:jc w:val="center"/>
         <w:rPr>
           <w:sz w:val="24"/>
           <w:szCs w:val="24"/>
@@ -2194,9 +2384,9 @@
           <w:szCs w:val="24"/>
         </w:rPr>
         <w:drawing>
-          <wp:inline distT="0" distB="0" distL="0" distR="0" wp14:anchorId="43292391" wp14:editId="6CD73377">
-            <wp:extent cx="5143500" cy="3857625"/>
-            <wp:effectExtent l="0" t="0" r="0" b="9525"/>
+          <wp:inline distT="0" distB="0" distL="0" distR="0" wp14:anchorId="43292391" wp14:editId="0557D206">
+            <wp:extent cx="5511800" cy="4133850"/>
+            <wp:effectExtent l="0" t="0" r="0" b="0"/>
             <wp:docPr id="3" name="Obraz 3"/>
             <wp:cNvGraphicFramePr>
               <a:graphicFrameLocks xmlns:a="http://schemas.openxmlformats.org/drawingml/2006/main" noChangeAspect="1"/>
@@ -2226,7 +2416,7 @@
                   <pic:spPr bwMode="auto">
                     <a:xfrm>
                       <a:off x="0" y="0"/>
-                      <a:ext cx="5143500" cy="3857625"/>
+                      <a:ext cx="5511800" cy="4133850"/>
                     </a:xfrm>
                     <a:prstGeom prst="rect">
                       <a:avLst/>
@@ -2262,6 +2452,13 @@
           <w:sz w:val="24"/>
           <w:szCs w:val="24"/>
         </w:rPr>
+        <w:t xml:space="preserve"> </w:t>
+      </w:r>
+      <w:r>
+        <w:rPr>
+          <w:sz w:val="24"/>
+          <w:szCs w:val="24"/>
+        </w:rPr>
         <w:t>4</w:t>
       </w:r>
       <w:r>
@@ -2269,38 +2466,40 @@
           <w:sz w:val="24"/>
           <w:szCs w:val="24"/>
         </w:rPr>
-        <w:t xml:space="preserve">. Interpolacja wzorem Lagrange’a dla 50 węzłów </w:t>
-      </w:r>
-      <w:r>
-        <w:rPr>
-          <w:sz w:val="24"/>
-          <w:szCs w:val="24"/>
-        </w:rPr>
-        <w:t>r</w:t>
-      </w:r>
-      <w:r>
-        <w:rPr>
-          <w:sz w:val="24"/>
-          <w:szCs w:val="24"/>
-        </w:rPr>
-        <w:t>ównoodległych</w:t>
+        <w:t xml:space="preserve">. Interpolacja wzorem </w:t>
+      </w:r>
+      <w:proofErr w:type="spellStart"/>
+      <w:r>
+        <w:rPr>
+          <w:sz w:val="24"/>
+          <w:szCs w:val="24"/>
+        </w:rPr>
+        <w:t>Lagrange’a</w:t>
+      </w:r>
+      <w:proofErr w:type="spellEnd"/>
+      <w:r>
+        <w:rPr>
+          <w:sz w:val="24"/>
+          <w:szCs w:val="24"/>
+        </w:rPr>
+        <w:t xml:space="preserve"> dla 50 węzłów równoodległych</w:t>
+      </w:r>
+      <w:r>
+        <w:rPr>
+          <w:sz w:val="24"/>
+          <w:szCs w:val="24"/>
+        </w:rPr>
+        <w:t>.</w:t>
       </w:r>
     </w:p>
     <w:p>
       <w:pPr>
+        <w:jc w:val="center"/>
         <w:rPr>
           <w:sz w:val="24"/>
           <w:szCs w:val="24"/>
         </w:rPr>
       </w:pPr>
-    </w:p>
-    <w:p>
-      <w:pPr>
-        <w:rPr>
-          <w:sz w:val="24"/>
-          <w:szCs w:val="24"/>
-        </w:rPr>
-      </w:pPr>
       <w:r>
         <w:rPr>
           <w:noProof/>
@@ -2308,10 +2507,10 @@
           <w:szCs w:val="24"/>
         </w:rPr>
         <w:drawing>
-          <wp:inline distT="0" distB="0" distL="0" distR="0" wp14:anchorId="07F2F131" wp14:editId="31A769F5">
-            <wp:extent cx="5265420" cy="3949065"/>
-            <wp:effectExtent l="0" t="0" r="0" b="0"/>
-            <wp:docPr id="5" name="Obraz 5"/>
+          <wp:inline distT="0" distB="0" distL="0" distR="0" wp14:anchorId="0E0DF920" wp14:editId="538F29B0">
+            <wp:extent cx="5105400" cy="3822722"/>
+            <wp:effectExtent l="0" t="0" r="0" b="6350"/>
+            <wp:docPr id="14" name="Obraz 14"/>
             <wp:cNvGraphicFramePr>
               <a:graphicFrameLocks xmlns:a="http://schemas.openxmlformats.org/drawingml/2006/main" noChangeAspect="1"/>
             </wp:cNvGraphicFramePr>
@@ -2319,7 +2518,7 @@
               <a:graphicData uri="http://schemas.openxmlformats.org/drawingml/2006/picture">
                 <pic:pic xmlns:pic="http://schemas.openxmlformats.org/drawingml/2006/picture">
                   <pic:nvPicPr>
-                    <pic:cNvPr id="0" name="Picture 4"/>
+                    <pic:cNvPr id="0" name="Picture 3"/>
                     <pic:cNvPicPr>
                       <a:picLocks noChangeAspect="1" noChangeArrowheads="1"/>
                     </pic:cNvPicPr>
@@ -2340,7 +2539,7 @@
                   <pic:spPr bwMode="auto">
                     <a:xfrm>
                       <a:off x="0" y="0"/>
-                      <a:ext cx="5265420" cy="3949065"/>
+                      <a:ext cx="5117694" cy="3831927"/>
                     </a:xfrm>
                     <a:prstGeom prst="rect">
                       <a:avLst/>
@@ -2377,6 +2576,13 @@
           <w:sz w:val="24"/>
           <w:szCs w:val="24"/>
         </w:rPr>
+        <w:t xml:space="preserve"> </w:t>
+      </w:r>
+      <w:r>
+        <w:rPr>
+          <w:sz w:val="24"/>
+          <w:szCs w:val="24"/>
+        </w:rPr>
         <w:t>5</w:t>
       </w:r>
       <w:r>
@@ -2384,32 +2590,28 @@
           <w:sz w:val="24"/>
           <w:szCs w:val="24"/>
         </w:rPr>
-        <w:t xml:space="preserve">.  </w:t>
-      </w:r>
-      <w:r>
-        <w:rPr>
-          <w:sz w:val="24"/>
-          <w:szCs w:val="24"/>
-        </w:rPr>
-        <w:t xml:space="preserve">Interpolacja wzorem Lagrange’a dla </w:t>
-      </w:r>
-      <w:r>
-        <w:rPr>
-          <w:sz w:val="24"/>
-          <w:szCs w:val="24"/>
-        </w:rPr>
-        <w:t>50</w:t>
-      </w:r>
-      <w:r>
-        <w:rPr>
-          <w:sz w:val="24"/>
-          <w:szCs w:val="24"/>
-        </w:rPr>
-        <w:t xml:space="preserve"> węzłów Czebyszewa.</w:t>
+        <w:t xml:space="preserve">.  Interpolacja wzorem </w:t>
+      </w:r>
+      <w:proofErr w:type="spellStart"/>
+      <w:r>
+        <w:rPr>
+          <w:sz w:val="24"/>
+          <w:szCs w:val="24"/>
+        </w:rPr>
+        <w:t>Lagrange’a</w:t>
+      </w:r>
+      <w:proofErr w:type="spellEnd"/>
+      <w:r>
+        <w:rPr>
+          <w:sz w:val="24"/>
+          <w:szCs w:val="24"/>
+        </w:rPr>
+        <w:t xml:space="preserve"> dla 50 węzłów Czebyszewa.</w:t>
       </w:r>
     </w:p>
     <w:p>
       <w:pPr>
+        <w:jc w:val="center"/>
         <w:rPr>
           <w:sz w:val="24"/>
           <w:szCs w:val="24"/>
@@ -2422,9 +2624,9 @@
           <w:szCs w:val="24"/>
         </w:rPr>
         <w:drawing>
-          <wp:inline distT="0" distB="0" distL="0" distR="0" wp14:anchorId="50A9D8C0" wp14:editId="6C52F9E3">
-            <wp:extent cx="4998720" cy="3749040"/>
-            <wp:effectExtent l="0" t="0" r="0" b="3810"/>
+          <wp:inline distT="0" distB="0" distL="0" distR="0" wp14:anchorId="50A9D8C0" wp14:editId="2CF50CC5">
+            <wp:extent cx="5486400" cy="4114800"/>
+            <wp:effectExtent l="0" t="0" r="0" b="0"/>
             <wp:docPr id="6" name="Obraz 6"/>
             <wp:cNvGraphicFramePr>
               <a:graphicFrameLocks xmlns:a="http://schemas.openxmlformats.org/drawingml/2006/main" noChangeAspect="1"/>
@@ -2454,7 +2656,7 @@
                   <pic:spPr bwMode="auto">
                     <a:xfrm>
                       <a:off x="0" y="0"/>
-                      <a:ext cx="4998720" cy="3749040"/>
+                      <a:ext cx="5486400" cy="4114800"/>
                     </a:xfrm>
                     <a:prstGeom prst="rect">
                       <a:avLst/>
@@ -2480,7 +2682,15 @@
         </w:numPr>
       </w:pPr>
       <w:r>
-        <w:t>Wzór Lagrange’a – wnioski</w:t>
+        <w:t xml:space="preserve">Wzór </w:t>
+      </w:r>
+      <w:proofErr w:type="spellStart"/>
+      <w:r>
+        <w:t>Lagrange’a</w:t>
+      </w:r>
+      <w:proofErr w:type="spellEnd"/>
+      <w:r>
+        <w:t xml:space="preserve"> – wnioski</w:t>
       </w:r>
     </w:p>
     <w:p>
@@ -2495,7 +2705,49 @@
           <w:sz w:val="24"/>
           <w:szCs w:val="24"/>
         </w:rPr>
-        <w:t>Analizując błędy z tabli1 możemy zauważyć że dla liczby węzłów mniejszej niż 10, wybór typu węzłów do interpolacji tym wzorem nie ma praktycznie znaczenia, minimalnie lepiej wypadają węzły Czebyszewa, poza przypadkiem 8 węzłów.</w:t>
+        <w:t>Analizując błędy z tab</w:t>
+      </w:r>
+      <w:r>
+        <w:rPr>
+          <w:sz w:val="24"/>
+          <w:szCs w:val="24"/>
+        </w:rPr>
+        <w:t>e</w:t>
+      </w:r>
+      <w:r>
+        <w:rPr>
+          <w:sz w:val="24"/>
+          <w:szCs w:val="24"/>
+        </w:rPr>
+        <w:t>li</w:t>
+      </w:r>
+      <w:r>
+        <w:rPr>
+          <w:sz w:val="24"/>
+          <w:szCs w:val="24"/>
+        </w:rPr>
+        <w:t xml:space="preserve"> </w:t>
+      </w:r>
+      <w:r>
+        <w:rPr>
+          <w:sz w:val="24"/>
+          <w:szCs w:val="24"/>
+        </w:rPr>
+        <w:t>1</w:t>
+      </w:r>
+      <w:r>
+        <w:rPr>
+          <w:sz w:val="24"/>
+          <w:szCs w:val="24"/>
+        </w:rPr>
+        <w:t xml:space="preserve">, </w:t>
+      </w:r>
+      <w:r>
+        <w:rPr>
+          <w:sz w:val="24"/>
+          <w:szCs w:val="24"/>
+        </w:rPr>
+        <w:t>możemy zauważyć że dla liczby węzłów mniejszej niż 10, wybór typu węzłów do interpolacji tym wzorem nie ma praktycznie znaczenia, minimalnie lepiej wypadają węzły Czebyszewa, poza przypadkiem 8 węzłów.</w:t>
       </w:r>
     </w:p>
     <w:p>
@@ -2510,7 +2762,21 @@
           <w:sz w:val="24"/>
           <w:szCs w:val="24"/>
         </w:rPr>
-        <w:t xml:space="preserve">Znaczące różnice zaczynają się dla liczby węzłów większej niż 10. Jak widać na wykresach </w:t>
+        <w:t xml:space="preserve">Znaczące różnice zaczynają się dla liczby węzłów większej </w:t>
+      </w:r>
+      <w:r>
+        <w:rPr>
+          <w:sz w:val="24"/>
+          <w:szCs w:val="24"/>
+        </w:rPr>
+        <w:t>od</w:t>
+      </w:r>
+      <w:r>
+        <w:rPr>
+          <w:sz w:val="24"/>
+          <w:szCs w:val="24"/>
+        </w:rPr>
+        <w:t xml:space="preserve"> 10. Jak widać na wykresach </w:t>
       </w:r>
       <w:r>
         <w:rPr>
@@ -2538,7 +2804,51 @@
           <w:sz w:val="24"/>
           <w:szCs w:val="24"/>
         </w:rPr>
-        <w:t>, funkcja interpolująca ma znaczne problemy z przybliżeniem funkcji interpolowanej pomiędzy dwoma pierwszymi oraz dwoma ostatnimi węzłami. Im bliżej środka przedziału, tym przybliżenie jest dokładniejsze.</w:t>
+        <w:t>, funkcja interpolująca ma znaczne problemy z przybliżeniem funkcji interpolowanej</w:t>
+      </w:r>
+      <w:r>
+        <w:rPr>
+          <w:sz w:val="24"/>
+          <w:szCs w:val="24"/>
+        </w:rPr>
+        <w:t xml:space="preserve">. </w:t>
+      </w:r>
+      <w:r>
+        <w:rPr>
+          <w:sz w:val="24"/>
+          <w:szCs w:val="24"/>
+        </w:rPr>
+        <w:t>Im bliżej środka przedziału, tym przybliżenie jest dokładniejsze.</w:t>
+      </w:r>
+      <w:r>
+        <w:rPr>
+          <w:sz w:val="24"/>
+          <w:szCs w:val="24"/>
+        </w:rPr>
+        <w:t xml:space="preserve"> </w:t>
+      </w:r>
+      <w:r>
+        <w:rPr>
+          <w:sz w:val="24"/>
+          <w:szCs w:val="24"/>
+        </w:rPr>
+        <w:t xml:space="preserve">Dla tych przypadków obserwujemy efekt </w:t>
+      </w:r>
+      <w:proofErr w:type="spellStart"/>
+      <w:r>
+        <w:rPr>
+          <w:sz w:val="24"/>
+          <w:szCs w:val="24"/>
+        </w:rPr>
+        <w:t>Rungego</w:t>
+      </w:r>
+      <w:proofErr w:type="spellEnd"/>
+      <w:r>
+        <w:rPr>
+          <w:sz w:val="24"/>
+          <w:szCs w:val="24"/>
+        </w:rPr>
+        <w:t>.</w:t>
       </w:r>
     </w:p>
     <w:p>
@@ -2553,7 +2863,14 @@
           <w:sz w:val="24"/>
           <w:szCs w:val="24"/>
         </w:rPr>
-        <w:t>Dla węzłów Czebyszewa nie obserwujemy problemów na brzegach funkcji, gdzie funkcja interpolująca i interpolowana się praktycznie pokrywają (wykresy 3, 5). Uzyskujemy trochę mniejszą dokładność na środkach przedziałów, jednak nie są to aż tak rażące różnice jak dla węzłów równoodległych.</w:t>
+        <w:t xml:space="preserve">Dla węzłów Czebyszewa nie obserwujemy problemów na brzegach funkcji, gdzie funkcja interpolująca i interpolowana się praktycznie pokrywają (wykresy 3, 5). Uzyskujemy trochę mniejszą dokładność na środkach przedziałów, </w:t>
+      </w:r>
+      <w:r>
+        <w:rPr>
+          <w:sz w:val="24"/>
+          <w:szCs w:val="24"/>
+        </w:rPr>
+        <w:t>lecz dalej jest ona zadowalająca.</w:t>
       </w:r>
     </w:p>
     <w:p>
@@ -2568,24 +2885,50 @@
           <w:sz w:val="24"/>
           <w:szCs w:val="24"/>
         </w:rPr>
-        <w:t>Błędy związane z arytmetyką komputerową dla zadanej ilości punktów tworzących obydwie funkcję praktycznie znikome, niewielkie problemy z końcówką przedziału udało się zniwelować zwiększając liczbę punktów tworzących funkcję.</w:t>
-      </w:r>
-    </w:p>
-    <w:p>
-      <w:pPr>
-        <w:rPr>
-          <w:sz w:val="24"/>
-          <w:szCs w:val="24"/>
-        </w:rPr>
-      </w:pPr>
-    </w:p>
-    <w:p>
-      <w:pPr>
-        <w:rPr>
-          <w:sz w:val="24"/>
-          <w:szCs w:val="24"/>
-        </w:rPr>
-      </w:pPr>
+        <w:t xml:space="preserve">Błędy związane z arytmetyką komputerową dla zadanej ilości punktów tworzących obydwie funkcję praktycznie znikome, problemy z końcówką przedziału udało się </w:t>
+      </w:r>
+      <w:r>
+        <w:rPr>
+          <w:sz w:val="24"/>
+          <w:szCs w:val="24"/>
+        </w:rPr>
+        <w:t>zmniejszyć poprzez</w:t>
+      </w:r>
+      <w:r>
+        <w:rPr>
+          <w:sz w:val="24"/>
+          <w:szCs w:val="24"/>
+        </w:rPr>
+        <w:t xml:space="preserve"> zwiększ</w:t>
+      </w:r>
+      <w:r>
+        <w:rPr>
+          <w:sz w:val="24"/>
+          <w:szCs w:val="24"/>
+        </w:rPr>
+        <w:t>enie</w:t>
+      </w:r>
+      <w:r>
+        <w:rPr>
+          <w:sz w:val="24"/>
+          <w:szCs w:val="24"/>
+        </w:rPr>
+        <w:t xml:space="preserve"> liczb</w:t>
+      </w:r>
+      <w:r>
+        <w:rPr>
+          <w:sz w:val="24"/>
+          <w:szCs w:val="24"/>
+        </w:rPr>
+        <w:t>y</w:t>
+      </w:r>
+      <w:r>
+        <w:rPr>
+          <w:sz w:val="24"/>
+          <w:szCs w:val="24"/>
+        </w:rPr>
+        <w:t xml:space="preserve"> punktów tworzących funkcję.</w:t>
+      </w:r>
     </w:p>
     <w:p>
       <w:pPr>
@@ -2635,6 +2978,13 @@
           <w:sz w:val="24"/>
           <w:szCs w:val="24"/>
         </w:rPr>
+        <w:t xml:space="preserve"> </w:t>
+      </w:r>
+      <w:r>
+        <w:rPr>
+          <w:sz w:val="24"/>
+          <w:szCs w:val="24"/>
+        </w:rPr>
         <w:t>2</w:t>
       </w:r>
       <w:r>
@@ -2642,7 +2992,23 @@
           <w:sz w:val="24"/>
           <w:szCs w:val="24"/>
         </w:rPr>
-        <w:t xml:space="preserve">. Oszacowanie błędów pomiarowych dla wzoru Lagrange’a dla dwóch rodzajów węzłów. </w:t>
+        <w:t xml:space="preserve">. Oszacowanie błędów pomiarowych dla wzoru </w:t>
+      </w:r>
+      <w:proofErr w:type="spellStart"/>
+      <w:r>
+        <w:rPr>
+          <w:sz w:val="24"/>
+          <w:szCs w:val="24"/>
+        </w:rPr>
+        <w:t>Lagrange’a</w:t>
+      </w:r>
+      <w:proofErr w:type="spellEnd"/>
+      <w:r>
+        <w:rPr>
+          <w:sz w:val="24"/>
+          <w:szCs w:val="24"/>
+        </w:rPr>
+        <w:t xml:space="preserve"> dla dwóch rodzajów węzłów. </w:t>
       </w:r>
     </w:p>
     <w:tbl>
@@ -4248,11 +4614,33 @@
           <w:sz w:val="24"/>
           <w:szCs w:val="24"/>
         </w:rPr>
-        <w:t>Wykres6. Interpolacja wzorem Newtona dla 17 równoodległych węzłów</w:t>
+        <w:t>Wykres</w:t>
+      </w:r>
+      <w:r>
+        <w:rPr>
+          <w:sz w:val="24"/>
+          <w:szCs w:val="24"/>
+        </w:rPr>
+        <w:t xml:space="preserve"> </w:t>
+      </w:r>
+      <w:r>
+        <w:rPr>
+          <w:sz w:val="24"/>
+          <w:szCs w:val="24"/>
+        </w:rPr>
+        <w:t>6. Interpolacja wzorem Newtona dla 17 równoodległych węzłów</w:t>
+      </w:r>
+      <w:r>
+        <w:rPr>
+          <w:sz w:val="24"/>
+          <w:szCs w:val="24"/>
+        </w:rPr>
+        <w:t>.</w:t>
       </w:r>
     </w:p>
     <w:p>
       <w:pPr>
+        <w:jc w:val="center"/>
         <w:rPr>
           <w:sz w:val="24"/>
           <w:szCs w:val="24"/>
@@ -4265,10 +4653,10 @@
           <w:szCs w:val="24"/>
         </w:rPr>
         <w:drawing>
-          <wp:inline distT="0" distB="0" distL="0" distR="0" wp14:anchorId="488441B1" wp14:editId="3D3C816C">
-            <wp:extent cx="4716780" cy="3537585"/>
-            <wp:effectExtent l="0" t="0" r="7620" b="5715"/>
-            <wp:docPr id="7" name="Obraz 7"/>
+          <wp:inline distT="0" distB="0" distL="0" distR="0" wp14:anchorId="024C2959" wp14:editId="48E64156">
+            <wp:extent cx="5699020" cy="4267200"/>
+            <wp:effectExtent l="0" t="0" r="0" b="0"/>
+            <wp:docPr id="15" name="Obraz 15"/>
             <wp:cNvGraphicFramePr>
               <a:graphicFrameLocks xmlns:a="http://schemas.openxmlformats.org/drawingml/2006/main" noChangeAspect="1"/>
             </wp:cNvGraphicFramePr>
@@ -4276,7 +4664,7 @@
               <a:graphicData uri="http://schemas.openxmlformats.org/drawingml/2006/picture">
                 <pic:pic xmlns:pic="http://schemas.openxmlformats.org/drawingml/2006/picture">
                   <pic:nvPicPr>
-                    <pic:cNvPr id="0" name="Picture 6"/>
+                    <pic:cNvPr id="0" name="Picture 4"/>
                     <pic:cNvPicPr>
                       <a:picLocks noChangeAspect="1" noChangeArrowheads="1"/>
                     </pic:cNvPicPr>
@@ -4297,7 +4685,7 @@
                   <pic:spPr bwMode="auto">
                     <a:xfrm>
                       <a:off x="0" y="0"/>
-                      <a:ext cx="4716780" cy="3537585"/>
+                      <a:ext cx="5732828" cy="4292514"/>
                     </a:xfrm>
                     <a:prstGeom prst="rect">
                       <a:avLst/>
@@ -4321,67 +4709,44 @@
           <w:szCs w:val="24"/>
         </w:rPr>
       </w:pPr>
+      <w:r>
+        <w:rPr>
+          <w:sz w:val="24"/>
+          <w:szCs w:val="24"/>
+        </w:rPr>
+        <w:lastRenderedPageBreak/>
+        <w:t>Wykres</w:t>
+      </w:r>
+      <w:r>
+        <w:rPr>
+          <w:sz w:val="24"/>
+          <w:szCs w:val="24"/>
+        </w:rPr>
+        <w:t xml:space="preserve"> </w:t>
+      </w:r>
+      <w:r>
+        <w:rPr>
+          <w:sz w:val="24"/>
+          <w:szCs w:val="24"/>
+        </w:rPr>
+        <w:t>7. Interpolacja wzorem Newtona dla 17 węzłów Czebyszewa</w:t>
+      </w:r>
+      <w:r>
+        <w:rPr>
+          <w:sz w:val="24"/>
+          <w:szCs w:val="24"/>
+        </w:rPr>
+        <w:t>.</w:t>
+      </w:r>
     </w:p>
     <w:p>
       <w:pPr>
+        <w:jc w:val="center"/>
         <w:rPr>
           <w:sz w:val="24"/>
           <w:szCs w:val="24"/>
         </w:rPr>
       </w:pPr>
-    </w:p>
-    <w:p>
-      <w:pPr>
-        <w:rPr>
-          <w:sz w:val="24"/>
-          <w:szCs w:val="24"/>
-        </w:rPr>
-      </w:pPr>
-    </w:p>
-    <w:p>
-      <w:pPr>
-        <w:rPr>
-          <w:sz w:val="24"/>
-          <w:szCs w:val="24"/>
-        </w:rPr>
-      </w:pPr>
-      <w:r>
-        <w:rPr>
-          <w:sz w:val="24"/>
-          <w:szCs w:val="24"/>
-        </w:rPr>
-        <w:lastRenderedPageBreak/>
-        <w:t>Wykres</w:t>
-      </w:r>
-      <w:r>
-        <w:rPr>
-          <w:sz w:val="24"/>
-          <w:szCs w:val="24"/>
-        </w:rPr>
-        <w:t>7</w:t>
-      </w:r>
-      <w:r>
-        <w:rPr>
-          <w:sz w:val="24"/>
-          <w:szCs w:val="24"/>
-        </w:rPr>
-        <w:t>. Interpolacja wzorem Newtona dla 17 węzłów</w:t>
-      </w:r>
-      <w:r>
-        <w:rPr>
-          <w:sz w:val="24"/>
-          <w:szCs w:val="24"/>
-        </w:rPr>
-        <w:t xml:space="preserve"> Czebyszewa</w:t>
-      </w:r>
-    </w:p>
-    <w:p>
-      <w:pPr>
-        <w:rPr>
-          <w:sz w:val="24"/>
-          <w:szCs w:val="24"/>
-        </w:rPr>
-      </w:pPr>
       <w:r>
         <w:rPr>
           <w:noProof/>
@@ -4389,8 +4754,8 @@
           <w:szCs w:val="24"/>
         </w:rPr>
         <w:drawing>
-          <wp:inline distT="0" distB="0" distL="0" distR="0" wp14:anchorId="26A7ADFF" wp14:editId="3EACC744">
-            <wp:extent cx="4884420" cy="3663315"/>
+          <wp:inline distT="0" distB="0" distL="0" distR="0" wp14:anchorId="26A7ADFF" wp14:editId="46E9D9DB">
+            <wp:extent cx="5257800" cy="3943350"/>
             <wp:effectExtent l="0" t="0" r="0" b="0"/>
             <wp:docPr id="8" name="Obraz 8"/>
             <wp:cNvGraphicFramePr>
@@ -4421,7 +4786,7 @@
                   <pic:spPr bwMode="auto">
                     <a:xfrm>
                       <a:off x="0" y="0"/>
-                      <a:ext cx="4884420" cy="3663315"/>
+                      <a:ext cx="5257800" cy="3943350"/>
                     </a:xfrm>
                     <a:prstGeom prst="rect">
                       <a:avLst/>
@@ -4457,32 +4822,26 @@
           <w:sz w:val="24"/>
           <w:szCs w:val="24"/>
         </w:rPr>
-        <w:t>8</w:t>
-      </w:r>
-      <w:r>
-        <w:rPr>
-          <w:sz w:val="24"/>
-          <w:szCs w:val="24"/>
-        </w:rPr>
-        <w:t xml:space="preserve">. Interpolacja wzorem Newtona dla </w:t>
-      </w:r>
-      <w:r>
-        <w:rPr>
-          <w:sz w:val="24"/>
-          <w:szCs w:val="24"/>
-        </w:rPr>
-        <w:t>20</w:t>
-      </w:r>
-      <w:r>
-        <w:rPr>
-          <w:sz w:val="24"/>
-          <w:szCs w:val="24"/>
-        </w:rPr>
-        <w:t xml:space="preserve"> równoodległych węzłów</w:t>
+        <w:t xml:space="preserve"> </w:t>
+      </w:r>
+      <w:r>
+        <w:rPr>
+          <w:sz w:val="24"/>
+          <w:szCs w:val="24"/>
+        </w:rPr>
+        <w:t>8. Interpolacja wzorem Newtona dla 20 równoodległych węzłów</w:t>
+      </w:r>
+      <w:r>
+        <w:rPr>
+          <w:sz w:val="24"/>
+          <w:szCs w:val="24"/>
+        </w:rPr>
+        <w:t>.</w:t>
       </w:r>
     </w:p>
     <w:p>
       <w:pPr>
+        <w:jc w:val="center"/>
         <w:rPr>
           <w:sz w:val="24"/>
           <w:szCs w:val="24"/>
@@ -4495,10 +4854,10 @@
           <w:szCs w:val="24"/>
         </w:rPr>
         <w:drawing>
-          <wp:inline distT="0" distB="0" distL="0" distR="0" wp14:anchorId="0F3E3814" wp14:editId="5E8F90C5">
-            <wp:extent cx="4366260" cy="3274695"/>
-            <wp:effectExtent l="0" t="0" r="0" b="1905"/>
-            <wp:docPr id="9" name="Obraz 9"/>
+          <wp:inline distT="0" distB="0" distL="0" distR="0" wp14:anchorId="47B66617" wp14:editId="3439B4F2">
+            <wp:extent cx="5486400" cy="4107999"/>
+            <wp:effectExtent l="0" t="0" r="0" b="6985"/>
+            <wp:docPr id="2" name="Obraz 2"/>
             <wp:cNvGraphicFramePr>
               <a:graphicFrameLocks xmlns:a="http://schemas.openxmlformats.org/drawingml/2006/main" noChangeAspect="1"/>
             </wp:cNvGraphicFramePr>
@@ -4506,7 +4865,7 @@
               <a:graphicData uri="http://schemas.openxmlformats.org/drawingml/2006/picture">
                 <pic:pic xmlns:pic="http://schemas.openxmlformats.org/drawingml/2006/picture">
                   <pic:nvPicPr>
-                    <pic:cNvPr id="0" name="Picture 8"/>
+                    <pic:cNvPr id="0" name="Picture 1"/>
                     <pic:cNvPicPr>
                       <a:picLocks noChangeAspect="1" noChangeArrowheads="1"/>
                     </pic:cNvPicPr>
@@ -4527,7 +4886,7 @@
                   <pic:spPr bwMode="auto">
                     <a:xfrm>
                       <a:off x="0" y="0"/>
-                      <a:ext cx="4366260" cy="3274695"/>
+                      <a:ext cx="5508185" cy="4124311"/>
                     </a:xfrm>
                     <a:prstGeom prst="rect">
                       <a:avLst/>
@@ -4565,28 +4924,14 @@
           <w:sz w:val="24"/>
           <w:szCs w:val="24"/>
         </w:rPr>
-        <w:t>9</w:t>
-      </w:r>
-      <w:r>
-        <w:rPr>
-          <w:sz w:val="24"/>
-          <w:szCs w:val="24"/>
-        </w:rPr>
-        <w:t xml:space="preserve">. Interpolacja wzorem Newtona dla </w:t>
-      </w:r>
-      <w:r>
-        <w:rPr>
-          <w:sz w:val="24"/>
-          <w:szCs w:val="24"/>
-        </w:rPr>
-        <w:t>20</w:t>
-      </w:r>
-      <w:r>
-        <w:rPr>
-          <w:sz w:val="24"/>
-          <w:szCs w:val="24"/>
-        </w:rPr>
-        <w:t xml:space="preserve"> węzłów Czebyszewa</w:t>
+        <w:t xml:space="preserve"> </w:t>
+      </w:r>
+      <w:r>
+        <w:rPr>
+          <w:sz w:val="24"/>
+          <w:szCs w:val="24"/>
+        </w:rPr>
+        <w:t>9. Interpolacja wzorem Newtona dla 20 węzłów Czebyszewa</w:t>
       </w:r>
       <w:r>
         <w:rPr>
@@ -4602,10 +4947,28 @@
           <w:sz w:val="24"/>
           <w:szCs w:val="24"/>
         </w:rPr>
+        <w:t>.</w:t>
+      </w:r>
+    </w:p>
+    <w:p>
+      <w:pPr>
+        <w:jc w:val="center"/>
+        <w:rPr>
+          <w:noProof/>
+          <w:sz w:val="24"/>
+          <w:szCs w:val="24"/>
+        </w:rPr>
+      </w:pPr>
+      <w:r>
+        <w:rPr>
+          <w:noProof/>
+          <w:sz w:val="24"/>
+          <w:szCs w:val="24"/>
+        </w:rPr>
         <w:drawing>
-          <wp:inline distT="0" distB="0" distL="0" distR="0" wp14:anchorId="1D4410D9" wp14:editId="34C40536">
-            <wp:extent cx="4988560" cy="3741420"/>
-            <wp:effectExtent l="0" t="0" r="2540" b="0"/>
+          <wp:inline distT="0" distB="0" distL="0" distR="0" wp14:anchorId="1D4410D9" wp14:editId="72108F33">
+            <wp:extent cx="5172075" cy="3879056"/>
+            <wp:effectExtent l="0" t="0" r="0" b="7620"/>
             <wp:docPr id="10" name="Obraz 10"/>
             <wp:cNvGraphicFramePr>
               <a:graphicFrameLocks xmlns:a="http://schemas.openxmlformats.org/drawingml/2006/main" noChangeAspect="1"/>
@@ -4635,7 +4998,7 @@
                   <pic:spPr bwMode="auto">
                     <a:xfrm>
                       <a:off x="0" y="0"/>
-                      <a:ext cx="4988560" cy="3741420"/>
+                      <a:ext cx="5172931" cy="3879698"/>
                     </a:xfrm>
                     <a:prstGeom prst="rect">
                       <a:avLst/>
@@ -4679,32 +5042,26 @@
           <w:sz w:val="24"/>
           <w:szCs w:val="24"/>
         </w:rPr>
-        <w:t>10</w:t>
-      </w:r>
-      <w:r>
-        <w:rPr>
-          <w:sz w:val="24"/>
-          <w:szCs w:val="24"/>
-        </w:rPr>
-        <w:t xml:space="preserve">. Interpolacja wzorem Newtona dla </w:t>
-      </w:r>
-      <w:r>
-        <w:rPr>
-          <w:sz w:val="24"/>
-          <w:szCs w:val="24"/>
-        </w:rPr>
-        <w:t>5</w:t>
-      </w:r>
-      <w:r>
-        <w:rPr>
-          <w:sz w:val="24"/>
-          <w:szCs w:val="24"/>
-        </w:rPr>
-        <w:t>0 równoodległych węzłów</w:t>
+        <w:t xml:space="preserve"> </w:t>
+      </w:r>
+      <w:r>
+        <w:rPr>
+          <w:sz w:val="24"/>
+          <w:szCs w:val="24"/>
+        </w:rPr>
+        <w:t>10. Interpolacja wzorem Newtona dla 50 równoodległych węzłów</w:t>
+      </w:r>
+      <w:r>
+        <w:rPr>
+          <w:sz w:val="24"/>
+          <w:szCs w:val="24"/>
+        </w:rPr>
+        <w:t>.</w:t>
       </w:r>
     </w:p>
     <w:p>
       <w:pPr>
+        <w:jc w:val="center"/>
         <w:rPr>
           <w:sz w:val="24"/>
           <w:szCs w:val="24"/>
@@ -4717,10 +5074,10 @@
           <w:szCs w:val="24"/>
         </w:rPr>
         <w:drawing>
-          <wp:inline distT="0" distB="0" distL="0" distR="0" wp14:anchorId="6298D729" wp14:editId="203ACBBA">
-            <wp:extent cx="5181600" cy="3886200"/>
-            <wp:effectExtent l="0" t="0" r="0" b="0"/>
-            <wp:docPr id="11" name="Obraz 11"/>
+          <wp:inline distT="0" distB="0" distL="0" distR="0" wp14:anchorId="443DE419" wp14:editId="20D84669">
+            <wp:extent cx="5000625" cy="3744270"/>
+            <wp:effectExtent l="0" t="0" r="0" b="8890"/>
+            <wp:docPr id="18" name="Obraz 18"/>
             <wp:cNvGraphicFramePr>
               <a:graphicFrameLocks xmlns:a="http://schemas.openxmlformats.org/drawingml/2006/main" noChangeAspect="1"/>
             </wp:cNvGraphicFramePr>
@@ -4728,7 +5085,7 @@
               <a:graphicData uri="http://schemas.openxmlformats.org/drawingml/2006/picture">
                 <pic:pic xmlns:pic="http://schemas.openxmlformats.org/drawingml/2006/picture">
                   <pic:nvPicPr>
-                    <pic:cNvPr id="0" name="Picture 10"/>
+                    <pic:cNvPr id="0" name="Picture 7"/>
                     <pic:cNvPicPr>
                       <a:picLocks noChangeAspect="1" noChangeArrowheads="1"/>
                     </pic:cNvPicPr>
@@ -4749,7 +5106,7 @@
                   <pic:spPr bwMode="auto">
                     <a:xfrm>
                       <a:off x="0" y="0"/>
-                      <a:ext cx="5181600" cy="3886200"/>
+                      <a:ext cx="5029686" cy="3766030"/>
                     </a:xfrm>
                     <a:prstGeom prst="rect">
                       <a:avLst/>
@@ -4773,9 +5130,39 @@
           <w:szCs w:val="24"/>
         </w:rPr>
       </w:pPr>
+      <w:r>
+        <w:rPr>
+          <w:sz w:val="24"/>
+          <w:szCs w:val="24"/>
+        </w:rPr>
+        <w:lastRenderedPageBreak/>
+        <w:t>Wykres</w:t>
+      </w:r>
+      <w:r>
+        <w:rPr>
+          <w:sz w:val="24"/>
+          <w:szCs w:val="24"/>
+        </w:rPr>
+        <w:t xml:space="preserve"> </w:t>
+      </w:r>
+      <w:r>
+        <w:rPr>
+          <w:sz w:val="24"/>
+          <w:szCs w:val="24"/>
+        </w:rPr>
+        <w:t>11. Interpolacja wzorem Newtona dla 50 węzłów Czebyszewa</w:t>
+      </w:r>
+      <w:r>
+        <w:rPr>
+          <w:sz w:val="24"/>
+          <w:szCs w:val="24"/>
+        </w:rPr>
+        <w:t>.</w:t>
+      </w:r>
     </w:p>
     <w:p>
       <w:pPr>
+        <w:jc w:val="center"/>
         <w:rPr>
           <w:sz w:val="24"/>
           <w:szCs w:val="24"/>
@@ -4783,59 +5170,15 @@
       </w:pPr>
       <w:r>
         <w:rPr>
-          <w:sz w:val="24"/>
-          <w:szCs w:val="24"/>
-        </w:rPr>
-        <w:lastRenderedPageBreak/>
-        <w:t>Wykres</w:t>
-      </w:r>
-      <w:r>
-        <w:rPr>
-          <w:sz w:val="24"/>
-          <w:szCs w:val="24"/>
-        </w:rPr>
-        <w:t>11</w:t>
-      </w:r>
-      <w:r>
-        <w:rPr>
-          <w:sz w:val="24"/>
-          <w:szCs w:val="24"/>
-        </w:rPr>
-        <w:t xml:space="preserve">. Interpolacja wzorem Newtona dla </w:t>
-      </w:r>
-      <w:r>
-        <w:rPr>
-          <w:sz w:val="24"/>
-          <w:szCs w:val="24"/>
-        </w:rPr>
-        <w:t>5</w:t>
-      </w:r>
-      <w:r>
-        <w:rPr>
-          <w:sz w:val="24"/>
-          <w:szCs w:val="24"/>
-        </w:rPr>
-        <w:t>0 węzłów Czebyszewa</w:t>
-      </w:r>
-    </w:p>
-    <w:p>
-      <w:pPr>
-        <w:rPr>
-          <w:sz w:val="24"/>
-          <w:szCs w:val="24"/>
-        </w:rPr>
-      </w:pPr>
-      <w:r>
-        <w:rPr>
           <w:noProof/>
           <w:sz w:val="24"/>
           <w:szCs w:val="24"/>
         </w:rPr>
         <w:drawing>
-          <wp:inline distT="0" distB="0" distL="0" distR="0" wp14:anchorId="249BF487" wp14:editId="454C0D39">
-            <wp:extent cx="4792980" cy="3594735"/>
-            <wp:effectExtent l="0" t="0" r="7620" b="5715"/>
-            <wp:docPr id="13" name="Obraz 13"/>
+          <wp:inline distT="0" distB="0" distL="0" distR="0" wp14:anchorId="6AB696AE" wp14:editId="5EEF48E5">
+            <wp:extent cx="5229225" cy="3915436"/>
+            <wp:effectExtent l="0" t="0" r="0" b="8890"/>
+            <wp:docPr id="19" name="Obraz 19"/>
             <wp:cNvGraphicFramePr>
               <a:graphicFrameLocks xmlns:a="http://schemas.openxmlformats.org/drawingml/2006/main" noChangeAspect="1"/>
             </wp:cNvGraphicFramePr>
@@ -4843,7 +5186,7 @@
               <a:graphicData uri="http://schemas.openxmlformats.org/drawingml/2006/picture">
                 <pic:pic xmlns:pic="http://schemas.openxmlformats.org/drawingml/2006/picture">
                   <pic:nvPicPr>
-                    <pic:cNvPr id="0" name="Picture 12"/>
+                    <pic:cNvPr id="0" name="Picture 8"/>
                     <pic:cNvPicPr>
                       <a:picLocks noChangeAspect="1" noChangeArrowheads="1"/>
                     </pic:cNvPicPr>
@@ -4864,7 +5207,7 @@
                   <pic:spPr bwMode="auto">
                     <a:xfrm>
                       <a:off x="0" y="0"/>
-                      <a:ext cx="4792980" cy="3594735"/>
+                      <a:ext cx="5233432" cy="3918586"/>
                     </a:xfrm>
                     <a:prstGeom prst="rect">
                       <a:avLst/>
@@ -4905,7 +5248,21 @@
           <w:sz w:val="24"/>
           <w:szCs w:val="24"/>
         </w:rPr>
-        <w:t>Porównując wyniki z tabel 1 i 2, oraz odpowiednie wykresy(2 z 6, 3 z 7, 4 z 10, 5 z 11), możemy zauważyć że wyniki są praktycznie takie same. Interpolacja obydwiema metodami prowadzi do tych samych wielomianów interpolujących.</w:t>
+        <w:t>Porównując wyniki z tabel 1 i 2, oraz odpowiednie wykresy(2 z 6, 3 z 7, 4 z 10, 5 z 11), możemy zauważyć że wyniki są praktycznie takie same</w:t>
+      </w:r>
+      <w:r>
+        <w:rPr>
+          <w:sz w:val="24"/>
+          <w:szCs w:val="24"/>
+        </w:rPr>
+        <w:t>. Wynika to z tego, że i</w:t>
+      </w:r>
+      <w:r>
+        <w:rPr>
+          <w:sz w:val="24"/>
+          <w:szCs w:val="24"/>
+        </w:rPr>
+        <w:t>nterpolacja obydwiema metodami prowadzi do tych samych wielomianów interpolujących.</w:t>
       </w:r>
     </w:p>
     <w:p>
@@ -4920,7 +5277,21 @@
           <w:sz w:val="24"/>
           <w:szCs w:val="24"/>
         </w:rPr>
-        <w:t>Jedynym odchyłem od zauważonej reguły jest wykres dla 50 węzłów Czebyszewa dla wzoru Newtona, wynika to z mniejszej stabilności tego wzoru.</w:t>
+        <w:t>Znaczącym odchyłem</w:t>
+      </w:r>
+      <w:r>
+        <w:rPr>
+          <w:sz w:val="24"/>
+          <w:szCs w:val="24"/>
+        </w:rPr>
+        <w:t xml:space="preserve"> od zauważonej reguły jest wykres dla 50 węzłów Czebyszewa dla wzoru Newtona, wynika to z mniejszej stabilności tego wzoru.</w:t>
+      </w:r>
+      <w:r>
+        <w:rPr>
+          <w:sz w:val="24"/>
+          <w:szCs w:val="24"/>
+        </w:rPr>
+        <w:t xml:space="preserve"> Dla wykresu 10 też możemy zaobserwować pewne niedoskonałości, jednak są one znacznie mniejsze od tych z wykresu 11.</w:t>
       </w:r>
     </w:p>
     <w:p>
@@ -4935,7 +5306,14 @@
           <w:sz w:val="24"/>
           <w:szCs w:val="24"/>
         </w:rPr>
-        <w:t>Pomimo tej niedoskonałości interpolacja wzorem Newtona ma swoje zalety takie jak dodanie nowego węzła bez konieczności bez wyznaczania na nowo wszystkich współczynników wielomianu oraz mniejsza złożoność obliczeniowa (dla wzoru Lagrangea O(n^2), dla wzoru Newtona O(n)).</w:t>
+        <w:t>Pomimo tej niedoskonałości interpolacja wzorem Newtona ma swoje zalety takie jak dodanie nowego węzła bez konieczności bez wyznaczania na nowo wszystkich współczynników wielomianu</w:t>
+      </w:r>
+      <w:r>
+        <w:rPr>
+          <w:sz w:val="24"/>
+          <w:szCs w:val="24"/>
+        </w:rPr>
+        <w:t>, co może usprawnić obliczenia.</w:t>
       </w:r>
     </w:p>
     <w:p>
@@ -4961,14 +5339,43 @@
         <w:t xml:space="preserve"> </w:t>
       </w:r>
       <w:r>
-        <w:t xml:space="preserve"> </w:t>
-      </w:r>
-      <w:r>
-        <w:rPr>
-          <w:sz w:val="24"/>
-          <w:szCs w:val="24"/>
-        </w:rPr>
-        <w:t>Dla liczby węzłów mniejszej od 50, najlepszą metodą interpolacji Lagrange’a jest skorzystanie z wzoru Newtona. Dla większej liczby węzłów, lepiej jest skorzystać z mniej wydajnego, ale stabilniejszego wzoru Lagrange’a.</w:t>
+        <w:rPr>
+          <w:sz w:val="24"/>
+          <w:szCs w:val="24"/>
+        </w:rPr>
+        <w:t xml:space="preserve">Dla liczby węzłów mniejszej od 50, najlepszą metodą interpolacji </w:t>
+      </w:r>
+      <w:proofErr w:type="spellStart"/>
+      <w:r>
+        <w:rPr>
+          <w:sz w:val="24"/>
+          <w:szCs w:val="24"/>
+        </w:rPr>
+        <w:t>Lagrange’a</w:t>
+      </w:r>
+      <w:proofErr w:type="spellEnd"/>
+      <w:r>
+        <w:rPr>
+          <w:sz w:val="24"/>
+          <w:szCs w:val="24"/>
+        </w:rPr>
+        <w:t xml:space="preserve"> jest skorzystanie z wzoru Newtona. Dla większej liczby węzłów, lepiej jest skorzystać z mniej wydajnego, ale stabilniejszego wzoru </w:t>
+      </w:r>
+      <w:proofErr w:type="spellStart"/>
+      <w:r>
+        <w:rPr>
+          <w:sz w:val="24"/>
+          <w:szCs w:val="24"/>
+        </w:rPr>
+        <w:t>Lagrange’a</w:t>
+      </w:r>
+      <w:proofErr w:type="spellEnd"/>
+      <w:r>
+        <w:rPr>
+          <w:sz w:val="24"/>
+          <w:szCs w:val="24"/>
+        </w:rPr>
+        <w:t>.</w:t>
       </w:r>
     </w:p>
     <w:sectPr>

--- a/lab2/Interpolacja_lagrange.docx
+++ b/lab2/Interpolacja_lagrange.docx
@@ -558,7 +558,15 @@
                 <w:sz w:val="24"/>
                 <w:szCs w:val="24"/>
               </w:rPr>
-              <w:t>Ilość węzłów</w:t>
+              <w:t>Liczba</w:t>
+            </w:r>
+            <w:r>
+              <w:rPr>
+                <w:rFonts w:cstheme="minorHAnsi"/>
+                <w:sz w:val="24"/>
+                <w:szCs w:val="24"/>
+              </w:rPr>
+              <w:t xml:space="preserve"> węzłów</w:t>
             </w:r>
           </w:p>
         </w:tc>
@@ -3046,7 +3054,23 @@
                 <w:sz w:val="24"/>
                 <w:szCs w:val="24"/>
               </w:rPr>
-              <w:t>Ilość węzłów</w:t>
+              <w:t>Liczba</w:t>
+            </w:r>
+            <w:r>
+              <w:rPr>
+                <w:rFonts w:cstheme="minorHAnsi"/>
+                <w:sz w:val="24"/>
+                <w:szCs w:val="24"/>
+              </w:rPr>
+              <w:t xml:space="preserve"> </w:t>
+            </w:r>
+            <w:r>
+              <w:rPr>
+                <w:rFonts w:cstheme="minorHAnsi"/>
+                <w:sz w:val="24"/>
+                <w:szCs w:val="24"/>
+              </w:rPr>
+              <w:t>węzłów</w:t>
             </w:r>
           </w:p>
         </w:tc>

--- a/lab2/Interpolacja_lagrange.docx
+++ b/lab2/Interpolacja_lagrange.docx
@@ -1,6 +1,6 @@
 
 <file path=word/document.xml><?xml version="1.0" encoding="utf-8"?>
-<w:document xmlns:wpc="http://schemas.microsoft.com/office/word/2010/wordprocessingCanvas" xmlns:cx="http://schemas.microsoft.com/office/drawing/2014/chartex" xmlns:cx1="http://schemas.microsoft.com/office/drawing/2015/9/8/chartex" xmlns:cx2="http://schemas.microsoft.com/office/drawing/2015/10/21/chartex" xmlns:cx3="http://schemas.microsoft.com/office/drawing/2016/5/9/chartex" xmlns:cx4="http://schemas.microsoft.com/office/drawing/2016/5/10/chartex" xmlns:cx5="http://schemas.microsoft.com/office/drawing/2016/5/11/chartex" xmlns:cx6="http://schemas.microsoft.com/office/drawing/2016/5/12/chartex" xmlns:cx7="http://schemas.microsoft.com/office/drawing/2016/5/13/chartex" xmlns:cx8="http://schemas.microsoft.com/office/drawing/2016/5/14/chartex" xmlns:mc="http://schemas.openxmlformats.org/markup-compatibility/2006" xmlns:aink="http://schemas.microsoft.com/office/drawing/2016/ink" xmlns:am3d="http://schemas.microsoft.com/office/drawing/2017/model3d" xmlns:o="urn:schemas-microsoft-com:office:office" xmlns:oel="http://schemas.microsoft.com/office/2019/extlst" xmlns:r="http://schemas.openxmlformats.org/officeDocument/2006/relationships" xmlns:m="http://schemas.openxmlformats.org/officeDocument/2006/math" xmlns:v="urn:schemas-microsoft-com:vml" xmlns:wp14="http://schemas.microsoft.com/office/word/2010/wordprocessingDrawing" xmlns:wp="http://schemas.openxmlformats.org/drawingml/2006/wordprocessingDrawing" xmlns:w10="urn:schemas-microsoft-com:office:word" xmlns:w="http://schemas.openxmlformats.org/wordprocessingml/2006/main" xmlns:w14="http://schemas.microsoft.com/office/word/2010/wordml" xmlns:w15="http://schemas.microsoft.com/office/word/2012/wordml" xmlns:w16cex="http://schemas.microsoft.com/office/word/2018/wordml/cex" xmlns:w16cid="http://schemas.microsoft.com/office/word/2016/wordml/cid" xmlns:w16="http://schemas.microsoft.com/office/word/2018/wordml" xmlns:w16sdtdh="http://schemas.microsoft.com/office/word/2020/wordml/sdtdatahash" xmlns:w16se="http://schemas.microsoft.com/office/word/2015/wordml/symex" xmlns:wpg="http://schemas.microsoft.com/office/word/2010/wordprocessingGroup" xmlns:wpi="http://schemas.microsoft.com/office/word/2010/wordprocessingInk" xmlns:wne="http://schemas.microsoft.com/office/word/2006/wordml" xmlns:wps="http://schemas.microsoft.com/office/word/2010/wordprocessingShape" mc:Ignorable="w14 w15 w16se w16cid w16 w16cex w16sdtdh wp14">
+<w:document xmlns:wpc="http://schemas.microsoft.com/office/word/2010/wordprocessingCanvas" xmlns:cx="http://schemas.microsoft.com/office/drawing/2014/chartex" xmlns:cx1="http://schemas.microsoft.com/office/drawing/2015/9/8/chartex" xmlns:cx2="http://schemas.microsoft.com/office/drawing/2015/10/21/chartex" xmlns:cx3="http://schemas.microsoft.com/office/drawing/2016/5/9/chartex" xmlns:cx4="http://schemas.microsoft.com/office/drawing/2016/5/10/chartex" xmlns:cx5="http://schemas.microsoft.com/office/drawing/2016/5/11/chartex" xmlns:cx6="http://schemas.microsoft.com/office/drawing/2016/5/12/chartex" xmlns:cx7="http://schemas.microsoft.com/office/drawing/2016/5/13/chartex" xmlns:cx8="http://schemas.microsoft.com/office/drawing/2016/5/14/chartex" xmlns:mc="http://schemas.openxmlformats.org/markup-compatibility/2006" xmlns:aink="http://schemas.microsoft.com/office/drawing/2016/ink" xmlns:am3d="http://schemas.microsoft.com/office/drawing/2017/model3d" xmlns:o="urn:schemas-microsoft-com:office:office" xmlns:oel="http://schemas.microsoft.com/office/2019/extlst" xmlns:r="http://schemas.openxmlformats.org/officeDocument/2006/relationships" xmlns:m="http://schemas.openxmlformats.org/officeDocument/2006/math" xmlns:v="urn:schemas-microsoft-com:vml" xmlns:wp14="http://schemas.microsoft.com/office/word/2010/wordprocessingDrawing" xmlns:wp="http://schemas.openxmlformats.org/drawingml/2006/wordprocessingDrawing" xmlns:w10="urn:schemas-microsoft-com:office:word" xmlns:w="http://schemas.openxmlformats.org/wordprocessingml/2006/main" xmlns:w14="http://schemas.microsoft.com/office/word/2010/wordml" xmlns:w15="http://schemas.microsoft.com/office/word/2012/wordml" xmlns:w16cex="http://schemas.microsoft.com/office/word/2018/wordml/cex" xmlns:w16cid="http://schemas.microsoft.com/office/word/2016/wordml/cid" xmlns:w16="http://schemas.microsoft.com/office/word/2018/wordml" xmlns:w16du="http://schemas.microsoft.com/office/word/2023/wordml/word16du" xmlns:w16sdtdh="http://schemas.microsoft.com/office/word/2020/wordml/sdtdatahash" xmlns:w16se="http://schemas.microsoft.com/office/word/2015/wordml/symex" xmlns:wpg="http://schemas.microsoft.com/office/word/2010/wordprocessingGroup" xmlns:wpi="http://schemas.microsoft.com/office/word/2010/wordprocessingInk" xmlns:wne="http://schemas.microsoft.com/office/word/2006/wordml" xmlns:wps="http://schemas.microsoft.com/office/word/2010/wordprocessingShape" mc:Ignorable="w14 w15 w16se w16cid w16 w16cex w16sdtdh wp14">
   <w:body>
     <w:p>
       <w:pPr>
@@ -616,39 +616,7 @@
                 <w:sz w:val="24"/>
                 <w:szCs w:val="24"/>
               </w:rPr>
-              <w:t xml:space="preserve">Węzły związane z </w:t>
-            </w:r>
-            <w:r>
-              <w:rPr>
-                <w:rFonts w:cstheme="minorHAnsi"/>
-                <w:sz w:val="24"/>
-                <w:szCs w:val="24"/>
-              </w:rPr>
-              <w:t>z</w:t>
-            </w:r>
-            <w:r>
-              <w:rPr>
-                <w:rFonts w:cstheme="minorHAnsi"/>
-                <w:sz w:val="24"/>
-                <w:szCs w:val="24"/>
-              </w:rPr>
-              <w:t>erami wielomianu Czeby</w:t>
-            </w:r>
-            <w:r>
-              <w:rPr>
-                <w:rFonts w:cstheme="minorHAnsi"/>
-                <w:sz w:val="24"/>
-                <w:szCs w:val="24"/>
-              </w:rPr>
-              <w:t>s</w:t>
-            </w:r>
-            <w:r>
-              <w:rPr>
-                <w:rFonts w:cstheme="minorHAnsi"/>
-                <w:sz w:val="24"/>
-                <w:szCs w:val="24"/>
-              </w:rPr>
-              <w:t>zewa</w:t>
+              <w:t>Węzły Czebyszewa</w:t>
             </w:r>
           </w:p>
         </w:tc>
@@ -5413,7 +5381,7 @@
 </file>
 
 <file path=word/numbering.xml><?xml version="1.0" encoding="utf-8"?>
-<w:numbering xmlns:wpc="http://schemas.microsoft.com/office/word/2010/wordprocessingCanvas" xmlns:cx="http://schemas.microsoft.com/office/drawing/2014/chartex" xmlns:cx1="http://schemas.microsoft.com/office/drawing/2015/9/8/chartex" xmlns:cx2="http://schemas.microsoft.com/office/drawing/2015/10/21/chartex" xmlns:cx3="http://schemas.microsoft.com/office/drawing/2016/5/9/chartex" xmlns:cx4="http://schemas.microsoft.com/office/drawing/2016/5/10/chartex" xmlns:cx5="http://schemas.microsoft.com/office/drawing/2016/5/11/chartex" xmlns:cx6="http://schemas.microsoft.com/office/drawing/2016/5/12/chartex" xmlns:cx7="http://schemas.microsoft.com/office/drawing/2016/5/13/chartex" xmlns:cx8="http://schemas.microsoft.com/office/drawing/2016/5/14/chartex" xmlns:mc="http://schemas.openxmlformats.org/markup-compatibility/2006" xmlns:aink="http://schemas.microsoft.com/office/drawing/2016/ink" xmlns:am3d="http://schemas.microsoft.com/office/drawing/2017/model3d" xmlns:o="urn:schemas-microsoft-com:office:office" xmlns:oel="http://schemas.microsoft.com/office/2019/extlst" xmlns:r="http://schemas.openxmlformats.org/officeDocument/2006/relationships" xmlns:m="http://schemas.openxmlformats.org/officeDocument/2006/math" xmlns:v="urn:schemas-microsoft-com:vml" xmlns:wp14="http://schemas.microsoft.com/office/word/2010/wordprocessingDrawing" xmlns:wp="http://schemas.openxmlformats.org/drawingml/2006/wordprocessingDrawing" xmlns:w10="urn:schemas-microsoft-com:office:word" xmlns:w="http://schemas.openxmlformats.org/wordprocessingml/2006/main" xmlns:w14="http://schemas.microsoft.com/office/word/2010/wordml" xmlns:w15="http://schemas.microsoft.com/office/word/2012/wordml" xmlns:w16cex="http://schemas.microsoft.com/office/word/2018/wordml/cex" xmlns:w16cid="http://schemas.microsoft.com/office/word/2016/wordml/cid" xmlns:w16="http://schemas.microsoft.com/office/word/2018/wordml" xmlns:w16sdtdh="http://schemas.microsoft.com/office/word/2020/wordml/sdtdatahash" xmlns:w16se="http://schemas.microsoft.com/office/word/2015/wordml/symex" xmlns:wpg="http://schemas.microsoft.com/office/word/2010/wordprocessingGroup" xmlns:wpi="http://schemas.microsoft.com/office/word/2010/wordprocessingInk" xmlns:wne="http://schemas.microsoft.com/office/word/2006/wordml" xmlns:wps="http://schemas.microsoft.com/office/word/2010/wordprocessingShape" mc:Ignorable="w14 w15 w16se w16cid w16 w16cex w16sdtdh wp14">
+<w:numbering xmlns:wpc="http://schemas.microsoft.com/office/word/2010/wordprocessingCanvas" xmlns:cx="http://schemas.microsoft.com/office/drawing/2014/chartex" xmlns:cx1="http://schemas.microsoft.com/office/drawing/2015/9/8/chartex" xmlns:cx2="http://schemas.microsoft.com/office/drawing/2015/10/21/chartex" xmlns:cx3="http://schemas.microsoft.com/office/drawing/2016/5/9/chartex" xmlns:cx4="http://schemas.microsoft.com/office/drawing/2016/5/10/chartex" xmlns:cx5="http://schemas.microsoft.com/office/drawing/2016/5/11/chartex" xmlns:cx6="http://schemas.microsoft.com/office/drawing/2016/5/12/chartex" xmlns:cx7="http://schemas.microsoft.com/office/drawing/2016/5/13/chartex" xmlns:cx8="http://schemas.microsoft.com/office/drawing/2016/5/14/chartex" xmlns:mc="http://schemas.openxmlformats.org/markup-compatibility/2006" xmlns:aink="http://schemas.microsoft.com/office/drawing/2016/ink" xmlns:am3d="http://schemas.microsoft.com/office/drawing/2017/model3d" xmlns:o="urn:schemas-microsoft-com:office:office" xmlns:oel="http://schemas.microsoft.com/office/2019/extlst" xmlns:r="http://schemas.openxmlformats.org/officeDocument/2006/relationships" xmlns:m="http://schemas.openxmlformats.org/officeDocument/2006/math" xmlns:v="urn:schemas-microsoft-com:vml" xmlns:wp14="http://schemas.microsoft.com/office/word/2010/wordprocessingDrawing" xmlns:wp="http://schemas.openxmlformats.org/drawingml/2006/wordprocessingDrawing" xmlns:w10="urn:schemas-microsoft-com:office:word" xmlns:w="http://schemas.openxmlformats.org/wordprocessingml/2006/main" xmlns:w14="http://schemas.microsoft.com/office/word/2010/wordml" xmlns:w15="http://schemas.microsoft.com/office/word/2012/wordml" xmlns:w16cex="http://schemas.microsoft.com/office/word/2018/wordml/cex" xmlns:w16cid="http://schemas.microsoft.com/office/word/2016/wordml/cid" xmlns:w16="http://schemas.microsoft.com/office/word/2018/wordml" xmlns:w16du="http://schemas.microsoft.com/office/word/2023/wordml/word16du" xmlns:w16sdtdh="http://schemas.microsoft.com/office/word/2020/wordml/sdtdatahash" xmlns:w16se="http://schemas.microsoft.com/office/word/2015/wordml/symex" xmlns:wpg="http://schemas.microsoft.com/office/word/2010/wordprocessingGroup" xmlns:wpi="http://schemas.microsoft.com/office/word/2010/wordprocessingInk" xmlns:wne="http://schemas.microsoft.com/office/word/2006/wordml" xmlns:wps="http://schemas.microsoft.com/office/word/2010/wordprocessingShape" mc:Ignorable="w14 w15 w16se w16cid w16 w16cex w16sdtdh wp14">
   <w:abstractNum w:abstractNumId="0" w15:restartNumberingAfterBreak="0">
     <w:nsid w:val="6575003A"/>
     <w:multiLevelType w:val="hybridMultilevel"/>
